--- a/SmartBook Documintation.docx
+++ b/SmartBook Documintation.docx
@@ -741,20 +741,28 @@
     </w:p>
     <w:p>
       <w:pPr>
-        <w:pStyle w:val="Chaptertitle"/>
-      </w:pPr>
-      <w:r>
+        <w:jc w:val="center"/>
+        <w:rPr>
+          <w:rFonts w:ascii="Roboto" w:hAnsi="Roboto"/>
+          <w:b/>
+          <w:bCs/>
+          <w:sz w:val="44"/>
+          <w:szCs w:val="44"/>
+        </w:rPr>
+      </w:pPr>
+      <w:bookmarkStart w:id="0" w:name="_Toc197463970"/>
+      <w:r>
+        <w:rPr>
+          <w:rFonts w:ascii="Roboto" w:hAnsi="Roboto"/>
+          <w:b/>
+          <w:bCs/>
+          <w:sz w:val="44"/>
+          <w:szCs w:val="44"/>
+        </w:rPr>
         <w:lastRenderedPageBreak/>
-        <w:t xml:space="preserve"> </w:t>
-      </w:r>
-      <w:bookmarkStart w:id="0" w:name="_Toc197463970"/>
-      <w:r>
         <w:t>Abstract</w:t>
       </w:r>
       <w:bookmarkEnd w:id="0"/>
-      <w:r>
-        <w:t xml:space="preserve">  </w:t>
-      </w:r>
     </w:p>
     <w:p>
       <w:pPr>
@@ -903,17 +911,28 @@
     </w:p>
     <w:p>
       <w:pPr>
-        <w:pStyle w:val="Chaptertitle"/>
+        <w:jc w:val="center"/>
+        <w:rPr>
+          <w:rFonts w:ascii="Roboto" w:hAnsi="Roboto"/>
+          <w:b/>
+          <w:bCs/>
+          <w:sz w:val="44"/>
+          <w:szCs w:val="44"/>
+        </w:rPr>
       </w:pPr>
       <w:bookmarkStart w:id="1" w:name="_Toc197463971"/>
       <w:r>
+        <w:rPr>
+          <w:rFonts w:ascii="Roboto" w:hAnsi="Roboto"/>
+          <w:b/>
+          <w:bCs/>
+          <w:sz w:val="44"/>
+          <w:szCs w:val="44"/>
+        </w:rPr>
         <w:lastRenderedPageBreak/>
         <w:t>Acknowledgments</w:t>
       </w:r>
       <w:bookmarkEnd w:id="1"/>
-      <w:r>
-        <w:t xml:space="preserve">  </w:t>
-      </w:r>
     </w:p>
     <w:p>
       <w:pPr>
@@ -1105,11 +1124,15 @@
             <w:pStyle w:val="TOCHeading"/>
             <w:rPr>
               <w:rFonts w:ascii="Roboto" w:hAnsi="Roboto"/>
+              <w:sz w:val="40"/>
+              <w:szCs w:val="40"/>
             </w:rPr>
           </w:pPr>
           <w:r>
             <w:rPr>
               <w:rFonts w:ascii="Roboto" w:hAnsi="Roboto"/>
+              <w:sz w:val="40"/>
+              <w:szCs w:val="40"/>
             </w:rPr>
             <w:t>Contents</w:t>
           </w:r>
@@ -1123,23 +1146,31 @@
             <w:rPr>
               <w:rFonts w:ascii="Roboto" w:eastAsiaTheme="minorEastAsia" w:hAnsi="Roboto"/>
               <w:noProof/>
+              <w:sz w:val="32"/>
+              <w:szCs w:val="32"/>
             </w:rPr>
           </w:pPr>
           <w:r>
             <w:rPr>
               <w:rFonts w:ascii="Roboto" w:hAnsi="Roboto"/>
+              <w:sz w:val="32"/>
+              <w:szCs w:val="32"/>
             </w:rPr>
             <w:fldChar w:fldCharType="begin"/>
           </w:r>
           <w:r>
             <w:rPr>
               <w:rFonts w:ascii="Roboto" w:hAnsi="Roboto"/>
+              <w:sz w:val="32"/>
+              <w:szCs w:val="32"/>
             </w:rPr>
             <w:instrText xml:space="preserve"> TOC \o "1-3" \h \z \u </w:instrText>
           </w:r>
           <w:r>
             <w:rPr>
               <w:rFonts w:ascii="Roboto" w:hAnsi="Roboto"/>
+              <w:sz w:val="32"/>
+              <w:szCs w:val="32"/>
             </w:rPr>
             <w:fldChar w:fldCharType="separate"/>
           </w:r>
@@ -1149,6 +1180,8 @@
                 <w:rStyle w:val="Hyperlink"/>
                 <w:rFonts w:ascii="Roboto" w:hAnsi="Roboto"/>
                 <w:noProof/>
+                <w:sz w:val="32"/>
+                <w:szCs w:val="32"/>
               </w:rPr>
               <w:t>Abstract</w:t>
             </w:r>
@@ -1157,6 +1190,8 @@
                 <w:rFonts w:ascii="Roboto" w:hAnsi="Roboto"/>
                 <w:noProof/>
                 <w:webHidden/>
+                <w:sz w:val="32"/>
+                <w:szCs w:val="32"/>
               </w:rPr>
               <w:tab/>
             </w:r>
@@ -1165,6 +1200,8 @@
                 <w:rFonts w:ascii="Roboto" w:hAnsi="Roboto"/>
                 <w:noProof/>
                 <w:webHidden/>
+                <w:sz w:val="32"/>
+                <w:szCs w:val="32"/>
               </w:rPr>
               <w:fldChar w:fldCharType="begin"/>
             </w:r>
@@ -1173,6 +1210,8 @@
                 <w:rFonts w:ascii="Roboto" w:hAnsi="Roboto"/>
                 <w:noProof/>
                 <w:webHidden/>
+                <w:sz w:val="32"/>
+                <w:szCs w:val="32"/>
               </w:rPr>
               <w:instrText xml:space="preserve"> PAGEREF _Toc197463970 \h </w:instrText>
             </w:r>
@@ -1181,6 +1220,8 @@
                 <w:rFonts w:ascii="Roboto" w:hAnsi="Roboto"/>
                 <w:noProof/>
                 <w:webHidden/>
+                <w:sz w:val="32"/>
+                <w:szCs w:val="32"/>
               </w:rPr>
             </w:r>
             <w:r>
@@ -1188,6 +1229,8 @@
                 <w:rFonts w:ascii="Roboto" w:hAnsi="Roboto"/>
                 <w:noProof/>
                 <w:webHidden/>
+                <w:sz w:val="32"/>
+                <w:szCs w:val="32"/>
               </w:rPr>
               <w:fldChar w:fldCharType="separate"/>
             </w:r>
@@ -1196,6 +1239,8 @@
                 <w:rFonts w:ascii="Roboto" w:hAnsi="Roboto"/>
                 <w:noProof/>
                 <w:webHidden/>
+                <w:sz w:val="32"/>
+                <w:szCs w:val="32"/>
               </w:rPr>
               <w:t>2</w:t>
             </w:r>
@@ -1204,6 +1249,8 @@
                 <w:rFonts w:ascii="Roboto" w:hAnsi="Roboto"/>
                 <w:noProof/>
                 <w:webHidden/>
+                <w:sz w:val="32"/>
+                <w:szCs w:val="32"/>
               </w:rPr>
               <w:fldChar w:fldCharType="end"/>
             </w:r>
@@ -1218,6 +1265,8 @@
             <w:rPr>
               <w:rFonts w:ascii="Roboto" w:eastAsiaTheme="minorEastAsia" w:hAnsi="Roboto"/>
               <w:noProof/>
+              <w:sz w:val="32"/>
+              <w:szCs w:val="32"/>
             </w:rPr>
           </w:pPr>
           <w:hyperlink w:anchor="_Toc197463971" w:history="1">
@@ -1226,6 +1275,8 @@
                 <w:rStyle w:val="Hyperlink"/>
                 <w:rFonts w:ascii="Roboto" w:hAnsi="Roboto"/>
                 <w:noProof/>
+                <w:sz w:val="32"/>
+                <w:szCs w:val="32"/>
               </w:rPr>
               <w:t>Acknowledgments</w:t>
             </w:r>
@@ -1234,6 +1285,8 @@
                 <w:rFonts w:ascii="Roboto" w:hAnsi="Roboto"/>
                 <w:noProof/>
                 <w:webHidden/>
+                <w:sz w:val="32"/>
+                <w:szCs w:val="32"/>
               </w:rPr>
               <w:tab/>
             </w:r>
@@ -1242,6 +1295,8 @@
                 <w:rFonts w:ascii="Roboto" w:hAnsi="Roboto"/>
                 <w:noProof/>
                 <w:webHidden/>
+                <w:sz w:val="32"/>
+                <w:szCs w:val="32"/>
               </w:rPr>
               <w:fldChar w:fldCharType="begin"/>
             </w:r>
@@ -1250,6 +1305,8 @@
                 <w:rFonts w:ascii="Roboto" w:hAnsi="Roboto"/>
                 <w:noProof/>
                 <w:webHidden/>
+                <w:sz w:val="32"/>
+                <w:szCs w:val="32"/>
               </w:rPr>
               <w:instrText xml:space="preserve"> PAGEREF _Toc197463971 \h </w:instrText>
             </w:r>
@@ -1258,6 +1315,8 @@
                 <w:rFonts w:ascii="Roboto" w:hAnsi="Roboto"/>
                 <w:noProof/>
                 <w:webHidden/>
+                <w:sz w:val="32"/>
+                <w:szCs w:val="32"/>
               </w:rPr>
             </w:r>
             <w:r>
@@ -1265,6 +1324,8 @@
                 <w:rFonts w:ascii="Roboto" w:hAnsi="Roboto"/>
                 <w:noProof/>
                 <w:webHidden/>
+                <w:sz w:val="32"/>
+                <w:szCs w:val="32"/>
               </w:rPr>
               <w:fldChar w:fldCharType="separate"/>
             </w:r>
@@ -1273,6 +1334,8 @@
                 <w:rFonts w:ascii="Roboto" w:hAnsi="Roboto"/>
                 <w:noProof/>
                 <w:webHidden/>
+                <w:sz w:val="32"/>
+                <w:szCs w:val="32"/>
               </w:rPr>
               <w:t>3</w:t>
             </w:r>
@@ -1281,6 +1344,8 @@
                 <w:rFonts w:ascii="Roboto" w:hAnsi="Roboto"/>
                 <w:noProof/>
                 <w:webHidden/>
+                <w:sz w:val="32"/>
+                <w:szCs w:val="32"/>
               </w:rPr>
               <w:fldChar w:fldCharType="end"/>
             </w:r>
@@ -1295,6 +1360,8 @@
             <w:rPr>
               <w:rFonts w:ascii="Roboto" w:eastAsiaTheme="minorEastAsia" w:hAnsi="Roboto"/>
               <w:noProof/>
+              <w:sz w:val="32"/>
+              <w:szCs w:val="32"/>
             </w:rPr>
           </w:pPr>
           <w:hyperlink w:anchor="_Toc197463972" w:history="1">
@@ -1303,6 +1370,8 @@
                 <w:rStyle w:val="Hyperlink"/>
                 <w:rFonts w:ascii="Roboto" w:hAnsi="Roboto"/>
                 <w:noProof/>
+                <w:sz w:val="32"/>
+                <w:szCs w:val="32"/>
               </w:rPr>
               <w:t>Introduction</w:t>
             </w:r>
@@ -1311,6 +1380,8 @@
                 <w:rFonts w:ascii="Roboto" w:hAnsi="Roboto"/>
                 <w:noProof/>
                 <w:webHidden/>
+                <w:sz w:val="32"/>
+                <w:szCs w:val="32"/>
               </w:rPr>
               <w:tab/>
             </w:r>
@@ -1319,6 +1390,8 @@
                 <w:rFonts w:ascii="Roboto" w:hAnsi="Roboto"/>
                 <w:noProof/>
                 <w:webHidden/>
+                <w:sz w:val="32"/>
+                <w:szCs w:val="32"/>
               </w:rPr>
               <w:fldChar w:fldCharType="begin"/>
             </w:r>
@@ -1327,6 +1400,8 @@
                 <w:rFonts w:ascii="Roboto" w:hAnsi="Roboto"/>
                 <w:noProof/>
                 <w:webHidden/>
+                <w:sz w:val="32"/>
+                <w:szCs w:val="32"/>
               </w:rPr>
               <w:instrText xml:space="preserve"> PAGEREF _Toc197463972 \h </w:instrText>
             </w:r>
@@ -1335,6 +1410,8 @@
                 <w:rFonts w:ascii="Roboto" w:hAnsi="Roboto"/>
                 <w:noProof/>
                 <w:webHidden/>
+                <w:sz w:val="32"/>
+                <w:szCs w:val="32"/>
               </w:rPr>
             </w:r>
             <w:r>
@@ -1342,6 +1419,8 @@
                 <w:rFonts w:ascii="Roboto" w:hAnsi="Roboto"/>
                 <w:noProof/>
                 <w:webHidden/>
+                <w:sz w:val="32"/>
+                <w:szCs w:val="32"/>
               </w:rPr>
               <w:fldChar w:fldCharType="separate"/>
             </w:r>
@@ -1350,6 +1429,8 @@
                 <w:rFonts w:ascii="Roboto" w:hAnsi="Roboto"/>
                 <w:noProof/>
                 <w:webHidden/>
+                <w:sz w:val="32"/>
+                <w:szCs w:val="32"/>
               </w:rPr>
               <w:t>5</w:t>
             </w:r>
@@ -1358,6 +1439,8 @@
                 <w:rFonts w:ascii="Roboto" w:hAnsi="Roboto"/>
                 <w:noProof/>
                 <w:webHidden/>
+                <w:sz w:val="32"/>
+                <w:szCs w:val="32"/>
               </w:rPr>
               <w:fldChar w:fldCharType="end"/>
             </w:r>
@@ -1372,6 +1455,8 @@
             <w:rPr>
               <w:rFonts w:ascii="Roboto" w:eastAsiaTheme="minorEastAsia" w:hAnsi="Roboto"/>
               <w:noProof/>
+              <w:sz w:val="32"/>
+              <w:szCs w:val="32"/>
             </w:rPr>
           </w:pPr>
           <w:hyperlink w:anchor="_Toc197463973" w:history="1">
@@ -1380,6 +1465,8 @@
                 <w:rStyle w:val="Hyperlink"/>
                 <w:rFonts w:ascii="Roboto" w:hAnsi="Roboto"/>
                 <w:noProof/>
+                <w:sz w:val="32"/>
+                <w:szCs w:val="32"/>
               </w:rPr>
               <w:t>Literature Review / Related Work</w:t>
             </w:r>
@@ -1388,6 +1475,8 @@
                 <w:rFonts w:ascii="Roboto" w:hAnsi="Roboto"/>
                 <w:noProof/>
                 <w:webHidden/>
+                <w:sz w:val="32"/>
+                <w:szCs w:val="32"/>
               </w:rPr>
               <w:tab/>
             </w:r>
@@ -1396,6 +1485,8 @@
                 <w:rFonts w:ascii="Roboto" w:hAnsi="Roboto"/>
                 <w:noProof/>
                 <w:webHidden/>
+                <w:sz w:val="32"/>
+                <w:szCs w:val="32"/>
               </w:rPr>
               <w:fldChar w:fldCharType="begin"/>
             </w:r>
@@ -1404,6 +1495,8 @@
                 <w:rFonts w:ascii="Roboto" w:hAnsi="Roboto"/>
                 <w:noProof/>
                 <w:webHidden/>
+                <w:sz w:val="32"/>
+                <w:szCs w:val="32"/>
               </w:rPr>
               <w:instrText xml:space="preserve"> PAGEREF _Toc197463973 \h </w:instrText>
             </w:r>
@@ -1412,6 +1505,8 @@
                 <w:rFonts w:ascii="Roboto" w:hAnsi="Roboto"/>
                 <w:noProof/>
                 <w:webHidden/>
+                <w:sz w:val="32"/>
+                <w:szCs w:val="32"/>
               </w:rPr>
             </w:r>
             <w:r>
@@ -1419,6 +1514,8 @@
                 <w:rFonts w:ascii="Roboto" w:hAnsi="Roboto"/>
                 <w:noProof/>
                 <w:webHidden/>
+                <w:sz w:val="32"/>
+                <w:szCs w:val="32"/>
               </w:rPr>
               <w:fldChar w:fldCharType="separate"/>
             </w:r>
@@ -1427,6 +1524,8 @@
                 <w:rFonts w:ascii="Roboto" w:hAnsi="Roboto"/>
                 <w:noProof/>
                 <w:webHidden/>
+                <w:sz w:val="32"/>
+                <w:szCs w:val="32"/>
               </w:rPr>
               <w:t>7</w:t>
             </w:r>
@@ -1435,6 +1534,8 @@
                 <w:rFonts w:ascii="Roboto" w:hAnsi="Roboto"/>
                 <w:noProof/>
                 <w:webHidden/>
+                <w:sz w:val="32"/>
+                <w:szCs w:val="32"/>
               </w:rPr>
               <w:fldChar w:fldCharType="end"/>
             </w:r>
@@ -1449,6 +1550,8 @@
             <w:rPr>
               <w:rFonts w:ascii="Roboto" w:eastAsiaTheme="minorEastAsia" w:hAnsi="Roboto"/>
               <w:noProof/>
+              <w:sz w:val="32"/>
+              <w:szCs w:val="32"/>
             </w:rPr>
           </w:pPr>
           <w:hyperlink w:anchor="_Toc197463974" w:history="1">
@@ -1457,6 +1560,8 @@
                 <w:rStyle w:val="Hyperlink"/>
                 <w:rFonts w:ascii="Roboto" w:hAnsi="Roboto"/>
                 <w:noProof/>
+                <w:sz w:val="32"/>
+                <w:szCs w:val="32"/>
               </w:rPr>
               <w:t>Proposed system</w:t>
             </w:r>
@@ -1465,6 +1570,8 @@
                 <w:rFonts w:ascii="Roboto" w:hAnsi="Roboto"/>
                 <w:noProof/>
                 <w:webHidden/>
+                <w:sz w:val="32"/>
+                <w:szCs w:val="32"/>
               </w:rPr>
               <w:tab/>
             </w:r>
@@ -1473,6 +1580,8 @@
                 <w:rFonts w:ascii="Roboto" w:hAnsi="Roboto"/>
                 <w:noProof/>
                 <w:webHidden/>
+                <w:sz w:val="32"/>
+                <w:szCs w:val="32"/>
               </w:rPr>
               <w:fldChar w:fldCharType="begin"/>
             </w:r>
@@ -1481,6 +1590,8 @@
                 <w:rFonts w:ascii="Roboto" w:hAnsi="Roboto"/>
                 <w:noProof/>
                 <w:webHidden/>
+                <w:sz w:val="32"/>
+                <w:szCs w:val="32"/>
               </w:rPr>
               <w:instrText xml:space="preserve"> PAGEREF _Toc197463974 \h </w:instrText>
             </w:r>
@@ -1489,6 +1600,8 @@
                 <w:rFonts w:ascii="Roboto" w:hAnsi="Roboto"/>
                 <w:noProof/>
                 <w:webHidden/>
+                <w:sz w:val="32"/>
+                <w:szCs w:val="32"/>
               </w:rPr>
             </w:r>
             <w:r>
@@ -1496,6 +1609,8 @@
                 <w:rFonts w:ascii="Roboto" w:hAnsi="Roboto"/>
                 <w:noProof/>
                 <w:webHidden/>
+                <w:sz w:val="32"/>
+                <w:szCs w:val="32"/>
               </w:rPr>
               <w:fldChar w:fldCharType="separate"/>
             </w:r>
@@ -1504,6 +1619,8 @@
                 <w:rFonts w:ascii="Roboto" w:hAnsi="Roboto"/>
                 <w:noProof/>
                 <w:webHidden/>
+                <w:sz w:val="32"/>
+                <w:szCs w:val="32"/>
               </w:rPr>
               <w:t>9</w:t>
             </w:r>
@@ -1512,6 +1629,8 @@
                 <w:rFonts w:ascii="Roboto" w:hAnsi="Roboto"/>
                 <w:noProof/>
                 <w:webHidden/>
+                <w:sz w:val="32"/>
+                <w:szCs w:val="32"/>
               </w:rPr>
               <w:fldChar w:fldCharType="end"/>
             </w:r>
@@ -1526,6 +1645,8 @@
             <w:rPr>
               <w:rFonts w:ascii="Roboto" w:eastAsiaTheme="minorEastAsia" w:hAnsi="Roboto"/>
               <w:noProof/>
+              <w:sz w:val="32"/>
+              <w:szCs w:val="32"/>
             </w:rPr>
           </w:pPr>
           <w:hyperlink w:anchor="_Toc197463975" w:history="1">
@@ -1534,6 +1655,8 @@
                 <w:rStyle w:val="Hyperlink"/>
                 <w:rFonts w:ascii="Roboto" w:hAnsi="Roboto"/>
                 <w:noProof/>
+                <w:sz w:val="32"/>
+                <w:szCs w:val="32"/>
               </w:rPr>
               <w:t>Implementation</w:t>
             </w:r>
@@ -1542,6 +1665,8 @@
                 <w:rFonts w:ascii="Roboto" w:hAnsi="Roboto"/>
                 <w:noProof/>
                 <w:webHidden/>
+                <w:sz w:val="32"/>
+                <w:szCs w:val="32"/>
               </w:rPr>
               <w:tab/>
             </w:r>
@@ -1550,6 +1675,8 @@
                 <w:rFonts w:ascii="Roboto" w:hAnsi="Roboto"/>
                 <w:noProof/>
                 <w:webHidden/>
+                <w:sz w:val="32"/>
+                <w:szCs w:val="32"/>
               </w:rPr>
               <w:fldChar w:fldCharType="begin"/>
             </w:r>
@@ -1558,6 +1685,8 @@
                 <w:rFonts w:ascii="Roboto" w:hAnsi="Roboto"/>
                 <w:noProof/>
                 <w:webHidden/>
+                <w:sz w:val="32"/>
+                <w:szCs w:val="32"/>
               </w:rPr>
               <w:instrText xml:space="preserve"> PAGEREF _Toc197463975 \h </w:instrText>
             </w:r>
@@ -1566,6 +1695,8 @@
                 <w:rFonts w:ascii="Roboto" w:hAnsi="Roboto"/>
                 <w:noProof/>
                 <w:webHidden/>
+                <w:sz w:val="32"/>
+                <w:szCs w:val="32"/>
               </w:rPr>
             </w:r>
             <w:r>
@@ -1573,6 +1704,8 @@
                 <w:rFonts w:ascii="Roboto" w:hAnsi="Roboto"/>
                 <w:noProof/>
                 <w:webHidden/>
+                <w:sz w:val="32"/>
+                <w:szCs w:val="32"/>
               </w:rPr>
               <w:fldChar w:fldCharType="separate"/>
             </w:r>
@@ -1581,6 +1714,8 @@
                 <w:rFonts w:ascii="Roboto" w:hAnsi="Roboto"/>
                 <w:noProof/>
                 <w:webHidden/>
+                <w:sz w:val="32"/>
+                <w:szCs w:val="32"/>
               </w:rPr>
               <w:t>11</w:t>
             </w:r>
@@ -1589,6 +1724,8 @@
                 <w:rFonts w:ascii="Roboto" w:hAnsi="Roboto"/>
                 <w:noProof/>
                 <w:webHidden/>
+                <w:sz w:val="32"/>
+                <w:szCs w:val="32"/>
               </w:rPr>
               <w:fldChar w:fldCharType="end"/>
             </w:r>
@@ -1603,6 +1740,8 @@
             <w:rPr>
               <w:rFonts w:ascii="Roboto" w:eastAsiaTheme="minorEastAsia" w:hAnsi="Roboto"/>
               <w:noProof/>
+              <w:sz w:val="32"/>
+              <w:szCs w:val="32"/>
             </w:rPr>
           </w:pPr>
           <w:hyperlink w:anchor="_Toc197463976" w:history="1">
@@ -1611,6 +1750,8 @@
                 <w:rStyle w:val="Hyperlink"/>
                 <w:rFonts w:ascii="Roboto" w:hAnsi="Roboto"/>
                 <w:noProof/>
+                <w:sz w:val="32"/>
+                <w:szCs w:val="32"/>
               </w:rPr>
               <w:t>Testing &amp; Evaluation</w:t>
             </w:r>
@@ -1619,6 +1760,8 @@
                 <w:rFonts w:ascii="Roboto" w:hAnsi="Roboto"/>
                 <w:noProof/>
                 <w:webHidden/>
+                <w:sz w:val="32"/>
+                <w:szCs w:val="32"/>
               </w:rPr>
               <w:tab/>
             </w:r>
@@ -1627,6 +1770,8 @@
                 <w:rFonts w:ascii="Roboto" w:hAnsi="Roboto"/>
                 <w:noProof/>
                 <w:webHidden/>
+                <w:sz w:val="32"/>
+                <w:szCs w:val="32"/>
               </w:rPr>
               <w:fldChar w:fldCharType="begin"/>
             </w:r>
@@ -1635,6 +1780,8 @@
                 <w:rFonts w:ascii="Roboto" w:hAnsi="Roboto"/>
                 <w:noProof/>
                 <w:webHidden/>
+                <w:sz w:val="32"/>
+                <w:szCs w:val="32"/>
               </w:rPr>
               <w:instrText xml:space="preserve"> PAGEREF _Toc197463976 \h </w:instrText>
             </w:r>
@@ -1643,6 +1790,8 @@
                 <w:rFonts w:ascii="Roboto" w:hAnsi="Roboto"/>
                 <w:noProof/>
                 <w:webHidden/>
+                <w:sz w:val="32"/>
+                <w:szCs w:val="32"/>
               </w:rPr>
             </w:r>
             <w:r>
@@ -1650,6 +1799,8 @@
                 <w:rFonts w:ascii="Roboto" w:hAnsi="Roboto"/>
                 <w:noProof/>
                 <w:webHidden/>
+                <w:sz w:val="32"/>
+                <w:szCs w:val="32"/>
               </w:rPr>
               <w:fldChar w:fldCharType="separate"/>
             </w:r>
@@ -1658,6 +1809,8 @@
                 <w:rFonts w:ascii="Roboto" w:hAnsi="Roboto"/>
                 <w:noProof/>
                 <w:webHidden/>
+                <w:sz w:val="32"/>
+                <w:szCs w:val="32"/>
               </w:rPr>
               <w:t>13</w:t>
             </w:r>
@@ -1666,6 +1819,8 @@
                 <w:rFonts w:ascii="Roboto" w:hAnsi="Roboto"/>
                 <w:noProof/>
                 <w:webHidden/>
+                <w:sz w:val="32"/>
+                <w:szCs w:val="32"/>
               </w:rPr>
               <w:fldChar w:fldCharType="end"/>
             </w:r>
@@ -1680,6 +1835,8 @@
             <w:rPr>
               <w:rFonts w:ascii="Roboto" w:eastAsiaTheme="minorEastAsia" w:hAnsi="Roboto"/>
               <w:noProof/>
+              <w:sz w:val="32"/>
+              <w:szCs w:val="32"/>
             </w:rPr>
           </w:pPr>
           <w:hyperlink w:anchor="_Toc197463977" w:history="1">
@@ -1688,6 +1845,8 @@
                 <w:rStyle w:val="Hyperlink"/>
                 <w:rFonts w:ascii="Roboto" w:hAnsi="Roboto"/>
                 <w:noProof/>
+                <w:sz w:val="32"/>
+                <w:szCs w:val="32"/>
               </w:rPr>
               <w:t>Results &amp; Discussion</w:t>
             </w:r>
@@ -1696,6 +1855,8 @@
                 <w:rFonts w:ascii="Roboto" w:hAnsi="Roboto"/>
                 <w:noProof/>
                 <w:webHidden/>
+                <w:sz w:val="32"/>
+                <w:szCs w:val="32"/>
               </w:rPr>
               <w:tab/>
             </w:r>
@@ -1704,6 +1865,8 @@
                 <w:rFonts w:ascii="Roboto" w:hAnsi="Roboto"/>
                 <w:noProof/>
                 <w:webHidden/>
+                <w:sz w:val="32"/>
+                <w:szCs w:val="32"/>
               </w:rPr>
               <w:fldChar w:fldCharType="begin"/>
             </w:r>
@@ -1712,6 +1875,8 @@
                 <w:rFonts w:ascii="Roboto" w:hAnsi="Roboto"/>
                 <w:noProof/>
                 <w:webHidden/>
+                <w:sz w:val="32"/>
+                <w:szCs w:val="32"/>
               </w:rPr>
               <w:instrText xml:space="preserve"> PAGEREF _Toc197463977 \h </w:instrText>
             </w:r>
@@ -1720,6 +1885,8 @@
                 <w:rFonts w:ascii="Roboto" w:hAnsi="Roboto"/>
                 <w:noProof/>
                 <w:webHidden/>
+                <w:sz w:val="32"/>
+                <w:szCs w:val="32"/>
               </w:rPr>
             </w:r>
             <w:r>
@@ -1727,6 +1894,8 @@
                 <w:rFonts w:ascii="Roboto" w:hAnsi="Roboto"/>
                 <w:noProof/>
                 <w:webHidden/>
+                <w:sz w:val="32"/>
+                <w:szCs w:val="32"/>
               </w:rPr>
               <w:fldChar w:fldCharType="separate"/>
             </w:r>
@@ -1735,6 +1904,8 @@
                 <w:rFonts w:ascii="Roboto" w:hAnsi="Roboto"/>
                 <w:noProof/>
                 <w:webHidden/>
+                <w:sz w:val="32"/>
+                <w:szCs w:val="32"/>
               </w:rPr>
               <w:t>15</w:t>
             </w:r>
@@ -1743,6 +1914,8 @@
                 <w:rFonts w:ascii="Roboto" w:hAnsi="Roboto"/>
                 <w:noProof/>
                 <w:webHidden/>
+                <w:sz w:val="32"/>
+                <w:szCs w:val="32"/>
               </w:rPr>
               <w:fldChar w:fldCharType="end"/>
             </w:r>
@@ -1757,6 +1930,8 @@
             <w:rPr>
               <w:rFonts w:ascii="Roboto" w:eastAsiaTheme="minorEastAsia" w:hAnsi="Roboto"/>
               <w:noProof/>
+              <w:sz w:val="32"/>
+              <w:szCs w:val="32"/>
             </w:rPr>
           </w:pPr>
           <w:hyperlink w:anchor="_Toc197463978" w:history="1">
@@ -1765,6 +1940,8 @@
                 <w:rStyle w:val="Hyperlink"/>
                 <w:rFonts w:ascii="Roboto" w:hAnsi="Roboto"/>
                 <w:noProof/>
+                <w:sz w:val="32"/>
+                <w:szCs w:val="32"/>
               </w:rPr>
               <w:t>Conclusion &amp; Future Work</w:t>
             </w:r>
@@ -1773,6 +1950,8 @@
                 <w:rFonts w:ascii="Roboto" w:hAnsi="Roboto"/>
                 <w:noProof/>
                 <w:webHidden/>
+                <w:sz w:val="32"/>
+                <w:szCs w:val="32"/>
               </w:rPr>
               <w:tab/>
             </w:r>
@@ -1781,6 +1960,8 @@
                 <w:rFonts w:ascii="Roboto" w:hAnsi="Roboto"/>
                 <w:noProof/>
                 <w:webHidden/>
+                <w:sz w:val="32"/>
+                <w:szCs w:val="32"/>
               </w:rPr>
               <w:fldChar w:fldCharType="begin"/>
             </w:r>
@@ -1789,6 +1970,8 @@
                 <w:rFonts w:ascii="Roboto" w:hAnsi="Roboto"/>
                 <w:noProof/>
                 <w:webHidden/>
+                <w:sz w:val="32"/>
+                <w:szCs w:val="32"/>
               </w:rPr>
               <w:instrText xml:space="preserve"> PAGEREF _Toc197463978 \h </w:instrText>
             </w:r>
@@ -1797,6 +1980,8 @@
                 <w:rFonts w:ascii="Roboto" w:hAnsi="Roboto"/>
                 <w:noProof/>
                 <w:webHidden/>
+                <w:sz w:val="32"/>
+                <w:szCs w:val="32"/>
               </w:rPr>
             </w:r>
             <w:r>
@@ -1804,6 +1989,8 @@
                 <w:rFonts w:ascii="Roboto" w:hAnsi="Roboto"/>
                 <w:noProof/>
                 <w:webHidden/>
+                <w:sz w:val="32"/>
+                <w:szCs w:val="32"/>
               </w:rPr>
               <w:fldChar w:fldCharType="separate"/>
             </w:r>
@@ -1812,6 +1999,8 @@
                 <w:rFonts w:ascii="Roboto" w:hAnsi="Roboto"/>
                 <w:noProof/>
                 <w:webHidden/>
+                <w:sz w:val="32"/>
+                <w:szCs w:val="32"/>
               </w:rPr>
               <w:t>17</w:t>
             </w:r>
@@ -1820,6 +2009,8 @@
                 <w:rFonts w:ascii="Roboto" w:hAnsi="Roboto"/>
                 <w:noProof/>
                 <w:webHidden/>
+                <w:sz w:val="32"/>
+                <w:szCs w:val="32"/>
               </w:rPr>
               <w:fldChar w:fldCharType="end"/>
             </w:r>
@@ -1834,6 +2025,8 @@
             <w:rPr>
               <w:rFonts w:ascii="Roboto" w:eastAsiaTheme="minorEastAsia" w:hAnsi="Roboto"/>
               <w:noProof/>
+              <w:sz w:val="32"/>
+              <w:szCs w:val="32"/>
             </w:rPr>
           </w:pPr>
           <w:hyperlink w:anchor="_Toc197463979" w:history="1">
@@ -1842,6 +2035,8 @@
                 <w:rStyle w:val="Hyperlink"/>
                 <w:rFonts w:ascii="Roboto" w:hAnsi="Roboto"/>
                 <w:noProof/>
+                <w:sz w:val="32"/>
+                <w:szCs w:val="32"/>
               </w:rPr>
               <w:t>References</w:t>
             </w:r>
@@ -1850,6 +2045,8 @@
                 <w:rFonts w:ascii="Roboto" w:hAnsi="Roboto"/>
                 <w:noProof/>
                 <w:webHidden/>
+                <w:sz w:val="32"/>
+                <w:szCs w:val="32"/>
               </w:rPr>
               <w:tab/>
             </w:r>
@@ -1858,6 +2055,8 @@
                 <w:rFonts w:ascii="Roboto" w:hAnsi="Roboto"/>
                 <w:noProof/>
                 <w:webHidden/>
+                <w:sz w:val="32"/>
+                <w:szCs w:val="32"/>
               </w:rPr>
               <w:fldChar w:fldCharType="begin"/>
             </w:r>
@@ -1866,6 +2065,8 @@
                 <w:rFonts w:ascii="Roboto" w:hAnsi="Roboto"/>
                 <w:noProof/>
                 <w:webHidden/>
+                <w:sz w:val="32"/>
+                <w:szCs w:val="32"/>
               </w:rPr>
               <w:instrText xml:space="preserve"> PAGEREF _Toc197463979 \h </w:instrText>
             </w:r>
@@ -1874,6 +2075,8 @@
                 <w:rFonts w:ascii="Roboto" w:hAnsi="Roboto"/>
                 <w:noProof/>
                 <w:webHidden/>
+                <w:sz w:val="32"/>
+                <w:szCs w:val="32"/>
               </w:rPr>
             </w:r>
             <w:r>
@@ -1881,6 +2084,8 @@
                 <w:rFonts w:ascii="Roboto" w:hAnsi="Roboto"/>
                 <w:noProof/>
                 <w:webHidden/>
+                <w:sz w:val="32"/>
+                <w:szCs w:val="32"/>
               </w:rPr>
               <w:fldChar w:fldCharType="separate"/>
             </w:r>
@@ -1889,6 +2094,8 @@
                 <w:rFonts w:ascii="Roboto" w:hAnsi="Roboto"/>
                 <w:noProof/>
                 <w:webHidden/>
+                <w:sz w:val="32"/>
+                <w:szCs w:val="32"/>
               </w:rPr>
               <w:t>19</w:t>
             </w:r>
@@ -1897,6 +2104,8 @@
                 <w:rFonts w:ascii="Roboto" w:hAnsi="Roboto"/>
                 <w:noProof/>
                 <w:webHidden/>
+                <w:sz w:val="32"/>
+                <w:szCs w:val="32"/>
               </w:rPr>
               <w:fldChar w:fldCharType="end"/>
             </w:r>
@@ -1911,6 +2120,8 @@
             <w:rPr>
               <w:rFonts w:ascii="Roboto" w:eastAsiaTheme="minorEastAsia" w:hAnsi="Roboto"/>
               <w:noProof/>
+              <w:sz w:val="32"/>
+              <w:szCs w:val="32"/>
             </w:rPr>
           </w:pPr>
           <w:hyperlink w:anchor="_Toc197463980" w:history="1">
@@ -1919,6 +2130,8 @@
                 <w:rStyle w:val="Hyperlink"/>
                 <w:rFonts w:ascii="Roboto" w:hAnsi="Roboto"/>
                 <w:noProof/>
+                <w:sz w:val="32"/>
+                <w:szCs w:val="32"/>
               </w:rPr>
               <w:t>Appendices (Optional)</w:t>
             </w:r>
@@ -1927,6 +2140,8 @@
                 <w:rFonts w:ascii="Roboto" w:hAnsi="Roboto"/>
                 <w:noProof/>
                 <w:webHidden/>
+                <w:sz w:val="32"/>
+                <w:szCs w:val="32"/>
               </w:rPr>
               <w:tab/>
             </w:r>
@@ -1935,6 +2150,8 @@
                 <w:rFonts w:ascii="Roboto" w:hAnsi="Roboto"/>
                 <w:noProof/>
                 <w:webHidden/>
+                <w:sz w:val="32"/>
+                <w:szCs w:val="32"/>
               </w:rPr>
               <w:fldChar w:fldCharType="begin"/>
             </w:r>
@@ -1943,6 +2160,8 @@
                 <w:rFonts w:ascii="Roboto" w:hAnsi="Roboto"/>
                 <w:noProof/>
                 <w:webHidden/>
+                <w:sz w:val="32"/>
+                <w:szCs w:val="32"/>
               </w:rPr>
               <w:instrText xml:space="preserve"> PAGEREF _Toc197463980 \h </w:instrText>
             </w:r>
@@ -1951,6 +2170,8 @@
                 <w:rFonts w:ascii="Roboto" w:hAnsi="Roboto"/>
                 <w:noProof/>
                 <w:webHidden/>
+                <w:sz w:val="32"/>
+                <w:szCs w:val="32"/>
               </w:rPr>
             </w:r>
             <w:r>
@@ -1958,6 +2179,8 @@
                 <w:rFonts w:ascii="Roboto" w:hAnsi="Roboto"/>
                 <w:noProof/>
                 <w:webHidden/>
+                <w:sz w:val="32"/>
+                <w:szCs w:val="32"/>
               </w:rPr>
               <w:fldChar w:fldCharType="separate"/>
             </w:r>
@@ -1966,6 +2189,8 @@
                 <w:rFonts w:ascii="Roboto" w:hAnsi="Roboto"/>
                 <w:noProof/>
                 <w:webHidden/>
+                <w:sz w:val="32"/>
+                <w:szCs w:val="32"/>
               </w:rPr>
               <w:t>21</w:t>
             </w:r>
@@ -1974,6 +2199,8 @@
                 <w:rFonts w:ascii="Roboto" w:hAnsi="Roboto"/>
                 <w:noProof/>
                 <w:webHidden/>
+                <w:sz w:val="32"/>
+                <w:szCs w:val="32"/>
               </w:rPr>
               <w:fldChar w:fldCharType="end"/>
             </w:r>
@@ -1988,9 +2215,9 @@
           <w:r>
             <w:rPr>
               <w:rFonts w:ascii="Roboto" w:hAnsi="Roboto"/>
-              <w:b/>
-              <w:bCs/>
               <w:noProof/>
+              <w:sz w:val="32"/>
+              <w:szCs w:val="32"/>
             </w:rPr>
             <w:fldChar w:fldCharType="end"/>
           </w:r>
@@ -2087,18 +2314,46 @@
     </w:p>
     <w:p>
       <w:pPr>
-        <w:pStyle w:val="Chaptertitle1"/>
-      </w:pPr>
-      <w:r>
+        <w:jc w:val="center"/>
+        <w:rPr>
+          <w:rFonts w:ascii="Roboto" w:hAnsi="Roboto"/>
+          <w:b/>
+          <w:bCs/>
+          <w:sz w:val="44"/>
+          <w:szCs w:val="44"/>
+        </w:rPr>
+      </w:pPr>
+      <w:r>
+        <w:rPr>
+          <w:rFonts w:ascii="Roboto" w:hAnsi="Roboto"/>
+          <w:b/>
+          <w:bCs/>
+          <w:sz w:val="44"/>
+          <w:szCs w:val="44"/>
+        </w:rPr>
         <w:t>Chapter 1</w:t>
       </w:r>
     </w:p>
     <w:p>
       <w:pPr>
-        <w:pStyle w:val="Chaptertitle"/>
+        <w:jc w:val="center"/>
+        <w:rPr>
+          <w:rFonts w:ascii="Roboto" w:hAnsi="Roboto"/>
+          <w:b/>
+          <w:bCs/>
+          <w:sz w:val="44"/>
+          <w:szCs w:val="44"/>
+        </w:rPr>
       </w:pPr>
       <w:bookmarkStart w:id="2" w:name="_Toc197463972"/>
       <w:r>
+        <w:rPr>
+          <w:rFonts w:ascii="Roboto" w:hAnsi="Roboto"/>
+          <w:b/>
+          <w:bCs/>
+          <w:sz w:val="44"/>
+          <w:szCs w:val="44"/>
+        </w:rPr>
         <w:t>Introduction</w:t>
       </w:r>
       <w:bookmarkEnd w:id="2"/>
@@ -2147,20 +2402,7 @@
           <w:szCs w:val="30"/>
         </w:rPr>
         <w:lastRenderedPageBreak/>
-        <w:t>1.1. History</w:t>
-      </w:r>
-      <w:r>
-        <w:rPr>
-          <w:rStyle w:val="notion-enable-hover"/>
-          <w:rFonts w:ascii="Roboto" w:eastAsiaTheme="minorHAnsi" w:hAnsi="Roboto" w:cstheme="minorBidi"/>
-          <w:b/>
-          <w:bCs/>
-          <w:spacing w:val="0"/>
-          <w:kern w:val="2"/>
-          <w:sz w:val="30"/>
-          <w:szCs w:val="30"/>
-        </w:rPr>
-        <w:t>:</w:t>
+        <w:t>1.1. History:</w:t>
       </w:r>
     </w:p>
     <w:p>
@@ -2265,11 +2507,60 @@
           <w:sz w:val="30"/>
           <w:szCs w:val="30"/>
         </w:rPr>
-        <w:t>1.2. Motivation</w:t>
-      </w:r>
-      <w:r>
+        <w:t>1.2. Motivation:</w:t>
+      </w:r>
+    </w:p>
+    <w:p>
+      <w:pPr>
+        <w:pStyle w:val="Title"/>
+        <w:spacing w:line="360" w:lineRule="auto"/>
         <w:rPr>
           <w:rStyle w:val="notion-enable-hover"/>
+          <w:rFonts w:ascii="Roboto" w:eastAsiaTheme="minorHAnsi" w:hAnsi="Roboto" w:cstheme="minorBidi"/>
+          <w:spacing w:val="0"/>
+          <w:kern w:val="2"/>
+          <w:sz w:val="28"/>
+          <w:szCs w:val="28"/>
+        </w:rPr>
+      </w:pPr>
+      <w:r>
+        <w:rPr>
+          <w:rStyle w:val="notion-enable-hover"/>
+          <w:rFonts w:ascii="Roboto" w:eastAsiaTheme="minorHAnsi" w:hAnsi="Roboto" w:cstheme="minorBidi"/>
+          <w:spacing w:val="0"/>
+          <w:kern w:val="2"/>
+          <w:sz w:val="28"/>
+          <w:szCs w:val="28"/>
+        </w:rPr>
+        <w:t xml:space="preserve">The motivation behind this project stems from the observed challenges faced by both educators and learners in traditional and digital learning environments. Instructors often spend a significant amount of time preparing assessments, managing content, and tracking student performance manually. At the same time, students face difficulties in accessing personalized resources that cater to their individual learning needs. The growing importance of AI in solving such problems inspired us to design a platform that automates quiz generation, offers intelligent </w:t>
+      </w:r>
+      <w:r>
+        <w:rPr>
+          <w:rStyle w:val="notion-enable-hover"/>
+          <w:rFonts w:ascii="Roboto" w:eastAsiaTheme="minorHAnsi" w:hAnsi="Roboto" w:cstheme="minorBidi"/>
+          <w:spacing w:val="0"/>
+          <w:kern w:val="2"/>
+          <w:sz w:val="28"/>
+          <w:szCs w:val="28"/>
+        </w:rPr>
+        <w:lastRenderedPageBreak/>
+        <w:t>performance analytics, and enhances the interactivity of learning materials. Our aim is to reduce workload, enhance efficiency, and support meaningful engagement between teachers and students.</w:t>
+      </w:r>
+    </w:p>
+    <w:p>
+      <w:pPr>
+        <w:rPr>
+          <w:rFonts w:ascii="Roboto" w:hAnsi="Roboto"/>
+          <w:sz w:val="26"/>
+          <w:szCs w:val="26"/>
+        </w:rPr>
+      </w:pPr>
+    </w:p>
+    <w:p>
+      <w:pPr>
+        <w:pStyle w:val="Title"/>
+        <w:spacing w:line="480" w:lineRule="auto"/>
+        <w:rPr>
           <w:rFonts w:ascii="Roboto" w:eastAsiaTheme="minorHAnsi" w:hAnsi="Roboto" w:cstheme="minorBidi"/>
           <w:b/>
           <w:bCs/>
@@ -2278,60 +2569,10 @@
           <w:sz w:val="30"/>
           <w:szCs w:val="30"/>
         </w:rPr>
-        <w:t>:</w:t>
-      </w:r>
-    </w:p>
-    <w:p>
-      <w:pPr>
-        <w:pStyle w:val="Title"/>
-        <w:spacing w:line="360" w:lineRule="auto"/>
+      </w:pPr>
+      <w:r>
         <w:rPr>
           <w:rStyle w:val="notion-enable-hover"/>
-          <w:rFonts w:ascii="Roboto" w:eastAsiaTheme="minorHAnsi" w:hAnsi="Roboto" w:cstheme="minorBidi"/>
-          <w:spacing w:val="0"/>
-          <w:kern w:val="2"/>
-          <w:sz w:val="28"/>
-          <w:szCs w:val="28"/>
-        </w:rPr>
-      </w:pPr>
-      <w:r>
-        <w:rPr>
-          <w:rStyle w:val="notion-enable-hover"/>
-          <w:rFonts w:ascii="Roboto" w:eastAsiaTheme="minorHAnsi" w:hAnsi="Roboto" w:cstheme="minorBidi"/>
-          <w:spacing w:val="0"/>
-          <w:kern w:val="2"/>
-          <w:sz w:val="28"/>
-          <w:szCs w:val="28"/>
-        </w:rPr>
-        <w:t xml:space="preserve">The motivation behind this project stems from the observed challenges faced by both educators and learners in traditional and digital learning environments. Instructors often spend a significant amount of time preparing assessments, managing content, and tracking student performance manually. At the same time, students face difficulties in accessing personalized resources that cater to their individual learning needs. The growing importance of AI in solving such problems inspired us to design a platform that automates quiz generation, offers intelligent </w:t>
-      </w:r>
-      <w:r>
-        <w:rPr>
-          <w:rStyle w:val="notion-enable-hover"/>
-          <w:rFonts w:ascii="Roboto" w:eastAsiaTheme="minorHAnsi" w:hAnsi="Roboto" w:cstheme="minorBidi"/>
-          <w:spacing w:val="0"/>
-          <w:kern w:val="2"/>
-          <w:sz w:val="28"/>
-          <w:szCs w:val="28"/>
-        </w:rPr>
-        <w:lastRenderedPageBreak/>
-        <w:t>performance analytics, and enhances the interactivity of learning materials. Our aim is to reduce workload, enhance efficiency, and support meaningful engagement between teachers and students.</w:t>
-      </w:r>
-    </w:p>
-    <w:p>
-      <w:pPr>
-        <w:rPr>
-          <w:rFonts w:ascii="Roboto" w:hAnsi="Roboto"/>
-          <w:sz w:val="26"/>
-          <w:szCs w:val="26"/>
-        </w:rPr>
-      </w:pPr>
-    </w:p>
-    <w:p>
-      <w:pPr>
-        <w:pStyle w:val="Title"/>
-        <w:spacing w:line="480" w:lineRule="auto"/>
-        <w:rPr>
           <w:rFonts w:ascii="Roboto" w:eastAsiaTheme="minorHAnsi" w:hAnsi="Roboto" w:cstheme="minorBidi"/>
           <w:b/>
           <w:bCs/>
@@ -2340,32 +2581,7 @@
           <w:sz w:val="30"/>
           <w:szCs w:val="30"/>
         </w:rPr>
-      </w:pPr>
-      <w:r>
-        <w:rPr>
-          <w:rStyle w:val="notion-enable-hover"/>
-          <w:rFonts w:ascii="Roboto" w:eastAsiaTheme="minorHAnsi" w:hAnsi="Roboto" w:cstheme="minorBidi"/>
-          <w:b/>
-          <w:bCs/>
-          <w:spacing w:val="0"/>
-          <w:kern w:val="2"/>
-          <w:sz w:val="30"/>
-          <w:szCs w:val="30"/>
-        </w:rPr>
-        <w:t>1.3. Statistics</w:t>
-      </w:r>
-      <w:r>
-        <w:rPr>
-          <w:rStyle w:val="notion-enable-hover"/>
-          <w:rFonts w:ascii="Roboto" w:eastAsiaTheme="minorHAnsi" w:hAnsi="Roboto" w:cstheme="minorBidi"/>
-          <w:b/>
-          <w:bCs/>
-          <w:spacing w:val="0"/>
-          <w:kern w:val="2"/>
-          <w:sz w:val="30"/>
-          <w:szCs w:val="30"/>
-        </w:rPr>
-        <w:t>:</w:t>
+        <w:t>1.3. Statistics:</w:t>
       </w:r>
     </w:p>
     <w:p>
@@ -2671,72 +2887,17 @@
           <w:kern w:val="28"/>
           <w:sz w:val="52"/>
           <w:szCs w:val="60"/>
-          <w:rtl/>
-        </w:rPr>
-      </w:pPr>
-      <w:r>
-        <w:rPr>
-          <w:rFonts w:ascii="Roboto" w:hAnsi="Roboto"/>
-          <w:sz w:val="28"/>
-          <w:szCs w:val="28"/>
+        </w:rPr>
+      </w:pPr>
+      <w:r>
+        <w:rPr>
+          <w:rFonts w:ascii="Roboto" w:eastAsiaTheme="majorEastAsia" w:hAnsi="Roboto" w:cstheme="majorBidi"/>
+          <w:spacing w:val="-10"/>
+          <w:kern w:val="28"/>
+          <w:sz w:val="52"/>
+          <w:szCs w:val="60"/>
         </w:rPr>
         <w:br w:type="page"/>
-      </w:r>
-    </w:p>
-    <w:p>
-      <w:pPr>
-        <w:pStyle w:val="Chaptertitle1"/>
-      </w:pPr>
-    </w:p>
-    <w:p>
-      <w:pPr>
-        <w:pStyle w:val="Chaptertitle1"/>
-      </w:pPr>
-    </w:p>
-    <w:p>
-      <w:pPr>
-        <w:pStyle w:val="Chaptertitle1"/>
-      </w:pPr>
-    </w:p>
-    <w:p>
-      <w:pPr>
-        <w:pStyle w:val="Chaptertitle1"/>
-      </w:pPr>
-    </w:p>
-    <w:p>
-      <w:pPr>
-        <w:pStyle w:val="Chaptertitle1"/>
-      </w:pPr>
-    </w:p>
-    <w:p>
-      <w:pPr>
-        <w:pStyle w:val="Chaptertitle1"/>
-      </w:pPr>
-    </w:p>
-    <w:p>
-      <w:pPr>
-        <w:pStyle w:val="Chaptertitle1"/>
-      </w:pPr>
-    </w:p>
-    <w:p>
-      <w:pPr>
-        <w:pStyle w:val="Chaptertitle1"/>
-      </w:pPr>
-    </w:p>
-    <w:p>
-      <w:pPr>
-        <w:pStyle w:val="Chaptertitle1"/>
-        <w:rPr>
-          <w:rtl/>
-        </w:rPr>
-      </w:pPr>
-    </w:p>
-    <w:p>
-      <w:pPr>
-        <w:pStyle w:val="Chaptertitle1"/>
-      </w:pPr>
-      <w:r>
-        <w:t>Chapter 2</w:t>
       </w:r>
     </w:p>
     <w:p>
@@ -2748,208 +2909,72 @@
           <w:rFonts w:ascii="Roboto" w:hAnsi="Roboto"/>
           <w:b/>
           <w:bCs/>
-          <w:sz w:val="44"/>
-          <w:szCs w:val="44"/>
-        </w:rPr>
-      </w:pPr>
-      <w:r>
-        <w:rPr>
-          <w:rFonts w:ascii="Roboto" w:hAnsi="Roboto"/>
-          <w:b/>
-          <w:bCs/>
-          <w:sz w:val="44"/>
-          <w:szCs w:val="44"/>
-        </w:rPr>
-        <w:t>Problem Phases</w:t>
-      </w:r>
-    </w:p>
-    <w:p>
-      <w:pPr>
-        <w:spacing w:line="278" w:lineRule="auto"/>
-        <w:jc w:val="left"/>
-        <w:rPr>
-          <w:rFonts w:ascii="Roboto" w:eastAsiaTheme="majorEastAsia" w:hAnsi="Roboto" w:cstheme="majorBidi"/>
-          <w:b/>
-          <w:bCs/>
-          <w:spacing w:val="-10"/>
-          <w:kern w:val="28"/>
-          <w:sz w:val="44"/>
-          <w:szCs w:val="44"/>
-        </w:rPr>
-      </w:pPr>
-      <w:r>
-        <w:rPr>
-          <w:rFonts w:ascii="Roboto" w:hAnsi="Roboto"/>
-          <w:b/>
-          <w:bCs/>
-          <w:sz w:val="44"/>
-          <w:szCs w:val="44"/>
-        </w:rPr>
-        <w:br w:type="page"/>
-      </w:r>
+          <w:sz w:val="46"/>
+          <w:szCs w:val="54"/>
+        </w:rPr>
+      </w:pPr>
     </w:p>
     <w:p>
       <w:pPr>
         <w:pStyle w:val="Title"/>
-        <w:spacing w:line="480" w:lineRule="auto"/>
-        <w:rPr>
-          <w:rFonts w:ascii="Roboto" w:hAnsi="Roboto"/>
-          <w:b/>
-          <w:bCs/>
-          <w:sz w:val="32"/>
-          <w:szCs w:val="40"/>
-        </w:rPr>
-      </w:pPr>
-      <w:r>
-        <w:rPr>
-          <w:rFonts w:ascii="Roboto" w:hAnsi="Roboto"/>
-          <w:b/>
-          <w:bCs/>
-          <w:sz w:val="32"/>
-          <w:szCs w:val="40"/>
-        </w:rPr>
-        <w:lastRenderedPageBreak/>
-        <w:t>Problem Statement</w:t>
-      </w:r>
-    </w:p>
-    <w:p>
-      <w:pPr>
-        <w:rPr>
-          <w:rFonts w:ascii="Roboto" w:hAnsi="Roboto"/>
-          <w:sz w:val="28"/>
-          <w:szCs w:val="36"/>
-        </w:rPr>
-      </w:pPr>
-      <w:r>
-        <w:rPr>
-          <w:rFonts w:ascii="Roboto" w:hAnsi="Roboto"/>
-          <w:sz w:val="28"/>
-          <w:szCs w:val="36"/>
-        </w:rPr>
-        <w:t>Despite the rapid growth of digital education, many platforms still lack the flexibility, intelligence, and user-specific tools needed to truly support the academic process. Administrators in educational institutions often face difficulties in organizing large volumes of academic content, assigning user permissions securely, and tracking engagement across different roles. They are also limited in their ability to receive proactive alerts about system usage, such as inactive instructors or low student participation, which affects decision-making and system reliability. Instructors, on the other hand, spend a great deal of time preparing quizzes manually and analyzing student performance without the help of advanced tools, which can limit their ability to personalize learning or adjust their teaching strategies effectively. Students also encounter challenges in navigating digital textbooks, identifying their weak areas, or receiving tailored learning recommendations that adapt to their evolving performance. These problems collectively create a fragmented learning experience that lacks personalization, efficiency, and modern intelligent support.</w:t>
-      </w:r>
-    </w:p>
-    <w:p>
-      <w:pPr>
-        <w:spacing w:line="278" w:lineRule="auto"/>
-        <w:rPr>
-          <w:rFonts w:ascii="Roboto" w:hAnsi="Roboto"/>
-          <w:sz w:val="28"/>
-          <w:szCs w:val="36"/>
-        </w:rPr>
-      </w:pPr>
-    </w:p>
-    <w:p>
-      <w:pPr>
-        <w:spacing w:line="278" w:lineRule="auto"/>
-        <w:rPr>
-          <w:rFonts w:ascii="Roboto" w:hAnsi="Roboto"/>
-          <w:sz w:val="28"/>
-          <w:szCs w:val="36"/>
-        </w:rPr>
-      </w:pPr>
-    </w:p>
-    <w:p>
-      <w:pPr>
-        <w:spacing w:line="278" w:lineRule="auto"/>
-        <w:rPr>
-          <w:rFonts w:ascii="Roboto" w:hAnsi="Roboto"/>
-          <w:sz w:val="28"/>
-          <w:szCs w:val="36"/>
-        </w:rPr>
-      </w:pPr>
-    </w:p>
-    <w:p>
-      <w:pPr>
-        <w:spacing w:line="278" w:lineRule="auto"/>
-        <w:rPr>
-          <w:rFonts w:ascii="Roboto" w:hAnsi="Roboto"/>
-          <w:sz w:val="28"/>
-          <w:szCs w:val="36"/>
-        </w:rPr>
-      </w:pPr>
-    </w:p>
-    <w:p>
-      <w:pPr>
-        <w:spacing w:line="480" w:lineRule="auto"/>
-        <w:rPr>
-          <w:rFonts w:ascii="Roboto" w:hAnsi="Roboto"/>
-          <w:b/>
-          <w:bCs/>
-          <w:sz w:val="32"/>
-          <w:szCs w:val="40"/>
-        </w:rPr>
-      </w:pPr>
-      <w:r>
-        <w:rPr>
-          <w:rFonts w:ascii="Roboto" w:hAnsi="Roboto"/>
-          <w:b/>
-          <w:bCs/>
-          <w:sz w:val="32"/>
-          <w:szCs w:val="40"/>
-        </w:rPr>
-        <w:t>Solution</w:t>
-      </w:r>
-    </w:p>
-    <w:p>
-      <w:pPr>
-        <w:rPr>
-          <w:rFonts w:ascii="Roboto" w:hAnsi="Roboto"/>
-          <w:sz w:val="28"/>
-          <w:szCs w:val="36"/>
-        </w:rPr>
-      </w:pPr>
-      <w:r>
-        <w:rPr>
-          <w:rFonts w:ascii="Roboto" w:hAnsi="Roboto"/>
-          <w:sz w:val="28"/>
-          <w:szCs w:val="36"/>
-        </w:rPr>
-        <w:lastRenderedPageBreak/>
-        <w:t>To solve these challenges, this project introduces a comprehensive AI-powered educational platform that transforms how administrators, instructors, and students interact with academic content and with each other. The platform offers a role-based system with specialized dashboards for each user type. Admins can upload and categorize educational books, manage permissions, and monitor user activity through an AI-enhanced dashboard</w:t>
-      </w:r>
-      <w:r>
-        <w:rPr>
-          <w:rFonts w:ascii="Roboto" w:hAnsi="Roboto"/>
-          <w:sz w:val="28"/>
-          <w:szCs w:val="36"/>
-        </w:rPr>
-        <w:t xml:space="preserve"> </w:t>
-      </w:r>
-      <w:r>
-        <w:rPr>
-          <w:rFonts w:ascii="Roboto" w:hAnsi="Roboto"/>
-          <w:sz w:val="28"/>
-          <w:szCs w:val="36"/>
-        </w:rPr>
-        <w:t>that flags issues like inactive users or delayed content. Instructors benefit from automatic quiz generation based on book content, question type, and difficulty level, in addition to tools for analyzing quiz results, tracking student performance through rich visual dashboards, and receiving AI recommendations for supplemental resources. Students engage with their learning materials through an interactive interface that includes annotation tools, personalized quiz suggestions based on weak points, AI-powered search within books, and a recommendation engine that suggests relevant videos and images from the book content to support better understanding. This end-to-end system is designed not only to save time and effort but also to enrich the educational journey, making it more dynamic, intelligent, and aligned with modern digital learning trends.</w:t>
-      </w:r>
-    </w:p>
-    <w:p>
-      <w:pPr>
-        <w:spacing w:line="278" w:lineRule="auto"/>
-        <w:jc w:val="left"/>
-        <w:rPr>
-          <w:rFonts w:ascii="Roboto" w:hAnsi="Roboto"/>
-          <w:sz w:val="30"/>
-          <w:szCs w:val="38"/>
-        </w:rPr>
-      </w:pPr>
-      <w:r>
-        <w:rPr>
-          <w:rFonts w:ascii="Roboto" w:hAnsi="Roboto"/>
-          <w:sz w:val="30"/>
-          <w:szCs w:val="38"/>
-        </w:rPr>
-        <w:br w:type="page"/>
-      </w:r>
-    </w:p>
-    <w:p>
-      <w:pPr>
-        <w:rPr>
-          <w:rFonts w:ascii="Roboto" w:hAnsi="Roboto"/>
-          <w:sz w:val="26"/>
-          <w:szCs w:val="34"/>
+        <w:jc w:val="center"/>
+        <w:rPr>
+          <w:rFonts w:ascii="Roboto" w:hAnsi="Roboto"/>
+        </w:rPr>
+      </w:pPr>
+    </w:p>
+    <w:p>
+      <w:pPr>
+        <w:pStyle w:val="Title"/>
+        <w:jc w:val="center"/>
+        <w:rPr>
+          <w:rFonts w:ascii="Roboto" w:hAnsi="Roboto"/>
+        </w:rPr>
+      </w:pPr>
+    </w:p>
+    <w:p>
+      <w:pPr>
+        <w:pStyle w:val="Title"/>
+        <w:jc w:val="center"/>
+        <w:rPr>
+          <w:rFonts w:ascii="Roboto" w:hAnsi="Roboto"/>
+        </w:rPr>
+      </w:pPr>
+    </w:p>
+    <w:p>
+      <w:pPr>
+        <w:pStyle w:val="Title"/>
+        <w:jc w:val="center"/>
+        <w:rPr>
+          <w:rFonts w:ascii="Roboto" w:hAnsi="Roboto"/>
+        </w:rPr>
+      </w:pPr>
+    </w:p>
+    <w:p>
+      <w:pPr>
+        <w:rPr>
+          <w:rFonts w:ascii="Roboto" w:hAnsi="Roboto"/>
+        </w:rPr>
+      </w:pPr>
+    </w:p>
+    <w:p>
+      <w:pPr>
+        <w:rPr>
+          <w:rFonts w:ascii="Roboto" w:hAnsi="Roboto"/>
+        </w:rPr>
+      </w:pPr>
+    </w:p>
+    <w:p>
+      <w:pPr>
+        <w:rPr>
+          <w:rFonts w:ascii="Roboto" w:hAnsi="Roboto"/>
+        </w:rPr>
+      </w:pPr>
+    </w:p>
+    <w:p>
+      <w:pPr>
+        <w:rPr>
+          <w:rFonts w:ascii="Roboto" w:hAnsi="Roboto"/>
         </w:rPr>
       </w:pPr>
     </w:p>
@@ -2962,80 +2987,85 @@
           <w:rFonts w:ascii="Roboto" w:hAnsi="Roboto"/>
           <w:b/>
           <w:bCs/>
-          <w:sz w:val="46"/>
-          <w:szCs w:val="54"/>
-        </w:rPr>
-      </w:pPr>
-    </w:p>
-    <w:p>
-      <w:pPr>
-        <w:pStyle w:val="Title"/>
+          <w:sz w:val="44"/>
+          <w:szCs w:val="44"/>
+        </w:rPr>
+      </w:pPr>
+      <w:r>
+        <w:rPr>
+          <w:rFonts w:ascii="Roboto" w:hAnsi="Roboto"/>
+          <w:b/>
+          <w:bCs/>
+          <w:sz w:val="44"/>
+          <w:szCs w:val="44"/>
+        </w:rPr>
+        <w:t xml:space="preserve">Chapter </w:t>
+      </w:r>
+      <w:r>
+        <w:rPr>
+          <w:rFonts w:ascii="Roboto" w:hAnsi="Roboto"/>
+          <w:b/>
+          <w:bCs/>
+          <w:sz w:val="44"/>
+          <w:szCs w:val="44"/>
+        </w:rPr>
+        <w:t>2</w:t>
+      </w:r>
+    </w:p>
+    <w:p>
+      <w:pPr>
         <w:jc w:val="center"/>
         <w:rPr>
           <w:rFonts w:ascii="Roboto" w:hAnsi="Roboto"/>
-        </w:rPr>
-      </w:pPr>
-    </w:p>
-    <w:p>
-      <w:pPr>
-        <w:pStyle w:val="Title"/>
-        <w:jc w:val="center"/>
-        <w:rPr>
-          <w:rFonts w:ascii="Roboto" w:hAnsi="Roboto"/>
-        </w:rPr>
-      </w:pPr>
-    </w:p>
-    <w:p>
-      <w:pPr>
-        <w:pStyle w:val="Title"/>
-        <w:jc w:val="center"/>
-        <w:rPr>
-          <w:rFonts w:ascii="Roboto" w:hAnsi="Roboto"/>
-        </w:rPr>
-      </w:pPr>
-    </w:p>
-    <w:p>
-      <w:pPr>
-        <w:pStyle w:val="Title"/>
-        <w:jc w:val="center"/>
-        <w:rPr>
-          <w:rFonts w:ascii="Roboto" w:hAnsi="Roboto"/>
-        </w:rPr>
-      </w:pPr>
-    </w:p>
-    <w:p>
-      <w:pPr>
-        <w:rPr>
-          <w:rFonts w:ascii="Roboto" w:hAnsi="Roboto"/>
-        </w:rPr>
-      </w:pPr>
-    </w:p>
-    <w:p>
-      <w:pPr>
-        <w:rPr>
-          <w:rFonts w:ascii="Roboto" w:hAnsi="Roboto"/>
-        </w:rPr>
-      </w:pPr>
-    </w:p>
-    <w:p>
-      <w:pPr>
-        <w:rPr>
-          <w:rFonts w:ascii="Roboto" w:hAnsi="Roboto"/>
-        </w:rPr>
-      </w:pPr>
-    </w:p>
-    <w:p>
-      <w:pPr>
-        <w:rPr>
-          <w:rFonts w:ascii="Roboto" w:hAnsi="Roboto"/>
-        </w:rPr>
-      </w:pPr>
-    </w:p>
-    <w:p>
-      <w:pPr>
-        <w:pStyle w:val="Title"/>
-        <w:spacing w:line="360" w:lineRule="auto"/>
-        <w:jc w:val="center"/>
+          <w:b/>
+          <w:bCs/>
+          <w:sz w:val="44"/>
+          <w:szCs w:val="44"/>
+        </w:rPr>
+      </w:pPr>
+      <w:r>
+        <w:rPr>
+          <w:rFonts w:ascii="Roboto" w:hAnsi="Roboto"/>
+          <w:b/>
+          <w:bCs/>
+          <w:sz w:val="44"/>
+          <w:szCs w:val="44"/>
+        </w:rPr>
+        <w:t>Literature Review / Related Work</w:t>
+      </w:r>
+    </w:p>
+    <w:p>
+      <w:pPr>
+        <w:spacing w:line="278" w:lineRule="auto"/>
+        <w:jc w:val="left"/>
+        <w:rPr>
+          <w:rFonts w:ascii="Roboto" w:hAnsi="Roboto"/>
+          <w:b/>
+          <w:bCs/>
+          <w:sz w:val="44"/>
+          <w:szCs w:val="44"/>
+        </w:rPr>
+      </w:pPr>
+      <w:r>
+        <w:rPr>
+          <w:rFonts w:ascii="Roboto" w:hAnsi="Roboto"/>
+          <w:b/>
+          <w:bCs/>
+          <w:sz w:val="44"/>
+          <w:szCs w:val="44"/>
+        </w:rPr>
+        <w:br w:type="page"/>
+      </w:r>
+    </w:p>
+    <w:p>
+      <w:pPr>
+        <w:rPr>
+          <w:rFonts w:ascii="Roboto" w:hAnsi="Roboto"/>
+          <w:sz w:val="20"/>
+          <w:szCs w:val="20"/>
+        </w:rPr>
+      </w:pPr>
+      <w:r>
         <w:rPr>
           <w:rFonts w:ascii="Roboto" w:hAnsi="Roboto"/>
           <w:b/>
@@ -3043,38 +3073,25 @@
           <w:sz w:val="36"/>
           <w:szCs w:val="36"/>
         </w:rPr>
-      </w:pPr>
-      <w:r>
-        <w:rPr>
-          <w:rFonts w:ascii="Roboto" w:hAnsi="Roboto"/>
-          <w:b/>
-          <w:bCs/>
-          <w:sz w:val="36"/>
-          <w:szCs w:val="36"/>
-        </w:rPr>
-        <w:t>Chapter 3</w:t>
-      </w:r>
-    </w:p>
-    <w:p>
-      <w:pPr>
-        <w:jc w:val="center"/>
-        <w:rPr>
-          <w:rFonts w:ascii="Roboto" w:hAnsi="Roboto"/>
-          <w:b/>
-          <w:bCs/>
-          <w:sz w:val="44"/>
-          <w:szCs w:val="44"/>
-        </w:rPr>
-      </w:pPr>
-      <w:r>
-        <w:rPr>
-          <w:rFonts w:ascii="Roboto" w:hAnsi="Roboto"/>
-          <w:b/>
-          <w:bCs/>
-          <w:sz w:val="44"/>
-          <w:szCs w:val="44"/>
-        </w:rPr>
-        <w:t>Literature Review / Related Work</w:t>
+        <w:lastRenderedPageBreak/>
+        <w:t>Literature Review</w:t>
+      </w:r>
+    </w:p>
+    <w:p>
+      <w:pPr>
+        <w:rPr>
+          <w:rFonts w:ascii="Roboto" w:hAnsi="Roboto"/>
+          <w:sz w:val="28"/>
+          <w:szCs w:val="28"/>
+        </w:rPr>
+      </w:pPr>
+      <w:r>
+        <w:rPr>
+          <w:rFonts w:ascii="Roboto" w:hAnsi="Roboto"/>
+          <w:sz w:val="28"/>
+          <w:szCs w:val="28"/>
+        </w:rPr>
+        <w:t>Over the past decade, digital education has witnessed a major shift with the emergence of several online learning platforms such as Khan Academy, McGraw-Hill, and Pearson. These platforms have made significant strides in providing access to quality education, offering a blend of multimedia content, AI-driven recommendations, and interactive assessments. However, despite their impact, each platform presents specific limitations that leave room for improvement—especially when addressing the needs of students, instructors, and admins in a unified educational ecosystem.</w:t>
       </w:r>
     </w:p>
     <w:p>
@@ -3083,9 +3100,106 @@
         <w:jc w:val="left"/>
         <w:rPr>
           <w:rFonts w:ascii="Roboto" w:hAnsi="Roboto"/>
-          <w:b/>
-          <w:bCs/>
-          <w:sz w:val="44"/>
+          <w:sz w:val="28"/>
+          <w:szCs w:val="28"/>
+        </w:rPr>
+      </w:pPr>
+    </w:p>
+    <w:p>
+      <w:pPr>
+        <w:pStyle w:val="Title"/>
+        <w:spacing w:line="480" w:lineRule="auto"/>
+        <w:rPr>
+          <w:rFonts w:ascii="Roboto" w:hAnsi="Roboto"/>
+          <w:b/>
+          <w:bCs/>
+          <w:sz w:val="32"/>
+          <w:szCs w:val="40"/>
+        </w:rPr>
+      </w:pPr>
+      <w:r>
+        <w:rPr>
+          <w:rFonts w:ascii="Roboto" w:hAnsi="Roboto"/>
+          <w:b/>
+          <w:bCs/>
+          <w:sz w:val="32"/>
+          <w:szCs w:val="40"/>
+        </w:rPr>
+        <w:t>Problem Statement</w:t>
+      </w:r>
+    </w:p>
+    <w:p>
+      <w:pPr>
+        <w:rPr>
+          <w:rFonts w:ascii="Roboto" w:hAnsi="Roboto"/>
+          <w:sz w:val="28"/>
+          <w:szCs w:val="36"/>
+        </w:rPr>
+      </w:pPr>
+      <w:r>
+        <w:rPr>
+          <w:rFonts w:ascii="Roboto" w:hAnsi="Roboto"/>
+          <w:sz w:val="28"/>
+          <w:szCs w:val="36"/>
+        </w:rPr>
+        <w:t xml:space="preserve">Despite the rapid growth of digital education, many platforms still lack the flexibility, intelligence, and user-specific tools needed to truly support the academic process. Administrators in educational institutions often face difficulties in organizing large volumes of academic content, assigning user permissions securely, and tracking engagement across different roles. They are also limited in their ability to receive proactive alerts about system usage, such as inactive instructors or low student participation, which affects decision-making and system reliability. Instructors, on the other hand, spend a great deal of time preparing quizzes manually and analyzing student performance without the help of advanced tools, which can limit their ability to personalize learning or adjust their teaching strategies effectively. Students also encounter challenges in navigating digital textbooks, </w:t>
+      </w:r>
+      <w:r>
+        <w:rPr>
+          <w:rFonts w:ascii="Roboto" w:hAnsi="Roboto"/>
+          <w:sz w:val="28"/>
+          <w:szCs w:val="36"/>
+        </w:rPr>
+        <w:lastRenderedPageBreak/>
+        <w:t>identifying their weak areas, or receiving tailored learning recommendations that adapt to their evolving performance. These problems collectively create a fragmented learning experience that lacks personalization, efficiency, and modern intelligent support.</w:t>
+      </w:r>
+    </w:p>
+    <w:p>
+      <w:pPr>
+        <w:spacing w:line="480" w:lineRule="auto"/>
+        <w:rPr>
+          <w:rFonts w:ascii="Roboto" w:hAnsi="Roboto"/>
+          <w:b/>
+          <w:bCs/>
+          <w:sz w:val="32"/>
+          <w:szCs w:val="40"/>
+        </w:rPr>
+      </w:pPr>
+      <w:r>
+        <w:rPr>
+          <w:rFonts w:ascii="Roboto" w:hAnsi="Roboto"/>
+          <w:b/>
+          <w:bCs/>
+          <w:sz w:val="32"/>
+          <w:szCs w:val="40"/>
+        </w:rPr>
+        <w:t>Solution</w:t>
+      </w:r>
+    </w:p>
+    <w:p>
+      <w:pPr>
+        <w:rPr>
+          <w:rFonts w:ascii="Roboto" w:hAnsi="Roboto"/>
+          <w:sz w:val="28"/>
+          <w:szCs w:val="36"/>
+        </w:rPr>
+      </w:pPr>
+      <w:r>
+        <w:rPr>
+          <w:rFonts w:ascii="Roboto" w:hAnsi="Roboto"/>
+          <w:sz w:val="28"/>
+          <w:szCs w:val="36"/>
+        </w:rPr>
+        <w:t>To solve these challenges, this project introduces a comprehensive AI-powered educational platform that transforms how administrators, instructors, and students interact with academic content and with each other. The platform offers a role-based system with specialized dashboards for each user type. Admins can upload and categorize educational books, manage permissions, and monitor user activity through an AI-enhanced dashboard that flags issues like inactive users or delayed content. Instructors benefit from automatic quiz generation based on book content, question type, and difficulty level, in addition to tools for analyzing quiz results, tracking student performance through rich visual dashboards, and receiving AI recommendations for supplemental resources. Students engage with their learning materials through an interactive interface that includes annotation tools, personalized quiz suggestions based on weak points, AI-powered search within books, and a recommendation engine that suggests relevant videos and images from the book content to support better understanding. This end-to-end system is designed not only to save time and effort but also to enrich the educational journey, making it more dynamic, intelligent, and aligned with modern digital learning trends.</w:t>
+      </w:r>
+    </w:p>
+    <w:p>
+      <w:pPr>
+        <w:rPr>
+          <w:rFonts w:ascii="Roboto" w:hAnsi="Roboto"/>
+          <w:b/>
+          <w:bCs/>
+          <w:sz w:val="36"/>
           <w:szCs w:val="44"/>
         </w:rPr>
       </w:pPr>
@@ -3094,40 +3208,12 @@
           <w:rFonts w:ascii="Roboto" w:hAnsi="Roboto"/>
           <w:b/>
           <w:bCs/>
-          <w:sz w:val="44"/>
+          <w:sz w:val="36"/>
           <w:szCs w:val="44"/>
         </w:rPr>
-        <w:br w:type="page"/>
-      </w:r>
-    </w:p>
-    <w:p>
-      <w:pPr>
-        <w:rPr>
-          <w:rFonts w:ascii="Roboto" w:hAnsi="Roboto"/>
-          <w:sz w:val="28"/>
-          <w:szCs w:val="28"/>
-        </w:rPr>
-      </w:pPr>
-      <w:r>
-        <w:rPr>
-          <w:rFonts w:ascii="Roboto" w:hAnsi="Roboto"/>
-          <w:sz w:val="28"/>
-          <w:szCs w:val="28"/>
-        </w:rPr>
         <w:lastRenderedPageBreak/>
-        <w:t>Over the past decade, digital education has witnessed a major shift with the emergence of several online learning platforms such as Khan Academy, McGraw-Hill, and Pearson. These platforms have made significant strides in providing access to quality education, offering a blend of multimedia content, AI-driven recommendations, and interactive assessments. However, despite their impact, each platform presents specific limitations that leave room for improvement—especially when addressing the needs of students, instructors, and admins in a unified educational ecosystem.</w:t>
-      </w:r>
-    </w:p>
-    <w:p>
-      <w:pPr>
-        <w:spacing w:line="278" w:lineRule="auto"/>
-        <w:jc w:val="left"/>
-        <w:rPr>
-          <w:rFonts w:ascii="Roboto" w:hAnsi="Roboto"/>
-          <w:sz w:val="28"/>
-          <w:szCs w:val="28"/>
-        </w:rPr>
-      </w:pPr>
+        <w:t>Related Work</w:t>
+      </w:r>
     </w:p>
     <w:p>
       <w:pPr>
@@ -3211,16 +3297,7 @@
           <w:sz w:val="28"/>
           <w:szCs w:val="28"/>
         </w:rPr>
-        <w:t xml:space="preserve">McGraw-Hill excels in creating a modern learning experience with adaptive feedback mechanisms and organized course structures. The instructor </w:t>
-      </w:r>
-      <w:r>
-        <w:rPr>
-          <w:rFonts w:ascii="Roboto" w:hAnsi="Roboto"/>
-          <w:sz w:val="28"/>
-          <w:szCs w:val="28"/>
-        </w:rPr>
-        <w:lastRenderedPageBreak/>
-        <w:t>interface is intuitive, and the platform supports quiz creation and student analytics. Still, users face multi-</w:t>
+        <w:t>McGraw-Hill excels in creating a modern learning experience with adaptive feedback mechanisms and organized course structures. The instructor interface is intuitive, and the platform supports quiz creation and student analytics. Still, users face multi-</w:t>
       </w:r>
       <w:r>
         <w:rPr>
@@ -3454,15 +3531,19 @@
         <w:spacing w:line="480" w:lineRule="auto"/>
         <w:rPr>
           <w:rFonts w:ascii="Roboto" w:hAnsi="Roboto"/>
-          <w:sz w:val="28"/>
-          <w:szCs w:val="36"/>
-        </w:rPr>
-      </w:pPr>
-      <w:r>
-        <w:rPr>
-          <w:rFonts w:ascii="Roboto" w:hAnsi="Roboto"/>
-          <w:sz w:val="28"/>
-          <w:szCs w:val="36"/>
+          <w:b/>
+          <w:bCs/>
+          <w:sz w:val="32"/>
+          <w:szCs w:val="40"/>
+        </w:rPr>
+      </w:pPr>
+      <w:r>
+        <w:rPr>
+          <w:rFonts w:ascii="Roboto" w:hAnsi="Roboto"/>
+          <w:b/>
+          <w:bCs/>
+          <w:sz w:val="32"/>
+          <w:szCs w:val="40"/>
         </w:rPr>
         <w:t>Summary of Gaps Addressed by Our Platform</w:t>
       </w:r>
@@ -3513,23 +3594,7 @@
           <w:sz w:val="28"/>
           <w:szCs w:val="36"/>
         </w:rPr>
-        <w:t>Our platform</w:t>
-      </w:r>
-      <w:r>
-        <w:rPr>
-          <w:rFonts w:ascii="Roboto" w:hAnsi="Roboto"/>
-          <w:sz w:val="28"/>
-          <w:szCs w:val="36"/>
-        </w:rPr>
-        <w:t xml:space="preserve"> </w:t>
-      </w:r>
-      <w:r>
-        <w:rPr>
-          <w:rFonts w:ascii="Roboto" w:hAnsi="Roboto"/>
-          <w:sz w:val="28"/>
-          <w:szCs w:val="36"/>
-        </w:rPr>
-        <w:t>is built with scalability and ease of use in mind, allowing each user type to benefit from automation, intelligent recommendations, and simplified workflows—something still lacking or limited in current solutions.</w:t>
+        <w:t>Our platform is built with scalability and ease of use in mind, allowing each user type to benefit from automation, intelligent recommendations, and simplified workflows—something still lacking or limited in current solutions.</w:t>
       </w:r>
     </w:p>
     <w:p>
@@ -3641,7 +3706,7 @@
         <w:t xml:space="preserve">Chapter </w:t>
       </w:r>
       <w:r>
-        <w:t>4</w:t>
+        <w:t>3</w:t>
       </w:r>
     </w:p>
     <w:p>
@@ -3675,11 +3740,6 @@
     </w:p>
     <w:p>
       <w:pPr>
-        <w:pStyle w:val="Chaptertitle1"/>
-      </w:pPr>
-    </w:p>
-    <w:p>
-      <w:pPr>
         <w:rPr>
           <w:rFonts w:ascii="Roboto" w:hAnsi="Roboto"/>
         </w:rPr>
@@ -3704,7 +3764,7 @@
           <w:sz w:val="32"/>
           <w:szCs w:val="32"/>
         </w:rPr>
-        <w:t>4</w:t>
+        <w:t>3</w:t>
       </w:r>
       <w:r>
         <w:rPr>
@@ -3753,23 +3813,7 @@
           <w:sz w:val="28"/>
           <w:szCs w:val="28"/>
         </w:rPr>
-        <w:t xml:space="preserve">The first step was to clearly understand the problems faced by each type of user: admin, instructor, and student. Through surveys, user interviews, and a review of existing platforms (Khan Academy, McGraw-Hill, and Pearson), we identified specific challenges. </w:t>
-      </w:r>
-      <w:r>
-        <w:rPr>
-          <w:rFonts w:ascii="Roboto" w:hAnsi="Roboto"/>
-          <w:sz w:val="28"/>
-          <w:szCs w:val="28"/>
-        </w:rPr>
-        <w:t>This included lack of personalization</w:t>
-      </w:r>
-      <w:r>
-        <w:rPr>
-          <w:rFonts w:ascii="Roboto" w:hAnsi="Roboto"/>
-          <w:sz w:val="28"/>
-          <w:szCs w:val="28"/>
-        </w:rPr>
-        <w:t>, difficulty managing content, time-consuming quiz creation, lack of smart insights, and insufficient real-time notifications. Each user role was analyzed based on their workflow, needs, and pain points.</w:t>
+        <w:t>The first step was to clearly understand the problems faced by each type of user: admin, instructor, and student. Through surveys, user interviews, and a review of existing platforms (Khan Academy, McGraw-Hill, and Pearson), we identified specific challenges. This included lack of personalization, difficulty managing content, time-consuming quiz creation, lack of smart insights, and insufficient real-time notifications. Each user role was analyzed based on their workflow, needs, and pain points.</w:t>
       </w:r>
     </w:p>
     <w:p>
@@ -3847,14 +3891,15 @@
         </w:rPr>
         <w:t>: Given full control over the platform with tools to manage roles and permissions, organize books into categorized sections, monitor usage through analytics, and receive real-time notifications on system status and content performance.</w:t>
       </w:r>
-      <w:r>
-        <w:rPr>
-          <w:rFonts w:ascii="Roboto" w:hAnsi="Roboto"/>
-          <w:sz w:val="28"/>
-          <w:szCs w:val="28"/>
-        </w:rPr>
-        <w:br/>
-      </w:r>
+    </w:p>
+    <w:p>
+      <w:pPr>
+        <w:rPr>
+          <w:rFonts w:ascii="Roboto" w:hAnsi="Roboto"/>
+          <w:sz w:val="28"/>
+          <w:szCs w:val="28"/>
+        </w:rPr>
+      </w:pPr>
     </w:p>
     <w:p>
       <w:pPr>
@@ -3897,17 +3942,6 @@
       <w:pPr>
         <w:rPr>
           <w:rFonts w:ascii="Roboto" w:hAnsi="Roboto"/>
-          <w:b/>
-          <w:bCs/>
-          <w:sz w:val="28"/>
-          <w:szCs w:val="28"/>
-        </w:rPr>
-      </w:pPr>
-    </w:p>
-    <w:p>
-      <w:pPr>
-        <w:rPr>
-          <w:rFonts w:ascii="Roboto" w:hAnsi="Roboto"/>
           <w:sz w:val="28"/>
           <w:szCs w:val="28"/>
         </w:rPr>
@@ -4139,7 +4173,6 @@
           <w:sz w:val="28"/>
           <w:szCs w:val="28"/>
         </w:rPr>
-        <w:lastRenderedPageBreak/>
         <w:t>The platform was developed using a full-stack architecture:</w:t>
       </w:r>
     </w:p>
@@ -4377,24 +4410,24 @@
           <w:sz w:val="30"/>
           <w:szCs w:val="30"/>
         </w:rPr>
+        <w:t>6. Real-Time Interaction and Notifications</w:t>
+      </w:r>
+    </w:p>
+    <w:p>
+      <w:pPr>
+        <w:rPr>
+          <w:rFonts w:ascii="Roboto" w:hAnsi="Roboto"/>
+          <w:sz w:val="28"/>
+          <w:szCs w:val="28"/>
+        </w:rPr>
+      </w:pPr>
+      <w:r>
+        <w:rPr>
+          <w:rFonts w:ascii="Roboto" w:hAnsi="Roboto"/>
+          <w:sz w:val="28"/>
+          <w:szCs w:val="28"/>
+        </w:rPr>
         <w:lastRenderedPageBreak/>
-        <w:t>6. Real-Time Interaction and Notifications</w:t>
-      </w:r>
-    </w:p>
-    <w:p>
-      <w:pPr>
-        <w:rPr>
-          <w:rFonts w:ascii="Roboto" w:hAnsi="Roboto"/>
-          <w:sz w:val="28"/>
-          <w:szCs w:val="28"/>
-        </w:rPr>
-      </w:pPr>
-      <w:r>
-        <w:rPr>
-          <w:rFonts w:ascii="Roboto" w:hAnsi="Roboto"/>
-          <w:sz w:val="28"/>
-          <w:szCs w:val="28"/>
-        </w:rPr>
         <w:t>To improve the user experience and ensure continuous awareness, a notification system was built to send real-time alerts about quiz performance, system updates, and important admin-level events like bugs or breaches.</w:t>
       </w:r>
     </w:p>
@@ -4428,10 +4461,7 @@
           <w:szCs w:val="32"/>
         </w:rPr>
       </w:pPr>
-    </w:p>
-    <w:p>
-      <w:pPr>
-        <w:spacing w:line="480" w:lineRule="auto"/>
+      <w:r>
         <w:rPr>
           <w:rFonts w:ascii="Roboto" w:hAnsi="Roboto"/>
           <w:b/>
@@ -4439,8 +4469,13 @@
           <w:sz w:val="32"/>
           <w:szCs w:val="32"/>
         </w:rPr>
-      </w:pPr>
-      <w:r>
+        <w:lastRenderedPageBreak/>
+        <w:t>4.2 System Architecture</w:t>
+      </w:r>
+    </w:p>
+    <w:p>
+      <w:pPr>
+        <w:spacing w:line="480" w:lineRule="auto"/>
         <w:rPr>
           <w:rFonts w:ascii="Roboto" w:hAnsi="Roboto"/>
           <w:b/>
@@ -4448,8 +4483,7 @@
           <w:sz w:val="32"/>
           <w:szCs w:val="32"/>
         </w:rPr>
-        <w:t>4.</w:t>
-      </w:r>
+      </w:pPr>
       <w:r>
         <w:rPr>
           <w:rFonts w:ascii="Roboto" w:hAnsi="Roboto"/>
@@ -4458,9 +4492,12 @@
           <w:sz w:val="32"/>
           <w:szCs w:val="32"/>
         </w:rPr>
-        <w:t>2</w:t>
-      </w:r>
-      <w:r>
+        <w:t>Database Architecture</w:t>
+      </w:r>
+    </w:p>
+    <w:p>
+      <w:pPr>
+        <w:spacing w:line="480" w:lineRule="auto"/>
         <w:rPr>
           <w:rFonts w:ascii="Roboto" w:hAnsi="Roboto"/>
           <w:b/>
@@ -4468,8 +4505,7 @@
           <w:sz w:val="32"/>
           <w:szCs w:val="32"/>
         </w:rPr>
-        <w:t xml:space="preserve"> </w:t>
-      </w:r>
+      </w:pPr>
       <w:r>
         <w:rPr>
           <w:rFonts w:ascii="Roboto" w:hAnsi="Roboto"/>
@@ -4478,7 +4514,1303 @@
           <w:sz w:val="32"/>
           <w:szCs w:val="32"/>
         </w:rPr>
-        <w:t>System Architecture</w:t>
+        <w:drawing>
+          <wp:inline distT="0" distB="0" distL="0" distR="0" wp14:anchorId="2E232CAB" wp14:editId="0C41A90B">
+            <wp:extent cx="5943600" cy="2277533"/>
+            <wp:effectExtent l="0" t="0" r="0" b="8890"/>
+            <wp:docPr id="1297490591" name="Picture 1" descr="A screenshot of a computer&#10;&#10;Description automatically generated"/>
+            <wp:cNvGraphicFramePr>
+              <a:graphicFrameLocks xmlns:a="http://schemas.openxmlformats.org/drawingml/2006/main" noChangeAspect="1"/>
+            </wp:cNvGraphicFramePr>
+            <a:graphic xmlns:a="http://schemas.openxmlformats.org/drawingml/2006/main">
+              <a:graphicData uri="http://schemas.openxmlformats.org/drawingml/2006/picture">
+                <pic:pic xmlns:pic="http://schemas.openxmlformats.org/drawingml/2006/picture">
+                  <pic:nvPicPr>
+                    <pic:cNvPr id="1297490591" name="Picture 1" descr="A screenshot of a computer&#10;&#10;Description automatically generated"/>
+                    <pic:cNvPicPr/>
+                  </pic:nvPicPr>
+                  <pic:blipFill>
+                    <a:blip r:embed="rId13"/>
+                    <a:stretch>
+                      <a:fillRect/>
+                    </a:stretch>
+                  </pic:blipFill>
+                  <pic:spPr>
+                    <a:xfrm>
+                      <a:off x="0" y="0"/>
+                      <a:ext cx="5943600" cy="2277533"/>
+                    </a:xfrm>
+                    <a:prstGeom prst="rect">
+                      <a:avLst/>
+                    </a:prstGeom>
+                  </pic:spPr>
+                </pic:pic>
+              </a:graphicData>
+            </a:graphic>
+          </wp:inline>
+        </w:drawing>
+      </w:r>
+      <w:r>
+        <w:rPr>
+          <w:noProof/>
+        </w:rPr>
+        <w:t xml:space="preserve"> </w:t>
+      </w:r>
+      <w:r>
+        <w:rPr>
+          <w:rFonts w:ascii="Roboto" w:hAnsi="Roboto"/>
+          <w:b/>
+          <w:bCs/>
+          <w:sz w:val="32"/>
+          <w:szCs w:val="32"/>
+        </w:rPr>
+        <w:drawing>
+          <wp:inline distT="0" distB="0" distL="0" distR="0" wp14:anchorId="5A86276B" wp14:editId="25BC8B71">
+            <wp:extent cx="5943600" cy="2226734"/>
+            <wp:effectExtent l="0" t="0" r="0" b="2540"/>
+            <wp:docPr id="423933684" name="Picture 1" descr="A screenshot of a computer&#10;&#10;Description automatically generated"/>
+            <wp:cNvGraphicFramePr>
+              <a:graphicFrameLocks xmlns:a="http://schemas.openxmlformats.org/drawingml/2006/main" noChangeAspect="1"/>
+            </wp:cNvGraphicFramePr>
+            <a:graphic xmlns:a="http://schemas.openxmlformats.org/drawingml/2006/main">
+              <a:graphicData uri="http://schemas.openxmlformats.org/drawingml/2006/picture">
+                <pic:pic xmlns:pic="http://schemas.openxmlformats.org/drawingml/2006/picture">
+                  <pic:nvPicPr>
+                    <pic:cNvPr id="423933684" name="Picture 1" descr="A screenshot of a computer&#10;&#10;Description automatically generated"/>
+                    <pic:cNvPicPr/>
+                  </pic:nvPicPr>
+                  <pic:blipFill>
+                    <a:blip r:embed="rId14"/>
+                    <a:stretch>
+                      <a:fillRect/>
+                    </a:stretch>
+                  </pic:blipFill>
+                  <pic:spPr>
+                    <a:xfrm>
+                      <a:off x="0" y="0"/>
+                      <a:ext cx="5943600" cy="2226734"/>
+                    </a:xfrm>
+                    <a:prstGeom prst="rect">
+                      <a:avLst/>
+                    </a:prstGeom>
+                  </pic:spPr>
+                </pic:pic>
+              </a:graphicData>
+            </a:graphic>
+          </wp:inline>
+        </w:drawing>
+      </w:r>
+      <w:r>
+        <w:rPr>
+          <w:noProof/>
+        </w:rPr>
+        <w:t xml:space="preserve"> </w:t>
+      </w:r>
+      <w:r>
+        <w:rPr>
+          <w:noProof/>
+        </w:rPr>
+        <w:drawing>
+          <wp:inline distT="0" distB="0" distL="0" distR="0" wp14:anchorId="34C0F4B6" wp14:editId="360D6D8F">
+            <wp:extent cx="5943600" cy="1583690"/>
+            <wp:effectExtent l="0" t="0" r="0" b="0"/>
+            <wp:docPr id="1832181549" name="Picture 1" descr="A screenshot of a computer&#10;&#10;Description automatically generated"/>
+            <wp:cNvGraphicFramePr>
+              <a:graphicFrameLocks xmlns:a="http://schemas.openxmlformats.org/drawingml/2006/main" noChangeAspect="1"/>
+            </wp:cNvGraphicFramePr>
+            <a:graphic xmlns:a="http://schemas.openxmlformats.org/drawingml/2006/main">
+              <a:graphicData uri="http://schemas.openxmlformats.org/drawingml/2006/picture">
+                <pic:pic xmlns:pic="http://schemas.openxmlformats.org/drawingml/2006/picture">
+                  <pic:nvPicPr>
+                    <pic:cNvPr id="1832181549" name="Picture 1" descr="A screenshot of a computer&#10;&#10;Description automatically generated"/>
+                    <pic:cNvPicPr/>
+                  </pic:nvPicPr>
+                  <pic:blipFill>
+                    <a:blip r:embed="rId15"/>
+                    <a:stretch>
+                      <a:fillRect/>
+                    </a:stretch>
+                  </pic:blipFill>
+                  <pic:spPr>
+                    <a:xfrm>
+                      <a:off x="0" y="0"/>
+                      <a:ext cx="5943600" cy="1583690"/>
+                    </a:xfrm>
+                    <a:prstGeom prst="rect">
+                      <a:avLst/>
+                    </a:prstGeom>
+                  </pic:spPr>
+                </pic:pic>
+              </a:graphicData>
+            </a:graphic>
+          </wp:inline>
+        </w:drawing>
+      </w:r>
+    </w:p>
+    <w:p>
+      <w:pPr>
+        <w:spacing w:line="480" w:lineRule="auto"/>
+        <w:rPr>
+          <w:rFonts w:ascii="Roboto" w:hAnsi="Roboto"/>
+          <w:b/>
+          <w:bCs/>
+          <w:sz w:val="32"/>
+          <w:szCs w:val="32"/>
+        </w:rPr>
+      </w:pPr>
+      <w:r>
+        <w:rPr>
+          <w:rFonts w:ascii="Roboto" w:hAnsi="Roboto"/>
+          <w:b/>
+          <w:bCs/>
+          <w:sz w:val="32"/>
+          <w:szCs w:val="32"/>
+        </w:rPr>
+        <w:lastRenderedPageBreak/>
+        <w:t>Database Layer (ER Diagram Explanation)</w:t>
+      </w:r>
+    </w:p>
+    <w:p>
+      <w:pPr>
+        <w:spacing w:line="480" w:lineRule="auto"/>
+        <w:rPr>
+          <w:rFonts w:ascii="Roboto" w:hAnsi="Roboto"/>
+          <w:sz w:val="28"/>
+          <w:szCs w:val="28"/>
+        </w:rPr>
+      </w:pPr>
+      <w:r>
+        <w:rPr>
+          <w:rFonts w:ascii="Roboto" w:hAnsi="Roboto"/>
+          <w:sz w:val="28"/>
+          <w:szCs w:val="28"/>
+        </w:rPr>
+        <w:t>The database schema clearly reflects how all entities relate to each other. Here’s a breakdown based on the ER diagram:</w:t>
+      </w:r>
+    </w:p>
+    <w:p>
+      <w:pPr>
+        <w:spacing w:line="480" w:lineRule="auto"/>
+        <w:rPr>
+          <w:rFonts w:ascii="Roboto" w:hAnsi="Roboto"/>
+          <w:sz w:val="32"/>
+          <w:szCs w:val="32"/>
+        </w:rPr>
+      </w:pPr>
+      <w:r>
+        <w:rPr>
+          <w:rFonts w:ascii="Roboto" w:hAnsi="Roboto"/>
+          <w:b/>
+          <w:bCs/>
+          <w:sz w:val="32"/>
+          <w:szCs w:val="32"/>
+        </w:rPr>
+        <w:t>Students</w:t>
+      </w:r>
+    </w:p>
+    <w:p>
+      <w:pPr>
+        <w:rPr>
+          <w:rFonts w:ascii="Roboto" w:hAnsi="Roboto"/>
+          <w:sz w:val="28"/>
+          <w:szCs w:val="28"/>
+        </w:rPr>
+      </w:pPr>
+      <w:r>
+        <w:rPr>
+          <w:rFonts w:ascii="Roboto" w:hAnsi="Roboto"/>
+          <w:sz w:val="28"/>
+          <w:szCs w:val="28"/>
+        </w:rPr>
+        <w:t>Can enroll in courses (Enrollments)</w:t>
+      </w:r>
+    </w:p>
+    <w:p>
+      <w:pPr>
+        <w:rPr>
+          <w:rFonts w:ascii="Roboto" w:hAnsi="Roboto"/>
+          <w:sz w:val="28"/>
+          <w:szCs w:val="28"/>
+        </w:rPr>
+      </w:pPr>
+      <w:r>
+        <w:rPr>
+          <w:rFonts w:ascii="Roboto" w:hAnsi="Roboto"/>
+          <w:sz w:val="28"/>
+          <w:szCs w:val="28"/>
+        </w:rPr>
+        <w:t>Their interactions with books are tracked (</w:t>
+      </w:r>
+      <w:proofErr w:type="spellStart"/>
+      <w:r>
+        <w:rPr>
+          <w:rFonts w:ascii="Roboto" w:hAnsi="Roboto"/>
+          <w:sz w:val="28"/>
+          <w:szCs w:val="28"/>
+        </w:rPr>
+        <w:t>Book_Interactions</w:t>
+      </w:r>
+      <w:proofErr w:type="spellEnd"/>
+      <w:r>
+        <w:rPr>
+          <w:rFonts w:ascii="Roboto" w:hAnsi="Roboto"/>
+          <w:sz w:val="28"/>
+          <w:szCs w:val="28"/>
+        </w:rPr>
+        <w:t>)</w:t>
+      </w:r>
+    </w:p>
+    <w:p>
+      <w:pPr>
+        <w:rPr>
+          <w:rFonts w:ascii="Roboto" w:hAnsi="Roboto"/>
+          <w:sz w:val="28"/>
+          <w:szCs w:val="28"/>
+        </w:rPr>
+      </w:pPr>
+      <w:r>
+        <w:rPr>
+          <w:rFonts w:ascii="Roboto" w:hAnsi="Roboto"/>
+          <w:sz w:val="28"/>
+          <w:szCs w:val="28"/>
+        </w:rPr>
+        <w:t>Can take exams and submit answers (</w:t>
+      </w:r>
+      <w:proofErr w:type="spellStart"/>
+      <w:r>
+        <w:rPr>
+          <w:rFonts w:ascii="Roboto" w:hAnsi="Roboto"/>
+          <w:sz w:val="28"/>
+          <w:szCs w:val="28"/>
+        </w:rPr>
+        <w:t>Exam_Attempts</w:t>
+      </w:r>
+      <w:proofErr w:type="spellEnd"/>
+      <w:r>
+        <w:rPr>
+          <w:rFonts w:ascii="Roboto" w:hAnsi="Roboto"/>
+          <w:sz w:val="28"/>
+          <w:szCs w:val="28"/>
+        </w:rPr>
+        <w:t xml:space="preserve">, </w:t>
+      </w:r>
+      <w:proofErr w:type="spellStart"/>
+      <w:r>
+        <w:rPr>
+          <w:rFonts w:ascii="Roboto" w:hAnsi="Roboto"/>
+          <w:sz w:val="28"/>
+          <w:szCs w:val="28"/>
+        </w:rPr>
+        <w:t>Student_Answers</w:t>
+      </w:r>
+      <w:proofErr w:type="spellEnd"/>
+      <w:r>
+        <w:rPr>
+          <w:rFonts w:ascii="Roboto" w:hAnsi="Roboto"/>
+          <w:sz w:val="28"/>
+          <w:szCs w:val="28"/>
+        </w:rPr>
+        <w:t>)</w:t>
+      </w:r>
+    </w:p>
+    <w:p>
+      <w:pPr>
+        <w:spacing w:line="480" w:lineRule="auto"/>
+        <w:rPr>
+          <w:rFonts w:ascii="Roboto" w:hAnsi="Roboto"/>
+          <w:sz w:val="32"/>
+          <w:szCs w:val="32"/>
+        </w:rPr>
+      </w:pPr>
+    </w:p>
+    <w:p>
+      <w:pPr>
+        <w:spacing w:line="480" w:lineRule="auto"/>
+        <w:rPr>
+          <w:rFonts w:ascii="Roboto" w:hAnsi="Roboto"/>
+          <w:sz w:val="32"/>
+          <w:szCs w:val="32"/>
+        </w:rPr>
+      </w:pPr>
+      <w:r>
+        <w:rPr>
+          <w:rFonts w:ascii="Roboto" w:hAnsi="Roboto"/>
+          <w:b/>
+          <w:bCs/>
+          <w:sz w:val="32"/>
+          <w:szCs w:val="32"/>
+        </w:rPr>
+        <w:t>Instructors</w:t>
+      </w:r>
+    </w:p>
+    <w:p>
+      <w:pPr>
+        <w:rPr>
+          <w:rFonts w:ascii="Roboto" w:hAnsi="Roboto"/>
+          <w:sz w:val="28"/>
+          <w:szCs w:val="28"/>
+        </w:rPr>
+      </w:pPr>
+      <w:r>
+        <w:rPr>
+          <w:rFonts w:ascii="Roboto" w:hAnsi="Roboto"/>
+          <w:sz w:val="28"/>
+          <w:szCs w:val="28"/>
+        </w:rPr>
+        <w:t xml:space="preserve">Can create </w:t>
+      </w:r>
+      <w:r>
+        <w:rPr>
+          <w:rFonts w:ascii="Roboto" w:hAnsi="Roboto"/>
+          <w:kern w:val="0"/>
+          <w:sz w:val="28"/>
+          <w:szCs w:val="28"/>
+          <w14:ligatures w14:val="none"/>
+        </w:rPr>
+        <w:t>Exams</w:t>
+      </w:r>
+      <w:r>
+        <w:rPr>
+          <w:rFonts w:ascii="Roboto" w:hAnsi="Roboto"/>
+          <w:sz w:val="28"/>
+          <w:szCs w:val="28"/>
+        </w:rPr>
+        <w:t xml:space="preserve"> into</w:t>
+      </w:r>
+      <w:r>
+        <w:rPr>
+          <w:rFonts w:ascii="Roboto" w:hAnsi="Roboto"/>
+          <w:sz w:val="28"/>
+          <w:szCs w:val="28"/>
+        </w:rPr>
+        <w:t xml:space="preserve"> associated </w:t>
+      </w:r>
+      <w:r>
+        <w:rPr>
+          <w:rFonts w:ascii="Roboto" w:hAnsi="Roboto"/>
+          <w:kern w:val="0"/>
+          <w:sz w:val="28"/>
+          <w:szCs w:val="28"/>
+          <w14:ligatures w14:val="none"/>
+        </w:rPr>
+        <w:t>Courses</w:t>
+      </w:r>
+      <w:r>
+        <w:rPr>
+          <w:rFonts w:ascii="Roboto" w:hAnsi="Roboto"/>
+          <w:sz w:val="28"/>
+          <w:szCs w:val="28"/>
+        </w:rPr>
+        <w:t>.</w:t>
+      </w:r>
+    </w:p>
+    <w:p>
+      <w:pPr>
+        <w:rPr>
+          <w:rFonts w:ascii="Roboto" w:hAnsi="Roboto"/>
+          <w:sz w:val="28"/>
+          <w:szCs w:val="28"/>
+        </w:rPr>
+      </w:pPr>
+      <w:r>
+        <w:rPr>
+          <w:rFonts w:ascii="Roboto" w:hAnsi="Roboto"/>
+          <w:sz w:val="28"/>
+          <w:szCs w:val="28"/>
+        </w:rPr>
+        <w:t xml:space="preserve">Upload content that is tracked for </w:t>
+      </w:r>
+      <w:r>
+        <w:rPr>
+          <w:rFonts w:ascii="Roboto" w:hAnsi="Roboto"/>
+          <w:sz w:val="28"/>
+          <w:szCs w:val="28"/>
+        </w:rPr>
+        <w:t>interaction.</w:t>
+      </w:r>
+    </w:p>
+    <w:p>
+      <w:pPr>
+        <w:spacing w:line="480" w:lineRule="auto"/>
+        <w:rPr>
+          <w:rFonts w:ascii="Roboto" w:hAnsi="Roboto"/>
+          <w:sz w:val="32"/>
+          <w:szCs w:val="32"/>
+        </w:rPr>
+      </w:pPr>
+    </w:p>
+    <w:p>
+      <w:pPr>
+        <w:spacing w:line="480" w:lineRule="auto"/>
+        <w:rPr>
+          <w:rFonts w:ascii="Roboto" w:hAnsi="Roboto"/>
+          <w:sz w:val="32"/>
+          <w:szCs w:val="32"/>
+        </w:rPr>
+      </w:pPr>
+      <w:r>
+        <w:rPr>
+          <w:rFonts w:ascii="Roboto" w:hAnsi="Roboto"/>
+          <w:b/>
+          <w:bCs/>
+          <w:sz w:val="32"/>
+          <w:szCs w:val="32"/>
+        </w:rPr>
+        <w:t>Admins</w:t>
+      </w:r>
+    </w:p>
+    <w:p>
+      <w:pPr>
+        <w:rPr>
+          <w:rFonts w:ascii="Roboto" w:hAnsi="Roboto"/>
+          <w:sz w:val="28"/>
+          <w:szCs w:val="28"/>
+        </w:rPr>
+      </w:pPr>
+      <w:r>
+        <w:rPr>
+          <w:rFonts w:ascii="Roboto" w:hAnsi="Roboto"/>
+          <w:sz w:val="28"/>
+          <w:szCs w:val="28"/>
+        </w:rPr>
+        <w:t>Handle user management (students and instructors)</w:t>
+      </w:r>
+    </w:p>
+    <w:p>
+      <w:pPr>
+        <w:rPr>
+          <w:rFonts w:ascii="Roboto" w:hAnsi="Roboto"/>
+          <w:sz w:val="28"/>
+          <w:szCs w:val="28"/>
+        </w:rPr>
+      </w:pPr>
+    </w:p>
+    <w:p>
+      <w:pPr>
+        <w:rPr>
+          <w:rFonts w:ascii="Roboto" w:hAnsi="Roboto"/>
+          <w:sz w:val="28"/>
+          <w:szCs w:val="28"/>
+        </w:rPr>
+      </w:pPr>
+    </w:p>
+    <w:p>
+      <w:pPr>
+        <w:spacing w:line="480" w:lineRule="auto"/>
+        <w:rPr>
+          <w:rFonts w:ascii="Roboto" w:hAnsi="Roboto"/>
+          <w:sz w:val="32"/>
+          <w:szCs w:val="32"/>
+        </w:rPr>
+      </w:pPr>
+      <w:r>
+        <w:rPr>
+          <w:rFonts w:ascii="Roboto" w:hAnsi="Roboto"/>
+          <w:b/>
+          <w:bCs/>
+          <w:sz w:val="32"/>
+          <w:szCs w:val="32"/>
+        </w:rPr>
+        <w:lastRenderedPageBreak/>
+        <w:t>Courses</w:t>
+      </w:r>
+    </w:p>
+    <w:p>
+      <w:pPr>
+        <w:rPr>
+          <w:rFonts w:ascii="Roboto" w:hAnsi="Roboto"/>
+          <w:sz w:val="28"/>
+          <w:szCs w:val="28"/>
+        </w:rPr>
+      </w:pPr>
+      <w:r>
+        <w:rPr>
+          <w:rFonts w:ascii="Roboto" w:hAnsi="Roboto"/>
+          <w:sz w:val="28"/>
+          <w:szCs w:val="28"/>
+        </w:rPr>
+        <w:t xml:space="preserve">Created by </w:t>
+      </w:r>
+      <w:r>
+        <w:rPr>
+          <w:rFonts w:ascii="Roboto" w:hAnsi="Roboto"/>
+          <w:sz w:val="28"/>
+          <w:szCs w:val="28"/>
+        </w:rPr>
+        <w:t>instructors.</w:t>
+      </w:r>
+    </w:p>
+    <w:p>
+      <w:pPr>
+        <w:rPr>
+          <w:rFonts w:ascii="Roboto" w:hAnsi="Roboto"/>
+          <w:sz w:val="28"/>
+          <w:szCs w:val="28"/>
+        </w:rPr>
+      </w:pPr>
+      <w:r>
+        <w:rPr>
+          <w:rFonts w:ascii="Roboto" w:hAnsi="Roboto"/>
+          <w:sz w:val="28"/>
+          <w:szCs w:val="28"/>
+        </w:rPr>
+        <w:t xml:space="preserve">Linked to Exams, which contain multiple </w:t>
+      </w:r>
+      <w:r>
+        <w:rPr>
+          <w:rFonts w:ascii="Roboto" w:hAnsi="Roboto"/>
+          <w:sz w:val="28"/>
+          <w:szCs w:val="28"/>
+        </w:rPr>
+        <w:t>Questions.</w:t>
+      </w:r>
+    </w:p>
+    <w:p>
+      <w:pPr>
+        <w:rPr>
+          <w:rFonts w:ascii="Roboto" w:hAnsi="Roboto"/>
+          <w:sz w:val="28"/>
+          <w:szCs w:val="28"/>
+        </w:rPr>
+      </w:pPr>
+      <w:r>
+        <w:rPr>
+          <w:rFonts w:ascii="Roboto" w:hAnsi="Roboto"/>
+          <w:sz w:val="28"/>
+          <w:szCs w:val="28"/>
+        </w:rPr>
+        <w:t xml:space="preserve">Each question has multiple Options, one of which is </w:t>
+      </w:r>
+      <w:r>
+        <w:rPr>
+          <w:rFonts w:ascii="Roboto" w:hAnsi="Roboto"/>
+          <w:sz w:val="28"/>
+          <w:szCs w:val="28"/>
+        </w:rPr>
+        <w:t>correct.</w:t>
+      </w:r>
+    </w:p>
+    <w:p>
+      <w:pPr>
+        <w:spacing w:line="480" w:lineRule="auto"/>
+        <w:rPr>
+          <w:rFonts w:ascii="Roboto" w:hAnsi="Roboto"/>
+          <w:sz w:val="32"/>
+          <w:szCs w:val="32"/>
+        </w:rPr>
+      </w:pPr>
+    </w:p>
+    <w:p>
+      <w:pPr>
+        <w:spacing w:line="480" w:lineRule="auto"/>
+        <w:rPr>
+          <w:rFonts w:ascii="Roboto" w:hAnsi="Roboto"/>
+          <w:sz w:val="32"/>
+          <w:szCs w:val="32"/>
+        </w:rPr>
+      </w:pPr>
+      <w:r>
+        <w:rPr>
+          <w:rFonts w:ascii="Roboto" w:hAnsi="Roboto"/>
+          <w:b/>
+          <w:bCs/>
+          <w:sz w:val="32"/>
+          <w:szCs w:val="32"/>
+        </w:rPr>
+        <w:t>Exams &amp; Quizzes</w:t>
+      </w:r>
+    </w:p>
+    <w:p>
+      <w:pPr>
+        <w:rPr>
+          <w:rFonts w:ascii="Roboto" w:hAnsi="Roboto"/>
+          <w:sz w:val="28"/>
+          <w:szCs w:val="28"/>
+        </w:rPr>
+      </w:pPr>
+      <w:r>
+        <w:rPr>
+          <w:rFonts w:ascii="Roboto" w:hAnsi="Roboto"/>
+          <w:sz w:val="28"/>
+          <w:szCs w:val="28"/>
+        </w:rPr>
+        <w:t xml:space="preserve">Exams are associated with </w:t>
+      </w:r>
+      <w:r>
+        <w:rPr>
+          <w:rFonts w:ascii="Roboto" w:hAnsi="Roboto"/>
+          <w:sz w:val="28"/>
+          <w:szCs w:val="28"/>
+        </w:rPr>
+        <w:t>courses.</w:t>
+      </w:r>
+    </w:p>
+    <w:p>
+      <w:pPr>
+        <w:rPr>
+          <w:rFonts w:ascii="Roboto" w:hAnsi="Roboto"/>
+          <w:sz w:val="28"/>
+          <w:szCs w:val="28"/>
+        </w:rPr>
+      </w:pPr>
+      <w:r>
+        <w:rPr>
+          <w:rFonts w:ascii="Roboto" w:hAnsi="Roboto"/>
+          <w:sz w:val="28"/>
+          <w:szCs w:val="28"/>
+        </w:rPr>
+        <w:t xml:space="preserve">Questions belong to exams, and each question has multiple </w:t>
+      </w:r>
+      <w:r>
+        <w:rPr>
+          <w:rFonts w:ascii="Roboto" w:hAnsi="Roboto"/>
+          <w:sz w:val="28"/>
+          <w:szCs w:val="28"/>
+        </w:rPr>
+        <w:t>choices.</w:t>
+      </w:r>
+    </w:p>
+    <w:p>
+      <w:pPr>
+        <w:rPr>
+          <w:rFonts w:ascii="Roboto" w:hAnsi="Roboto"/>
+          <w:sz w:val="28"/>
+          <w:szCs w:val="28"/>
+        </w:rPr>
+      </w:pPr>
+      <w:r>
+        <w:rPr>
+          <w:rFonts w:ascii="Roboto" w:hAnsi="Roboto"/>
+          <w:sz w:val="28"/>
+          <w:szCs w:val="28"/>
+        </w:rPr>
+        <w:t xml:space="preserve">Students submit answers, and their attempts are </w:t>
+      </w:r>
+      <w:r>
+        <w:rPr>
+          <w:rFonts w:ascii="Roboto" w:hAnsi="Roboto"/>
+          <w:sz w:val="28"/>
+          <w:szCs w:val="28"/>
+        </w:rPr>
+        <w:t>recorded.</w:t>
+      </w:r>
+    </w:p>
+    <w:p>
+      <w:pPr>
+        <w:spacing w:line="480" w:lineRule="auto"/>
+        <w:rPr>
+          <w:rFonts w:ascii="Roboto" w:hAnsi="Roboto"/>
+          <w:sz w:val="32"/>
+          <w:szCs w:val="32"/>
+        </w:rPr>
+      </w:pPr>
+    </w:p>
+    <w:p>
+      <w:pPr>
+        <w:spacing w:line="480" w:lineRule="auto"/>
+        <w:rPr>
+          <w:rFonts w:ascii="Roboto" w:hAnsi="Roboto"/>
+          <w:b/>
+          <w:bCs/>
+          <w:sz w:val="32"/>
+          <w:szCs w:val="32"/>
+        </w:rPr>
+      </w:pPr>
+      <w:r>
+        <w:rPr>
+          <w:rFonts w:ascii="Roboto" w:hAnsi="Roboto"/>
+          <w:b/>
+          <w:bCs/>
+          <w:sz w:val="32"/>
+          <w:szCs w:val="32"/>
+        </w:rPr>
+        <w:t>Book Interactions</w:t>
+      </w:r>
+    </w:p>
+    <w:p>
+      <w:pPr>
+        <w:rPr>
+          <w:rFonts w:ascii="Roboto" w:hAnsi="Roboto"/>
+          <w:sz w:val="28"/>
+          <w:szCs w:val="28"/>
+        </w:rPr>
+      </w:pPr>
+      <w:r>
+        <w:rPr>
+          <w:rFonts w:ascii="Roboto" w:hAnsi="Roboto"/>
+          <w:sz w:val="28"/>
+          <w:szCs w:val="28"/>
+        </w:rPr>
+        <w:t>Tracks how students engage with uploaded materials (read, downloaded, etc.)</w:t>
+      </w:r>
+    </w:p>
+    <w:p>
+      <w:pPr>
+        <w:spacing w:line="480" w:lineRule="auto"/>
+        <w:rPr>
+          <w:rFonts w:ascii="Roboto" w:hAnsi="Roboto"/>
+          <w:sz w:val="32"/>
+          <w:szCs w:val="32"/>
+        </w:rPr>
+      </w:pPr>
+    </w:p>
+    <w:p>
+      <w:pPr>
+        <w:spacing w:line="480" w:lineRule="auto"/>
+        <w:rPr>
+          <w:rFonts w:ascii="Roboto" w:hAnsi="Roboto"/>
+          <w:sz w:val="32"/>
+          <w:szCs w:val="32"/>
+        </w:rPr>
+      </w:pPr>
+    </w:p>
+    <w:p>
+      <w:pPr>
+        <w:spacing w:line="480" w:lineRule="auto"/>
+        <w:rPr>
+          <w:rFonts w:ascii="Roboto" w:hAnsi="Roboto"/>
+          <w:sz w:val="32"/>
+          <w:szCs w:val="32"/>
+        </w:rPr>
+      </w:pPr>
+    </w:p>
+    <w:p>
+      <w:pPr>
+        <w:spacing w:line="480" w:lineRule="auto"/>
+        <w:rPr>
+          <w:rFonts w:ascii="Roboto" w:hAnsi="Roboto"/>
+          <w:b/>
+          <w:bCs/>
+          <w:sz w:val="32"/>
+          <w:szCs w:val="32"/>
+        </w:rPr>
+      </w:pPr>
+      <w:r>
+        <w:rPr>
+          <w:rFonts w:ascii="Roboto" w:hAnsi="Roboto"/>
+          <w:b/>
+          <w:bCs/>
+          <w:sz w:val="32"/>
+          <w:szCs w:val="32"/>
+        </w:rPr>
+        <w:lastRenderedPageBreak/>
+        <w:t xml:space="preserve">Integration Flow (Front-End </w:t>
+      </w:r>
+      <w:r>
+        <w:rPr>
+          <w:rFonts w:ascii="Arial" w:hAnsi="Arial" w:cs="Arial"/>
+          <w:b/>
+          <w:bCs/>
+          <w:sz w:val="32"/>
+          <w:szCs w:val="32"/>
+        </w:rPr>
+        <w:t>↔</w:t>
+      </w:r>
+      <w:r>
+        <w:rPr>
+          <w:rFonts w:ascii="Roboto" w:hAnsi="Roboto"/>
+          <w:b/>
+          <w:bCs/>
+          <w:sz w:val="32"/>
+          <w:szCs w:val="32"/>
+        </w:rPr>
+        <w:t xml:space="preserve"> Back-End </w:t>
+      </w:r>
+      <w:r>
+        <w:rPr>
+          <w:rFonts w:ascii="Arial" w:hAnsi="Arial" w:cs="Arial"/>
+          <w:b/>
+          <w:bCs/>
+          <w:sz w:val="32"/>
+          <w:szCs w:val="32"/>
+        </w:rPr>
+        <w:t>↔</w:t>
+      </w:r>
+      <w:r>
+        <w:rPr>
+          <w:rFonts w:ascii="Roboto" w:hAnsi="Roboto"/>
+          <w:b/>
+          <w:bCs/>
+          <w:sz w:val="32"/>
+          <w:szCs w:val="32"/>
+        </w:rPr>
+        <w:t xml:space="preserve"> Database)</w:t>
+      </w:r>
+    </w:p>
+    <w:p>
+      <w:pPr>
+        <w:rPr>
+          <w:rFonts w:ascii="Roboto" w:hAnsi="Roboto"/>
+          <w:sz w:val="28"/>
+          <w:szCs w:val="28"/>
+        </w:rPr>
+      </w:pPr>
+      <w:r>
+        <w:rPr>
+          <w:rFonts w:ascii="Roboto" w:hAnsi="Roboto"/>
+          <w:sz w:val="28"/>
+          <w:szCs w:val="28"/>
+        </w:rPr>
+        <w:t>User Action (e.g., Student takes a quiz)</w:t>
+      </w:r>
+    </w:p>
+    <w:p>
+      <w:pPr>
+        <w:rPr>
+          <w:rFonts w:ascii="Roboto" w:hAnsi="Roboto"/>
+          <w:sz w:val="28"/>
+          <w:szCs w:val="28"/>
+        </w:rPr>
+      </w:pPr>
+      <w:r>
+        <w:rPr>
+          <w:rFonts w:ascii="Roboto" w:hAnsi="Roboto"/>
+          <w:sz w:val="28"/>
+          <w:szCs w:val="28"/>
+        </w:rPr>
+        <w:t>Front-end sends a request to the back-end API (e.g., POST /submit-quiz)</w:t>
+      </w:r>
+    </w:p>
+    <w:p>
+      <w:pPr>
+        <w:rPr>
+          <w:rFonts w:ascii="Roboto" w:hAnsi="Roboto"/>
+          <w:sz w:val="28"/>
+          <w:szCs w:val="28"/>
+        </w:rPr>
+      </w:pPr>
+      <w:r>
+        <w:rPr>
+          <w:rFonts w:ascii="Roboto" w:hAnsi="Roboto"/>
+          <w:sz w:val="28"/>
+          <w:szCs w:val="28"/>
+        </w:rPr>
+        <w:t>Back-end receives the request and:</w:t>
+      </w:r>
+    </w:p>
+    <w:p>
+      <w:pPr>
+        <w:rPr>
+          <w:rFonts w:ascii="Roboto" w:hAnsi="Roboto"/>
+          <w:sz w:val="28"/>
+          <w:szCs w:val="28"/>
+        </w:rPr>
+      </w:pPr>
+      <w:r>
+        <w:rPr>
+          <w:rFonts w:ascii="Roboto" w:hAnsi="Roboto"/>
+          <w:sz w:val="28"/>
+          <w:szCs w:val="28"/>
+        </w:rPr>
+        <w:t xml:space="preserve">Validates user </w:t>
+      </w:r>
+      <w:r>
+        <w:rPr>
+          <w:rFonts w:ascii="Roboto" w:hAnsi="Roboto"/>
+          <w:sz w:val="28"/>
+          <w:szCs w:val="28"/>
+        </w:rPr>
+        <w:t>session.</w:t>
+      </w:r>
+    </w:p>
+    <w:p>
+      <w:pPr>
+        <w:rPr>
+          <w:rFonts w:ascii="Roboto" w:hAnsi="Roboto"/>
+          <w:sz w:val="28"/>
+          <w:szCs w:val="28"/>
+        </w:rPr>
+      </w:pPr>
+      <w:r>
+        <w:rPr>
+          <w:rFonts w:ascii="Roboto" w:hAnsi="Roboto"/>
+          <w:sz w:val="28"/>
+          <w:szCs w:val="28"/>
+        </w:rPr>
+        <w:t xml:space="preserve">Stores responses in </w:t>
+      </w:r>
+      <w:proofErr w:type="spellStart"/>
+      <w:r>
+        <w:rPr>
+          <w:rFonts w:ascii="Roboto" w:hAnsi="Roboto"/>
+          <w:sz w:val="28"/>
+          <w:szCs w:val="28"/>
+        </w:rPr>
+        <w:t>Student_Answers</w:t>
+      </w:r>
+      <w:proofErr w:type="spellEnd"/>
+      <w:r>
+        <w:rPr>
+          <w:rFonts w:ascii="Roboto" w:hAnsi="Roboto"/>
+          <w:sz w:val="28"/>
+          <w:szCs w:val="28"/>
+        </w:rPr>
+        <w:t xml:space="preserve"> and </w:t>
+      </w:r>
+      <w:proofErr w:type="spellStart"/>
+      <w:r>
+        <w:rPr>
+          <w:rFonts w:ascii="Roboto" w:hAnsi="Roboto"/>
+          <w:sz w:val="28"/>
+          <w:szCs w:val="28"/>
+        </w:rPr>
+        <w:t>Exam_Attempts</w:t>
+      </w:r>
+      <w:proofErr w:type="spellEnd"/>
+    </w:p>
+    <w:p>
+      <w:pPr>
+        <w:rPr>
+          <w:rFonts w:ascii="Roboto" w:hAnsi="Roboto"/>
+          <w:sz w:val="28"/>
+          <w:szCs w:val="28"/>
+        </w:rPr>
+      </w:pPr>
+      <w:r>
+        <w:rPr>
+          <w:rFonts w:ascii="Roboto" w:hAnsi="Roboto"/>
+          <w:sz w:val="28"/>
+          <w:szCs w:val="28"/>
+        </w:rPr>
+        <w:t xml:space="preserve">Fetches correct answers from Options to calculate </w:t>
+      </w:r>
+      <w:proofErr w:type="gramStart"/>
+      <w:r>
+        <w:rPr>
+          <w:rFonts w:ascii="Roboto" w:hAnsi="Roboto"/>
+          <w:sz w:val="28"/>
+          <w:szCs w:val="28"/>
+        </w:rPr>
+        <w:t>grade</w:t>
+      </w:r>
+      <w:proofErr w:type="gramEnd"/>
+    </w:p>
+    <w:p>
+      <w:pPr>
+        <w:rPr>
+          <w:rFonts w:ascii="Roboto" w:hAnsi="Roboto"/>
+          <w:sz w:val="28"/>
+          <w:szCs w:val="28"/>
+        </w:rPr>
+      </w:pPr>
+      <w:r>
+        <w:rPr>
+          <w:rFonts w:ascii="Roboto" w:hAnsi="Roboto"/>
+          <w:sz w:val="28"/>
+          <w:szCs w:val="28"/>
+        </w:rPr>
+        <w:t>Saves grade and returns it to the front-end</w:t>
+      </w:r>
+    </w:p>
+    <w:p>
+      <w:pPr>
+        <w:rPr>
+          <w:rFonts w:ascii="Roboto" w:hAnsi="Roboto"/>
+          <w:sz w:val="28"/>
+          <w:szCs w:val="28"/>
+        </w:rPr>
+      </w:pPr>
+      <w:r>
+        <w:rPr>
+          <w:rFonts w:ascii="Roboto" w:hAnsi="Roboto"/>
+          <w:sz w:val="28"/>
+          <w:szCs w:val="28"/>
+        </w:rPr>
+        <w:t>Front-end updates UI with the result</w:t>
+      </w:r>
+    </w:p>
+    <w:p>
+      <w:pPr>
+        <w:spacing w:line="480" w:lineRule="auto"/>
+        <w:rPr>
+          <w:rFonts w:ascii="Roboto" w:hAnsi="Roboto"/>
+          <w:b/>
+          <w:bCs/>
+          <w:sz w:val="32"/>
+          <w:szCs w:val="32"/>
+        </w:rPr>
+      </w:pPr>
+      <w:r>
+        <w:rPr>
+          <w:rFonts w:ascii="Roboto" w:hAnsi="Roboto"/>
+          <w:b/>
+          <w:bCs/>
+          <w:sz w:val="32"/>
+          <w:szCs w:val="32"/>
+        </w:rPr>
+        <w:t>Another example:</w:t>
+      </w:r>
+    </w:p>
+    <w:p>
+      <w:pPr>
+        <w:rPr>
+          <w:rFonts w:ascii="Roboto" w:hAnsi="Roboto"/>
+          <w:sz w:val="28"/>
+          <w:szCs w:val="28"/>
+        </w:rPr>
+      </w:pPr>
+      <w:r>
+        <w:rPr>
+          <w:rFonts w:ascii="Roboto" w:hAnsi="Roboto"/>
+          <w:sz w:val="28"/>
+          <w:szCs w:val="28"/>
+        </w:rPr>
+        <w:t>Instructor uploads a book</w:t>
+      </w:r>
+      <w:r>
+        <w:rPr>
+          <w:rFonts w:ascii="Roboto" w:hAnsi="Roboto"/>
+          <w:sz w:val="28"/>
+          <w:szCs w:val="28"/>
+        </w:rPr>
+        <w:t>.</w:t>
+      </w:r>
+    </w:p>
+    <w:p>
+      <w:pPr>
+        <w:rPr>
+          <w:rFonts w:ascii="Roboto" w:hAnsi="Roboto"/>
+          <w:sz w:val="28"/>
+          <w:szCs w:val="28"/>
+        </w:rPr>
+      </w:pPr>
+      <w:r>
+        <w:rPr>
+          <w:rFonts w:ascii="Arial" w:hAnsi="Arial" w:cs="Arial"/>
+          <w:sz w:val="28"/>
+          <w:szCs w:val="28"/>
+        </w:rPr>
+        <w:t>→</w:t>
+      </w:r>
+      <w:r>
+        <w:rPr>
+          <w:rFonts w:ascii="Roboto" w:hAnsi="Roboto"/>
+          <w:sz w:val="28"/>
+          <w:szCs w:val="28"/>
+        </w:rPr>
+        <w:t xml:space="preserve"> Front-end sends POST /upload-book</w:t>
+      </w:r>
+      <w:r>
+        <w:rPr>
+          <w:rFonts w:ascii="Roboto" w:hAnsi="Roboto"/>
+          <w:sz w:val="28"/>
+          <w:szCs w:val="28"/>
+        </w:rPr>
+        <w:t>.</w:t>
+      </w:r>
+    </w:p>
+    <w:p>
+      <w:pPr>
+        <w:rPr>
+          <w:rFonts w:ascii="Roboto" w:hAnsi="Roboto"/>
+          <w:sz w:val="28"/>
+          <w:szCs w:val="28"/>
+        </w:rPr>
+      </w:pPr>
+      <w:r>
+        <w:rPr>
+          <w:rFonts w:ascii="Arial" w:hAnsi="Arial" w:cs="Arial"/>
+          <w:sz w:val="28"/>
+          <w:szCs w:val="28"/>
+        </w:rPr>
+        <w:t>→</w:t>
+      </w:r>
+      <w:r>
+        <w:rPr>
+          <w:rFonts w:ascii="Roboto" w:hAnsi="Roboto"/>
+          <w:sz w:val="28"/>
+          <w:szCs w:val="28"/>
+        </w:rPr>
+        <w:t xml:space="preserve"> Back-end validates and saves metadata</w:t>
+      </w:r>
+      <w:r>
+        <w:rPr>
+          <w:rFonts w:ascii="Roboto" w:hAnsi="Roboto"/>
+          <w:sz w:val="28"/>
+          <w:szCs w:val="28"/>
+        </w:rPr>
+        <w:t>.</w:t>
+      </w:r>
+    </w:p>
+    <w:p>
+      <w:pPr>
+        <w:rPr>
+          <w:rFonts w:ascii="Roboto" w:hAnsi="Roboto"/>
+          <w:sz w:val="28"/>
+          <w:szCs w:val="28"/>
+        </w:rPr>
+      </w:pPr>
+      <w:r>
+        <w:rPr>
+          <w:rFonts w:ascii="Arial" w:hAnsi="Arial" w:cs="Arial"/>
+          <w:sz w:val="28"/>
+          <w:szCs w:val="28"/>
+        </w:rPr>
+        <w:t>→</w:t>
+      </w:r>
+      <w:r>
+        <w:rPr>
+          <w:rFonts w:ascii="Roboto" w:hAnsi="Roboto"/>
+          <w:sz w:val="28"/>
+          <w:szCs w:val="28"/>
+        </w:rPr>
+        <w:t xml:space="preserve"> A new record is created in </w:t>
+      </w:r>
+      <w:proofErr w:type="spellStart"/>
+      <w:r>
+        <w:rPr>
+          <w:rFonts w:ascii="Roboto" w:hAnsi="Roboto"/>
+          <w:sz w:val="28"/>
+          <w:szCs w:val="28"/>
+        </w:rPr>
+        <w:t>Book_Interactions</w:t>
+      </w:r>
+      <w:proofErr w:type="spellEnd"/>
+      <w:r>
+        <w:rPr>
+          <w:rFonts w:ascii="Roboto" w:hAnsi="Roboto"/>
+          <w:sz w:val="28"/>
+          <w:szCs w:val="28"/>
+        </w:rPr>
+        <w:t xml:space="preserve"> for logging views/downloads.</w:t>
+      </w:r>
+    </w:p>
+    <w:p>
+      <w:pPr>
+        <w:spacing w:line="480" w:lineRule="auto"/>
+        <w:rPr>
+          <w:rFonts w:ascii="Roboto" w:hAnsi="Roboto"/>
+          <w:sz w:val="32"/>
+          <w:szCs w:val="32"/>
+        </w:rPr>
+      </w:pPr>
+    </w:p>
+    <w:p>
+      <w:pPr>
+        <w:spacing w:line="480" w:lineRule="auto"/>
+        <w:rPr>
+          <w:rFonts w:ascii="Roboto" w:hAnsi="Roboto"/>
+          <w:sz w:val="32"/>
+          <w:szCs w:val="32"/>
+        </w:rPr>
+      </w:pPr>
+    </w:p>
+    <w:p>
+      <w:pPr>
+        <w:spacing w:line="480" w:lineRule="auto"/>
+        <w:rPr>
+          <w:rFonts w:ascii="Roboto" w:hAnsi="Roboto"/>
+          <w:b/>
+          <w:bCs/>
+          <w:sz w:val="32"/>
+          <w:szCs w:val="32"/>
+        </w:rPr>
+      </w:pPr>
+      <w:r>
+        <w:rPr>
+          <w:rFonts w:ascii="Segoe UI Emoji" w:hAnsi="Segoe UI Emoji" w:cs="Segoe UI Emoji"/>
+          <w:b/>
+          <w:bCs/>
+          <w:sz w:val="32"/>
+          <w:szCs w:val="32"/>
+        </w:rPr>
+        <w:lastRenderedPageBreak/>
+        <w:t>🧠</w:t>
+      </w:r>
+      <w:r>
+        <w:rPr>
+          <w:rFonts w:ascii="Roboto" w:hAnsi="Roboto"/>
+          <w:b/>
+          <w:bCs/>
+          <w:sz w:val="32"/>
+          <w:szCs w:val="32"/>
+        </w:rPr>
+        <w:t xml:space="preserve"> Summary</w:t>
+      </w:r>
+    </w:p>
+    <w:p>
+      <w:pPr>
+        <w:rPr>
+          <w:rFonts w:ascii="Roboto" w:hAnsi="Roboto"/>
+          <w:sz w:val="28"/>
+          <w:szCs w:val="28"/>
+        </w:rPr>
+      </w:pPr>
+      <w:r>
+        <w:rPr>
+          <w:rFonts w:ascii="Roboto" w:hAnsi="Roboto"/>
+          <w:sz w:val="28"/>
+          <w:szCs w:val="28"/>
+        </w:rPr>
+        <w:t>This architecture ensures:</w:t>
+      </w:r>
+    </w:p>
+    <w:p>
+      <w:pPr>
+        <w:rPr>
+          <w:rFonts w:ascii="Roboto" w:hAnsi="Roboto"/>
+          <w:sz w:val="28"/>
+          <w:szCs w:val="28"/>
+        </w:rPr>
+      </w:pPr>
+      <w:r>
+        <w:rPr>
+          <w:rFonts w:ascii="Roboto" w:hAnsi="Roboto"/>
+          <w:sz w:val="28"/>
+          <w:szCs w:val="28"/>
+        </w:rPr>
+        <w:t>Separation of concerns: Front-end focuses on UI, back-end handles logic, DB stores data.</w:t>
+      </w:r>
+    </w:p>
+    <w:p>
+      <w:pPr>
+        <w:rPr>
+          <w:rFonts w:ascii="Roboto" w:hAnsi="Roboto"/>
+          <w:sz w:val="28"/>
+          <w:szCs w:val="28"/>
+        </w:rPr>
+      </w:pPr>
+      <w:r>
+        <w:rPr>
+          <w:rFonts w:ascii="Roboto" w:hAnsi="Roboto"/>
+          <w:sz w:val="28"/>
+          <w:szCs w:val="28"/>
+        </w:rPr>
+        <w:t>High flexibility: Adding new features like progress tracking or recommendations is easy.</w:t>
+      </w:r>
+    </w:p>
+    <w:p>
+      <w:pPr>
+        <w:rPr>
+          <w:rFonts w:ascii="Roboto" w:hAnsi="Roboto"/>
+          <w:sz w:val="28"/>
+          <w:szCs w:val="28"/>
+        </w:rPr>
+      </w:pPr>
+      <w:r>
+        <w:rPr>
+          <w:rFonts w:ascii="Roboto" w:hAnsi="Roboto"/>
+          <w:sz w:val="28"/>
+          <w:szCs w:val="28"/>
+        </w:rPr>
+        <w:t>Security: Role-based access and isolated logic.</w:t>
+      </w:r>
+    </w:p>
+    <w:p>
+      <w:pPr>
+        <w:rPr>
+          <w:rFonts w:ascii="Roboto" w:hAnsi="Roboto"/>
+          <w:sz w:val="28"/>
+          <w:szCs w:val="28"/>
+        </w:rPr>
+      </w:pPr>
+      <w:r>
+        <w:rPr>
+          <w:rFonts w:ascii="Roboto" w:hAnsi="Roboto"/>
+          <w:sz w:val="28"/>
+          <w:szCs w:val="28"/>
+        </w:rPr>
+        <w:t>Scalability: Clean structure ready for mobile app expansion or AI-based analytics.</w:t>
       </w:r>
     </w:p>
     <w:p>
@@ -4487,8 +5819,6 @@
         <w:jc w:val="left"/>
         <w:rPr>
           <w:rFonts w:ascii="Roboto" w:hAnsi="Roboto"/>
-          <w:b/>
-          <w:bCs/>
           <w:sz w:val="32"/>
           <w:szCs w:val="32"/>
         </w:rPr>
@@ -4496,8 +5826,6 @@
       <w:r>
         <w:rPr>
           <w:rFonts w:ascii="Roboto" w:hAnsi="Roboto"/>
-          <w:b/>
-          <w:bCs/>
           <w:sz w:val="32"/>
           <w:szCs w:val="32"/>
         </w:rPr>
@@ -4515,10 +5843,7 @@
           <w:szCs w:val="32"/>
         </w:rPr>
       </w:pPr>
-    </w:p>
-    <w:p>
-      <w:pPr>
-        <w:spacing w:line="480" w:lineRule="auto"/>
+      <w:r>
         <w:rPr>
           <w:rFonts w:ascii="Roboto" w:hAnsi="Roboto"/>
           <w:b/>
@@ -4526,7 +5851,9 @@
           <w:sz w:val="32"/>
           <w:szCs w:val="32"/>
         </w:rPr>
-      </w:pPr>
+        <w:lastRenderedPageBreak/>
+        <w:t>3</w:t>
+      </w:r>
       <w:r>
         <w:rPr>
           <w:rFonts w:ascii="Roboto" w:hAnsi="Roboto"/>
@@ -4535,7 +5862,7 @@
           <w:sz w:val="32"/>
           <w:szCs w:val="32"/>
         </w:rPr>
-        <w:t xml:space="preserve">4.3 Algorithms &amp; </w:t>
+        <w:t xml:space="preserve">.3 Algorithms &amp; </w:t>
       </w:r>
       <w:r>
         <w:rPr>
@@ -4552,15 +5879,1752 @@
       <w:pPr>
         <w:rPr>
           <w:rFonts w:ascii="Roboto" w:hAnsi="Roboto"/>
-        </w:rPr>
-      </w:pPr>
-      <w:r>
-        <w:rPr>
-          <w:rFonts w:ascii="Roboto" w:hAnsi="Roboto"/>
-          <w:sz w:val="26"/>
-          <w:szCs w:val="26"/>
+          <w:sz w:val="28"/>
+          <w:szCs w:val="28"/>
+        </w:rPr>
+      </w:pPr>
+      <w:r>
+        <w:rPr>
+          <w:rFonts w:ascii="Roboto" w:hAnsi="Roboto"/>
+          <w:sz w:val="28"/>
+          <w:szCs w:val="28"/>
+        </w:rPr>
+        <w:t>The proposed system was developed using Laravel, a popular open-source PHP framework well-known for its elegant syntax, built-in security, and powerful toolset that accelerates the development process. Laravel follows the MVC (Model-View-Controller) architectural pattern, which helps in separating the application logic from the user interface, making the code more maintainable and scalable.</w:t>
+      </w:r>
+    </w:p>
+    <w:p>
+      <w:pPr>
+        <w:rPr>
+          <w:rFonts w:ascii="Roboto" w:hAnsi="Roboto"/>
+          <w:sz w:val="28"/>
+          <w:szCs w:val="28"/>
+        </w:rPr>
+      </w:pPr>
+    </w:p>
+    <w:p>
+      <w:pPr>
+        <w:spacing w:line="480" w:lineRule="auto"/>
+        <w:rPr>
+          <w:rFonts w:ascii="Roboto" w:hAnsi="Roboto"/>
+          <w:b/>
+          <w:bCs/>
+          <w:sz w:val="32"/>
+          <w:szCs w:val="32"/>
+        </w:rPr>
+      </w:pPr>
+      <w:r>
+        <w:rPr>
+          <w:rFonts w:ascii="Roboto" w:hAnsi="Roboto"/>
+          <w:b/>
+          <w:bCs/>
+          <w:sz w:val="32"/>
+          <w:szCs w:val="32"/>
+        </w:rPr>
+        <w:t>Framework: Laravel</w:t>
+      </w:r>
+    </w:p>
+    <w:p>
+      <w:pPr>
+        <w:spacing w:line="480" w:lineRule="auto"/>
+        <w:rPr>
+          <w:rFonts w:ascii="Roboto" w:hAnsi="Roboto"/>
+          <w:b/>
+          <w:bCs/>
+          <w:sz w:val="28"/>
+          <w:szCs w:val="28"/>
+        </w:rPr>
+      </w:pPr>
+      <w:r>
+        <w:rPr>
+          <w:rFonts w:ascii="Roboto" w:hAnsi="Roboto"/>
+          <w:b/>
+          <w:bCs/>
+          <w:sz w:val="28"/>
+          <w:szCs w:val="28"/>
+        </w:rPr>
+        <w:t>Why Laravel?</w:t>
+      </w:r>
+    </w:p>
+    <w:p>
+      <w:pPr>
+        <w:rPr>
+          <w:rFonts w:ascii="Roboto" w:hAnsi="Roboto"/>
+          <w:sz w:val="28"/>
+          <w:szCs w:val="28"/>
+        </w:rPr>
+      </w:pPr>
+      <w:r>
+        <w:rPr>
+          <w:rFonts w:ascii="Roboto" w:hAnsi="Roboto"/>
+          <w:sz w:val="28"/>
+          <w:szCs w:val="28"/>
+        </w:rPr>
+        <w:t>Laravel was chosen as the core back-end framework because it provides essential features that match the project’s requirements, such as routing, authentication, validation, database management, and API integration — all in a consistent and structured way.</w:t>
+      </w:r>
+    </w:p>
+    <w:p>
+      <w:pPr>
+        <w:rPr>
+          <w:rFonts w:ascii="Roboto" w:hAnsi="Roboto"/>
+          <w:b/>
+          <w:bCs/>
+          <w:sz w:val="32"/>
+          <w:szCs w:val="32"/>
+        </w:rPr>
+      </w:pPr>
+    </w:p>
+    <w:p>
+      <w:pPr>
+        <w:spacing w:line="480" w:lineRule="auto"/>
+        <w:rPr>
+          <w:rFonts w:ascii="Roboto" w:hAnsi="Roboto"/>
+          <w:sz w:val="28"/>
+          <w:szCs w:val="28"/>
+        </w:rPr>
+      </w:pPr>
+      <w:r>
+        <w:rPr>
+          <w:rFonts w:ascii="Roboto" w:hAnsi="Roboto"/>
+          <w:b/>
+          <w:bCs/>
+          <w:sz w:val="28"/>
+          <w:szCs w:val="28"/>
+        </w:rPr>
+        <w:t>MVC Architecture</w:t>
+      </w:r>
+      <w:r>
+        <w:rPr>
+          <w:rFonts w:ascii="Roboto" w:hAnsi="Roboto"/>
+          <w:sz w:val="28"/>
+          <w:szCs w:val="28"/>
+        </w:rPr>
+        <w:t>: Laravel follows the Model-View-Controller pattern, which helps in separating the logic, data, and user interface. This makes the codebase easier to maintain and scale.</w:t>
+      </w:r>
+    </w:p>
+    <w:p>
+      <w:pPr>
+        <w:spacing w:line="480" w:lineRule="auto"/>
+        <w:rPr>
+          <w:rFonts w:ascii="Roboto" w:hAnsi="Roboto"/>
+          <w:sz w:val="28"/>
+          <w:szCs w:val="28"/>
+        </w:rPr>
+      </w:pPr>
+    </w:p>
+    <w:p>
+      <w:pPr>
+        <w:spacing w:line="480" w:lineRule="auto"/>
+        <w:rPr>
+          <w:rFonts w:ascii="Roboto" w:hAnsi="Roboto"/>
+          <w:sz w:val="28"/>
+          <w:szCs w:val="28"/>
+        </w:rPr>
+      </w:pPr>
+      <w:r>
+        <w:rPr>
+          <w:rFonts w:ascii="Roboto" w:hAnsi="Roboto"/>
+          <w:b/>
+          <w:bCs/>
+          <w:sz w:val="28"/>
+          <w:szCs w:val="28"/>
+        </w:rPr>
+        <w:lastRenderedPageBreak/>
+        <w:t>Built-in Authentication and Authorization</w:t>
+      </w:r>
+      <w:r>
+        <w:rPr>
+          <w:rFonts w:ascii="Roboto" w:hAnsi="Roboto"/>
+          <w:sz w:val="28"/>
+          <w:szCs w:val="28"/>
+        </w:rPr>
+        <w:t>: Laravel provides ready-to-use authentication features, including user registration, login, password reset, and role-based access control.</w:t>
+      </w:r>
+    </w:p>
+    <w:p>
+      <w:pPr>
+        <w:spacing w:line="480" w:lineRule="auto"/>
+        <w:rPr>
+          <w:rFonts w:ascii="Roboto" w:hAnsi="Roboto"/>
+          <w:sz w:val="28"/>
+          <w:szCs w:val="28"/>
+        </w:rPr>
+      </w:pPr>
+    </w:p>
+    <w:p>
+      <w:pPr>
+        <w:spacing w:line="480" w:lineRule="auto"/>
+        <w:rPr>
+          <w:rFonts w:ascii="Roboto" w:hAnsi="Roboto"/>
+          <w:sz w:val="28"/>
+          <w:szCs w:val="28"/>
+        </w:rPr>
+      </w:pPr>
+      <w:r>
+        <w:rPr>
+          <w:rFonts w:ascii="Roboto" w:hAnsi="Roboto"/>
+          <w:b/>
+          <w:bCs/>
+          <w:sz w:val="28"/>
+          <w:szCs w:val="28"/>
+        </w:rPr>
+        <w:t>Routing System</w:t>
+      </w:r>
+      <w:r>
+        <w:rPr>
+          <w:rFonts w:ascii="Roboto" w:hAnsi="Roboto"/>
+          <w:sz w:val="28"/>
+          <w:szCs w:val="28"/>
+        </w:rPr>
+        <w:t>: Laravel allows the definition of clean and expressive routes that control the navigation between different parts of the system (e.g., courses, exams, student dashboards).</w:t>
+      </w:r>
+    </w:p>
+    <w:p>
+      <w:pPr>
+        <w:spacing w:line="480" w:lineRule="auto"/>
+        <w:rPr>
+          <w:rFonts w:ascii="Roboto" w:hAnsi="Roboto"/>
+          <w:sz w:val="28"/>
+          <w:szCs w:val="28"/>
+        </w:rPr>
+      </w:pPr>
+    </w:p>
+    <w:p>
+      <w:pPr>
+        <w:spacing w:line="480" w:lineRule="auto"/>
+        <w:rPr>
+          <w:rFonts w:ascii="Roboto" w:hAnsi="Roboto"/>
+          <w:sz w:val="28"/>
+          <w:szCs w:val="28"/>
+        </w:rPr>
+      </w:pPr>
+      <w:r>
+        <w:rPr>
+          <w:rFonts w:ascii="Roboto" w:hAnsi="Roboto"/>
+          <w:b/>
+          <w:bCs/>
+          <w:sz w:val="28"/>
+          <w:szCs w:val="28"/>
+        </w:rPr>
+        <w:t>Eloquent</w:t>
+      </w:r>
+      <w:r>
+        <w:rPr>
+          <w:rFonts w:ascii="Roboto" w:hAnsi="Roboto"/>
+          <w:b/>
+          <w:bCs/>
+          <w:sz w:val="28"/>
+          <w:szCs w:val="28"/>
+        </w:rPr>
+        <w:t xml:space="preserve"> </w:t>
+      </w:r>
+      <w:r>
+        <w:rPr>
+          <w:rFonts w:ascii="Roboto" w:hAnsi="Roboto"/>
+          <w:b/>
+          <w:bCs/>
+          <w:sz w:val="28"/>
+          <w:szCs w:val="28"/>
+        </w:rPr>
+        <w:t>ORM</w:t>
+      </w:r>
+      <w:r>
+        <w:rPr>
+          <w:rFonts w:ascii="Roboto" w:hAnsi="Roboto"/>
+          <w:sz w:val="28"/>
+          <w:szCs w:val="28"/>
+        </w:rPr>
+        <w:t>: Laravel’s Object-Relational Mapping (ORM) simplifies database interaction using models that represent tables like Students, Courses, Exams, etc.</w:t>
+      </w:r>
+    </w:p>
+    <w:p>
+      <w:pPr>
+        <w:spacing w:line="480" w:lineRule="auto"/>
+        <w:rPr>
+          <w:rFonts w:ascii="Roboto" w:hAnsi="Roboto"/>
+          <w:sz w:val="28"/>
+          <w:szCs w:val="28"/>
+        </w:rPr>
+      </w:pPr>
+    </w:p>
+    <w:p>
+      <w:pPr>
+        <w:spacing w:line="480" w:lineRule="auto"/>
+        <w:rPr>
+          <w:rFonts w:ascii="Roboto" w:hAnsi="Roboto"/>
+          <w:sz w:val="28"/>
+          <w:szCs w:val="28"/>
+        </w:rPr>
+      </w:pPr>
+      <w:r>
+        <w:rPr>
+          <w:rFonts w:ascii="Roboto" w:hAnsi="Roboto"/>
+          <w:b/>
+          <w:bCs/>
+          <w:sz w:val="28"/>
+          <w:szCs w:val="28"/>
+        </w:rPr>
+        <w:t>Support for RESTful APIs</w:t>
+      </w:r>
+      <w:r>
+        <w:rPr>
+          <w:rFonts w:ascii="Roboto" w:hAnsi="Roboto"/>
+          <w:sz w:val="28"/>
+          <w:szCs w:val="28"/>
+        </w:rPr>
+        <w:t>: Laravel makes it easy to build APIs that allow communication between the front end (whether website or mobile app) and the back end.</w:t>
+      </w:r>
+    </w:p>
+    <w:p>
+      <w:pPr>
+        <w:spacing w:line="480" w:lineRule="auto"/>
+        <w:rPr>
+          <w:rFonts w:ascii="Roboto" w:hAnsi="Roboto"/>
+          <w:sz w:val="28"/>
+          <w:szCs w:val="28"/>
+        </w:rPr>
+      </w:pPr>
+    </w:p>
+    <w:p>
+      <w:pPr>
+        <w:spacing w:line="480" w:lineRule="auto"/>
+        <w:rPr>
+          <w:rFonts w:ascii="Roboto" w:hAnsi="Roboto"/>
+          <w:sz w:val="28"/>
+          <w:szCs w:val="28"/>
+        </w:rPr>
+      </w:pPr>
+    </w:p>
+    <w:p>
+      <w:pPr>
+        <w:spacing w:line="480" w:lineRule="auto"/>
+        <w:rPr>
+          <w:rFonts w:ascii="Roboto" w:hAnsi="Roboto"/>
+          <w:b/>
+          <w:bCs/>
+          <w:sz w:val="40"/>
+          <w:szCs w:val="40"/>
+        </w:rPr>
+      </w:pPr>
+      <w:r>
+        <w:rPr>
+          <w:rFonts w:ascii="Roboto" w:hAnsi="Roboto"/>
+          <w:b/>
+          <w:bCs/>
+          <w:sz w:val="40"/>
+          <w:szCs w:val="40"/>
+        </w:rPr>
+        <w:lastRenderedPageBreak/>
+        <w:t>Algorithms and Core Logic</w:t>
+      </w:r>
+    </w:p>
+    <w:p>
+      <w:pPr>
+        <w:rPr>
+          <w:rFonts w:ascii="Roboto" w:hAnsi="Roboto"/>
+          <w:sz w:val="28"/>
+          <w:szCs w:val="28"/>
+        </w:rPr>
+      </w:pPr>
+      <w:r>
+        <w:rPr>
+          <w:rFonts w:ascii="Roboto" w:hAnsi="Roboto"/>
+          <w:sz w:val="28"/>
+          <w:szCs w:val="28"/>
+        </w:rPr>
+        <w:t>Although Laravel handles many backend operations, several custom logic layers were implemented to meet the specific requirements of the system.</w:t>
+      </w:r>
+    </w:p>
+    <w:p>
+      <w:pPr>
+        <w:rPr>
+          <w:rFonts w:ascii="Roboto" w:hAnsi="Roboto"/>
+          <w:sz w:val="28"/>
+          <w:szCs w:val="28"/>
+        </w:rPr>
+      </w:pPr>
+    </w:p>
+    <w:p>
+      <w:pPr>
+        <w:spacing w:line="480" w:lineRule="auto"/>
+        <w:rPr>
+          <w:rFonts w:ascii="Roboto" w:hAnsi="Roboto"/>
+          <w:b/>
+          <w:bCs/>
+          <w:sz w:val="32"/>
+          <w:szCs w:val="32"/>
+        </w:rPr>
+      </w:pPr>
+      <w:r>
+        <w:rPr>
+          <w:rFonts w:ascii="Roboto" w:hAnsi="Roboto"/>
+          <w:b/>
+          <w:bCs/>
+          <w:sz w:val="32"/>
+          <w:szCs w:val="32"/>
+        </w:rPr>
+        <w:t>Role-Based Access Logic</w:t>
+      </w:r>
+    </w:p>
+    <w:p>
+      <w:pPr>
+        <w:rPr>
+          <w:rFonts w:ascii="Roboto" w:hAnsi="Roboto"/>
+          <w:sz w:val="28"/>
+          <w:szCs w:val="28"/>
+        </w:rPr>
+      </w:pPr>
+      <w:r>
+        <w:rPr>
+          <w:rFonts w:ascii="Roboto" w:hAnsi="Roboto"/>
+          <w:sz w:val="28"/>
+          <w:szCs w:val="28"/>
+        </w:rPr>
+        <w:t>Laravel’s middleware was used to manage different types of users such as Admins, Instructors, and Students. Access to certain features (like uploading books, creating quizzes, or managing users) is restricted based on roles.</w:t>
+      </w:r>
+    </w:p>
+    <w:p>
+      <w:pPr>
+        <w:rPr>
+          <w:rFonts w:ascii="Roboto" w:hAnsi="Roboto"/>
+          <w:sz w:val="28"/>
+          <w:szCs w:val="28"/>
+        </w:rPr>
+      </w:pPr>
+    </w:p>
+    <w:p>
+      <w:pPr>
+        <w:rPr>
+          <w:rFonts w:ascii="Roboto" w:hAnsi="Roboto"/>
+          <w:b/>
+          <w:bCs/>
+          <w:sz w:val="32"/>
+          <w:szCs w:val="32"/>
+        </w:rPr>
+      </w:pPr>
+      <w:r>
+        <w:rPr>
+          <w:rFonts w:ascii="Roboto" w:hAnsi="Roboto"/>
+          <w:b/>
+          <w:bCs/>
+          <w:sz w:val="32"/>
+          <w:szCs w:val="32"/>
+        </w:rPr>
+        <w:t>User roles and permissions</w:t>
+      </w:r>
+    </w:p>
+    <w:p>
+      <w:pPr>
+        <w:rPr>
+          <w:rFonts w:ascii="Roboto" w:hAnsi="Roboto"/>
+          <w:sz w:val="28"/>
+          <w:szCs w:val="28"/>
+        </w:rPr>
+      </w:pPr>
+      <w:r>
+        <w:rPr>
+          <w:rFonts w:ascii="Roboto" w:hAnsi="Roboto"/>
+          <w:sz w:val="28"/>
+          <w:szCs w:val="28"/>
+        </w:rPr>
+        <w:t>The system supports three main user types – students, instructors, and admins. Laravel's middleware and gate/authorization system make it easy to restrict or grant access to features based on user roles.</w:t>
+      </w:r>
+    </w:p>
+    <w:p>
+      <w:pPr>
+        <w:rPr>
+          <w:rFonts w:ascii="Roboto" w:hAnsi="Roboto"/>
+          <w:sz w:val="28"/>
+          <w:szCs w:val="28"/>
+        </w:rPr>
+      </w:pPr>
+    </w:p>
+    <w:p>
+      <w:pPr>
+        <w:spacing w:line="278" w:lineRule="auto"/>
+        <w:jc w:val="left"/>
+        <w:rPr>
+          <w:rFonts w:ascii="Roboto" w:hAnsi="Roboto"/>
+          <w:b/>
+          <w:bCs/>
+          <w:sz w:val="32"/>
+          <w:szCs w:val="32"/>
+        </w:rPr>
+      </w:pPr>
+      <w:r>
+        <w:rPr>
+          <w:rFonts w:ascii="Roboto" w:hAnsi="Roboto"/>
+          <w:b/>
+          <w:bCs/>
+          <w:sz w:val="32"/>
+          <w:szCs w:val="32"/>
         </w:rPr>
         <w:br w:type="page"/>
+      </w:r>
+    </w:p>
+    <w:p>
+      <w:pPr>
+        <w:rPr>
+          <w:rFonts w:ascii="Roboto" w:hAnsi="Roboto"/>
+          <w:sz w:val="36"/>
+          <w:szCs w:val="36"/>
+        </w:rPr>
+      </w:pPr>
+      <w:r>
+        <w:rPr>
+          <w:rFonts w:ascii="Roboto" w:hAnsi="Roboto"/>
+          <w:b/>
+          <w:bCs/>
+          <w:sz w:val="36"/>
+          <w:szCs w:val="36"/>
+        </w:rPr>
+        <w:lastRenderedPageBreak/>
+        <w:t>S</w:t>
+      </w:r>
+      <w:r>
+        <w:rPr>
+          <w:rFonts w:ascii="Roboto" w:hAnsi="Roboto"/>
+          <w:b/>
+          <w:bCs/>
+          <w:sz w:val="36"/>
+          <w:szCs w:val="36"/>
+        </w:rPr>
+        <w:t>ecurity</w:t>
+      </w:r>
+    </w:p>
+    <w:p>
+      <w:pPr>
+        <w:rPr>
+          <w:rFonts w:ascii="Roboto" w:hAnsi="Roboto"/>
+          <w:sz w:val="28"/>
+          <w:szCs w:val="28"/>
+        </w:rPr>
+      </w:pPr>
+      <w:r>
+        <w:rPr>
+          <w:rFonts w:ascii="Roboto" w:hAnsi="Roboto"/>
+          <w:sz w:val="28"/>
+          <w:szCs w:val="28"/>
+        </w:rPr>
+        <w:t>Laravel provides secure authentication out-of-the-box, ensuring that users log in securely, and that sensitive data like passwords are encrypted.</w:t>
+      </w:r>
+    </w:p>
+    <w:p>
+      <w:pPr>
+        <w:rPr>
+          <w:rFonts w:ascii="Roboto" w:hAnsi="Roboto"/>
+          <w:sz w:val="28"/>
+          <w:szCs w:val="28"/>
+        </w:rPr>
+      </w:pPr>
+    </w:p>
+    <w:p>
+      <w:pPr>
+        <w:spacing w:line="480" w:lineRule="auto"/>
+        <w:ind w:right="-270"/>
+        <w:jc w:val="left"/>
+        <w:rPr>
+          <w:rFonts w:ascii="Roboto" w:hAnsi="Roboto"/>
+          <w:b/>
+          <w:bCs/>
+          <w:sz w:val="32"/>
+          <w:szCs w:val="32"/>
+        </w:rPr>
+      </w:pPr>
+      <w:r>
+        <w:rPr>
+          <w:rFonts w:ascii="Roboto" w:hAnsi="Roboto"/>
+          <w:b/>
+          <w:bCs/>
+          <w:sz w:val="32"/>
+          <w:szCs w:val="32"/>
+        </w:rPr>
+        <w:t>Authentication &amp; Authorization Using Token and HttpOnly Cookies</w:t>
+      </w:r>
+    </w:p>
+    <w:p>
+      <w:pPr>
+        <w:jc w:val="left"/>
+        <w:rPr>
+          <w:rFonts w:ascii="Roboto" w:hAnsi="Roboto"/>
+          <w:sz w:val="28"/>
+          <w:szCs w:val="28"/>
+        </w:rPr>
+      </w:pPr>
+      <w:r>
+        <w:rPr>
+          <w:rFonts w:ascii="Roboto" w:hAnsi="Roboto"/>
+          <w:sz w:val="28"/>
+          <w:szCs w:val="28"/>
+        </w:rPr>
+        <w:t>In our Laravel-based system, Authentication is used to verify the identity of users (Admin, Instructor, Student), while Authorization ensures that only authorized users can access specific parts of the system.</w:t>
+      </w:r>
+    </w:p>
+    <w:p>
+      <w:pPr>
+        <w:spacing w:line="278" w:lineRule="auto"/>
+        <w:jc w:val="left"/>
+        <w:rPr>
+          <w:rFonts w:ascii="Roboto" w:hAnsi="Roboto"/>
+          <w:sz w:val="28"/>
+          <w:szCs w:val="28"/>
+        </w:rPr>
+      </w:pPr>
+    </w:p>
+    <w:p>
+      <w:pPr>
+        <w:spacing w:line="480" w:lineRule="auto"/>
+        <w:jc w:val="left"/>
+        <w:rPr>
+          <w:rFonts w:ascii="Roboto" w:hAnsi="Roboto"/>
+          <w:b/>
+          <w:bCs/>
+          <w:sz w:val="32"/>
+          <w:szCs w:val="32"/>
+        </w:rPr>
+      </w:pPr>
+      <w:r>
+        <w:rPr>
+          <w:rFonts w:ascii="Roboto" w:hAnsi="Roboto"/>
+          <w:b/>
+          <w:bCs/>
+          <w:sz w:val="32"/>
+          <w:szCs w:val="32"/>
+        </w:rPr>
+        <w:t>Each user role has different permissions:</w:t>
+      </w:r>
+    </w:p>
+    <w:p>
+      <w:pPr>
+        <w:spacing w:line="278" w:lineRule="auto"/>
+        <w:jc w:val="left"/>
+        <w:rPr>
+          <w:rFonts w:ascii="Roboto" w:hAnsi="Roboto"/>
+          <w:sz w:val="28"/>
+          <w:szCs w:val="28"/>
+        </w:rPr>
+      </w:pPr>
+      <w:r>
+        <w:rPr>
+          <w:rFonts w:ascii="Roboto" w:hAnsi="Roboto"/>
+          <w:sz w:val="28"/>
+          <w:szCs w:val="28"/>
+        </w:rPr>
+        <w:t>Admin can manage users, books, analytics.</w:t>
+      </w:r>
+    </w:p>
+    <w:p>
+      <w:pPr>
+        <w:ind w:right="-90"/>
+        <w:jc w:val="left"/>
+        <w:rPr>
+          <w:rFonts w:ascii="Roboto" w:hAnsi="Roboto"/>
+          <w:sz w:val="28"/>
+          <w:szCs w:val="28"/>
+        </w:rPr>
+      </w:pPr>
+      <w:r>
+        <w:rPr>
+          <w:rFonts w:ascii="Roboto" w:hAnsi="Roboto"/>
+          <w:sz w:val="28"/>
+          <w:szCs w:val="28"/>
+        </w:rPr>
+        <w:t xml:space="preserve">Instructor can upload books, create quizzes, and view student </w:t>
+      </w:r>
+      <w:r>
+        <w:rPr>
+          <w:rFonts w:ascii="Roboto" w:hAnsi="Roboto"/>
+          <w:sz w:val="28"/>
+          <w:szCs w:val="28"/>
+        </w:rPr>
+        <w:t>p</w:t>
+      </w:r>
+      <w:r>
+        <w:rPr>
+          <w:rFonts w:ascii="Roboto" w:hAnsi="Roboto"/>
+          <w:sz w:val="28"/>
+          <w:szCs w:val="28"/>
+        </w:rPr>
+        <w:t>erformance.</w:t>
+      </w:r>
+    </w:p>
+    <w:p>
+      <w:pPr>
+        <w:spacing w:line="278" w:lineRule="auto"/>
+        <w:jc w:val="left"/>
+        <w:rPr>
+          <w:rFonts w:ascii="Roboto" w:hAnsi="Roboto"/>
+          <w:sz w:val="28"/>
+          <w:szCs w:val="28"/>
+        </w:rPr>
+      </w:pPr>
+      <w:r>
+        <w:rPr>
+          <w:rFonts w:ascii="Roboto" w:hAnsi="Roboto"/>
+          <w:sz w:val="28"/>
+          <w:szCs w:val="28"/>
+        </w:rPr>
+        <w:t>Student can view books, take quizzes, and track their progress.</w:t>
+      </w:r>
+    </w:p>
+    <w:p>
+      <w:pPr>
+        <w:spacing w:line="278" w:lineRule="auto"/>
+        <w:jc w:val="left"/>
+        <w:rPr>
+          <w:rFonts w:ascii="Roboto" w:hAnsi="Roboto"/>
+          <w:sz w:val="28"/>
+          <w:szCs w:val="28"/>
+        </w:rPr>
+      </w:pPr>
+    </w:p>
+    <w:p>
+      <w:pPr>
+        <w:spacing w:line="480" w:lineRule="auto"/>
+        <w:jc w:val="left"/>
+        <w:rPr>
+          <w:rFonts w:ascii="Roboto" w:hAnsi="Roboto"/>
+          <w:b/>
+          <w:bCs/>
+          <w:sz w:val="32"/>
+          <w:szCs w:val="32"/>
+        </w:rPr>
+      </w:pPr>
+      <w:r>
+        <w:rPr>
+          <w:rFonts w:ascii="Roboto" w:hAnsi="Roboto"/>
+          <w:b/>
+          <w:bCs/>
+          <w:sz w:val="32"/>
+          <w:szCs w:val="32"/>
+        </w:rPr>
+        <w:t>Token-Based Authentication &amp; Authorization</w:t>
+      </w:r>
+    </w:p>
+    <w:p>
+      <w:pPr>
+        <w:jc w:val="left"/>
+        <w:rPr>
+          <w:rFonts w:ascii="Roboto" w:hAnsi="Roboto"/>
+          <w:sz w:val="28"/>
+          <w:szCs w:val="28"/>
+        </w:rPr>
+      </w:pPr>
+      <w:r>
+        <w:rPr>
+          <w:rFonts w:ascii="Roboto" w:hAnsi="Roboto"/>
+          <w:sz w:val="28"/>
+          <w:szCs w:val="28"/>
+        </w:rPr>
+        <w:t xml:space="preserve">After a </w:t>
+      </w:r>
+      <w:r>
+        <w:rPr>
+          <w:rFonts w:ascii="Roboto" w:hAnsi="Roboto"/>
+          <w:sz w:val="28"/>
+          <w:szCs w:val="28"/>
+        </w:rPr>
+        <w:t>user log</w:t>
+      </w:r>
+      <w:r>
+        <w:rPr>
+          <w:rFonts w:ascii="Roboto" w:hAnsi="Roboto"/>
+          <w:sz w:val="28"/>
+          <w:szCs w:val="28"/>
+        </w:rPr>
+        <w:t xml:space="preserve"> in, a secure token is generated using Laravel Sanctum or Passport (depending on implementation). This token is:</w:t>
+      </w:r>
+    </w:p>
+    <w:p>
+      <w:pPr>
+        <w:jc w:val="left"/>
+        <w:rPr>
+          <w:rFonts w:ascii="Roboto" w:hAnsi="Roboto"/>
+          <w:sz w:val="28"/>
+          <w:szCs w:val="28"/>
+        </w:rPr>
+      </w:pPr>
+      <w:r>
+        <w:rPr>
+          <w:rFonts w:ascii="Roboto" w:hAnsi="Roboto"/>
+          <w:sz w:val="28"/>
+          <w:szCs w:val="28"/>
+        </w:rPr>
+        <w:t>Stored in an HttpOnly cookie to avoid exposure to JavaScript.</w:t>
+      </w:r>
+    </w:p>
+    <w:p>
+      <w:pPr>
+        <w:jc w:val="left"/>
+        <w:rPr>
+          <w:rFonts w:ascii="Roboto" w:hAnsi="Roboto"/>
+          <w:sz w:val="28"/>
+          <w:szCs w:val="28"/>
+        </w:rPr>
+      </w:pPr>
+      <w:r>
+        <w:rPr>
+          <w:rFonts w:ascii="Roboto" w:hAnsi="Roboto"/>
+          <w:sz w:val="28"/>
+          <w:szCs w:val="28"/>
+        </w:rPr>
+        <w:t>Used on every request to authenticate the user.</w:t>
+      </w:r>
+    </w:p>
+    <w:p>
+      <w:pPr>
+        <w:spacing w:line="480" w:lineRule="auto"/>
+        <w:jc w:val="left"/>
+        <w:rPr>
+          <w:rFonts w:ascii="Roboto" w:hAnsi="Roboto"/>
+          <w:b/>
+          <w:bCs/>
+          <w:sz w:val="32"/>
+          <w:szCs w:val="32"/>
+        </w:rPr>
+      </w:pPr>
+      <w:r>
+        <w:rPr>
+          <w:rFonts w:ascii="Roboto" w:hAnsi="Roboto"/>
+          <w:b/>
+          <w:bCs/>
+          <w:sz w:val="32"/>
+          <w:szCs w:val="32"/>
+        </w:rPr>
+        <w:lastRenderedPageBreak/>
+        <w:t>Why HttpOnly Cookies?</w:t>
+      </w:r>
+    </w:p>
+    <w:p>
+      <w:pPr>
+        <w:jc w:val="left"/>
+        <w:rPr>
+          <w:rFonts w:ascii="Roboto" w:hAnsi="Roboto"/>
+          <w:sz w:val="28"/>
+          <w:szCs w:val="28"/>
+        </w:rPr>
+      </w:pPr>
+      <w:r>
+        <w:rPr>
+          <w:rFonts w:ascii="Roboto" w:hAnsi="Roboto"/>
+          <w:sz w:val="28"/>
+          <w:szCs w:val="28"/>
+        </w:rPr>
+        <w:t xml:space="preserve">Using HttpOnly cookies enhances security by preventing XSS (Cross-Site Scripting) attacks. In traditional </w:t>
+      </w:r>
+      <w:proofErr w:type="spellStart"/>
+      <w:r>
+        <w:rPr>
+          <w:rFonts w:ascii="Roboto" w:hAnsi="Roboto"/>
+          <w:sz w:val="28"/>
+          <w:szCs w:val="28"/>
+        </w:rPr>
+        <w:t>localStorage</w:t>
+      </w:r>
+      <w:proofErr w:type="spellEnd"/>
+      <w:r>
+        <w:rPr>
+          <w:rFonts w:ascii="Roboto" w:hAnsi="Roboto"/>
+          <w:sz w:val="28"/>
+          <w:szCs w:val="28"/>
+        </w:rPr>
+        <w:t>-based token storage, malicious scripts can potentially access the token and send it elsewhere. HttpOnly cookies are inaccessible via JavaScript, so even if a script is injected, it cannot steal the token.</w:t>
+      </w:r>
+    </w:p>
+    <w:p>
+      <w:pPr>
+        <w:jc w:val="left"/>
+        <w:rPr>
+          <w:rFonts w:ascii="Roboto" w:hAnsi="Roboto"/>
+          <w:sz w:val="28"/>
+          <w:szCs w:val="28"/>
+        </w:rPr>
+      </w:pPr>
+      <w:r>
+        <w:rPr>
+          <w:rFonts w:ascii="Roboto" w:hAnsi="Roboto"/>
+          <w:sz w:val="28"/>
+          <w:szCs w:val="28"/>
+        </w:rPr>
+        <w:t>This method is paired with CORS (Cross-Origin Resource Sharing) configuration to ensure that only trusted front-end origins can send and receive requests.</w:t>
+      </w:r>
+    </w:p>
+    <w:p>
+      <w:pPr>
+        <w:spacing w:line="278" w:lineRule="auto"/>
+        <w:jc w:val="left"/>
+        <w:rPr>
+          <w:rFonts w:ascii="Roboto" w:hAnsi="Roboto"/>
+          <w:sz w:val="28"/>
+          <w:szCs w:val="28"/>
+        </w:rPr>
+      </w:pPr>
+    </w:p>
+    <w:p>
+      <w:pPr>
+        <w:spacing w:line="480" w:lineRule="auto"/>
+        <w:jc w:val="left"/>
+        <w:rPr>
+          <w:rFonts w:ascii="Roboto" w:hAnsi="Roboto"/>
+          <w:b/>
+          <w:bCs/>
+          <w:sz w:val="32"/>
+          <w:szCs w:val="32"/>
+        </w:rPr>
+      </w:pPr>
+      <w:r>
+        <w:rPr>
+          <w:rFonts w:ascii="Roboto" w:hAnsi="Roboto"/>
+          <w:b/>
+          <w:bCs/>
+          <w:sz w:val="32"/>
+          <w:szCs w:val="32"/>
+        </w:rPr>
+        <w:t>Flow of Secure Login and Access</w:t>
+      </w:r>
+    </w:p>
+    <w:p>
+      <w:pPr>
+        <w:jc w:val="left"/>
+        <w:rPr>
+          <w:rFonts w:ascii="Roboto" w:hAnsi="Roboto"/>
+          <w:sz w:val="28"/>
+          <w:szCs w:val="28"/>
+        </w:rPr>
+      </w:pPr>
+      <w:r>
+        <w:rPr>
+          <w:rFonts w:ascii="Roboto" w:hAnsi="Roboto"/>
+          <w:sz w:val="28"/>
+          <w:szCs w:val="28"/>
+        </w:rPr>
+        <w:t>User submits login credentials (email/password).</w:t>
+      </w:r>
+    </w:p>
+    <w:p>
+      <w:pPr>
+        <w:jc w:val="left"/>
+        <w:rPr>
+          <w:rFonts w:ascii="Roboto" w:hAnsi="Roboto"/>
+          <w:sz w:val="28"/>
+          <w:szCs w:val="28"/>
+        </w:rPr>
+      </w:pPr>
+      <w:r>
+        <w:rPr>
+          <w:rFonts w:ascii="Roboto" w:hAnsi="Roboto"/>
+          <w:sz w:val="28"/>
+          <w:szCs w:val="28"/>
+        </w:rPr>
+        <w:t>Laravel validates credentials and returns a token.</w:t>
+      </w:r>
+    </w:p>
+    <w:p>
+      <w:pPr>
+        <w:jc w:val="left"/>
+        <w:rPr>
+          <w:rFonts w:ascii="Roboto" w:hAnsi="Roboto"/>
+          <w:sz w:val="28"/>
+          <w:szCs w:val="28"/>
+        </w:rPr>
+      </w:pPr>
+      <w:r>
+        <w:rPr>
+          <w:rFonts w:ascii="Roboto" w:hAnsi="Roboto"/>
+          <w:sz w:val="28"/>
+          <w:szCs w:val="28"/>
+        </w:rPr>
+        <w:t>The token is sent as an HttpOnly cookie to the browser.</w:t>
+      </w:r>
+    </w:p>
+    <w:p>
+      <w:pPr>
+        <w:jc w:val="left"/>
+        <w:rPr>
+          <w:rFonts w:ascii="Roboto" w:hAnsi="Roboto"/>
+          <w:sz w:val="28"/>
+          <w:szCs w:val="28"/>
+        </w:rPr>
+      </w:pPr>
+      <w:r>
+        <w:rPr>
+          <w:rFonts w:ascii="Roboto" w:hAnsi="Roboto"/>
+          <w:sz w:val="28"/>
+          <w:szCs w:val="28"/>
+        </w:rPr>
+        <w:t>On each request, the browser sends the cookie automatically.</w:t>
+      </w:r>
+    </w:p>
+    <w:p>
+      <w:pPr>
+        <w:jc w:val="left"/>
+        <w:rPr>
+          <w:rFonts w:ascii="Roboto" w:hAnsi="Roboto"/>
+          <w:sz w:val="28"/>
+          <w:szCs w:val="28"/>
+        </w:rPr>
+      </w:pPr>
+      <w:r>
+        <w:rPr>
+          <w:rFonts w:ascii="Roboto" w:hAnsi="Roboto"/>
+          <w:sz w:val="28"/>
+          <w:szCs w:val="28"/>
+        </w:rPr>
+        <w:t>Laravel authenticates the request using the token in the cookie.</w:t>
+      </w:r>
+    </w:p>
+    <w:p>
+      <w:pPr>
+        <w:jc w:val="left"/>
+        <w:rPr>
+          <w:rFonts w:ascii="Roboto" w:hAnsi="Roboto"/>
+          <w:sz w:val="28"/>
+          <w:szCs w:val="28"/>
+        </w:rPr>
+      </w:pPr>
+      <w:r>
+        <w:rPr>
+          <w:rFonts w:ascii="Roboto" w:hAnsi="Roboto"/>
+          <w:sz w:val="28"/>
+          <w:szCs w:val="28"/>
+        </w:rPr>
+        <w:t>Authorization gates/middleware determine what the user can access based on role.</w:t>
+      </w:r>
+    </w:p>
+    <w:p>
+      <w:pPr>
+        <w:spacing w:line="278" w:lineRule="auto"/>
+        <w:jc w:val="left"/>
+        <w:rPr>
+          <w:rFonts w:ascii="Roboto" w:hAnsi="Roboto"/>
+          <w:sz w:val="28"/>
+          <w:szCs w:val="28"/>
+        </w:rPr>
+      </w:pPr>
+    </w:p>
+    <w:p>
+      <w:pPr>
+        <w:spacing w:line="278" w:lineRule="auto"/>
+        <w:jc w:val="left"/>
+        <w:rPr>
+          <w:rFonts w:ascii="Roboto" w:hAnsi="Roboto"/>
+          <w:sz w:val="28"/>
+          <w:szCs w:val="28"/>
+        </w:rPr>
+      </w:pPr>
+    </w:p>
+    <w:p>
+      <w:pPr>
+        <w:spacing w:line="480" w:lineRule="auto"/>
+        <w:jc w:val="left"/>
+        <w:rPr>
+          <w:rFonts w:ascii="Roboto" w:hAnsi="Roboto"/>
+          <w:b/>
+          <w:bCs/>
+          <w:sz w:val="32"/>
+          <w:szCs w:val="32"/>
+        </w:rPr>
+      </w:pPr>
+      <w:r>
+        <w:rPr>
+          <w:rFonts w:ascii="Roboto" w:hAnsi="Roboto"/>
+          <w:b/>
+          <w:bCs/>
+          <w:sz w:val="32"/>
+          <w:szCs w:val="32"/>
+        </w:rPr>
+        <w:lastRenderedPageBreak/>
+        <w:t>API Development</w:t>
+      </w:r>
+    </w:p>
+    <w:p>
+      <w:pPr>
+        <w:jc w:val="left"/>
+        <w:rPr>
+          <w:rFonts w:ascii="Roboto" w:hAnsi="Roboto"/>
+          <w:sz w:val="28"/>
+          <w:szCs w:val="28"/>
+        </w:rPr>
+      </w:pPr>
+      <w:r>
+        <w:rPr>
+          <w:rFonts w:ascii="Roboto" w:hAnsi="Roboto"/>
+          <w:sz w:val="28"/>
+          <w:szCs w:val="28"/>
+        </w:rPr>
+        <w:t>Laravel is used to create RESTful APIs that connect the front-end application (possibly in Vue.js, Flutter, or any other technology) with the back-end database. These APIs handle actions such as logging in, uploading books, submitting exams, fetching analytics, and more.</w:t>
+      </w:r>
+    </w:p>
+    <w:p>
+      <w:pPr>
+        <w:spacing w:line="278" w:lineRule="auto"/>
+        <w:jc w:val="left"/>
+        <w:rPr>
+          <w:rFonts w:ascii="Roboto" w:hAnsi="Roboto"/>
+          <w:sz w:val="28"/>
+          <w:szCs w:val="28"/>
+        </w:rPr>
+      </w:pPr>
+    </w:p>
+    <w:p>
+      <w:pPr>
+        <w:spacing w:line="480" w:lineRule="auto"/>
+        <w:jc w:val="left"/>
+        <w:rPr>
+          <w:rFonts w:ascii="Roboto" w:hAnsi="Roboto"/>
+          <w:b/>
+          <w:bCs/>
+          <w:sz w:val="32"/>
+          <w:szCs w:val="32"/>
+        </w:rPr>
+      </w:pPr>
+      <w:r>
+        <w:rPr>
+          <w:rFonts w:ascii="Roboto" w:hAnsi="Roboto"/>
+          <w:b/>
+          <w:bCs/>
+          <w:sz w:val="32"/>
+          <w:szCs w:val="32"/>
+        </w:rPr>
+        <w:t>Eloquent ORM for Database Management</w:t>
+      </w:r>
+    </w:p>
+    <w:p>
+      <w:pPr>
+        <w:jc w:val="left"/>
+        <w:rPr>
+          <w:rFonts w:ascii="Roboto" w:hAnsi="Roboto"/>
+          <w:sz w:val="28"/>
+          <w:szCs w:val="28"/>
+        </w:rPr>
+      </w:pPr>
+      <w:r>
+        <w:rPr>
+          <w:rFonts w:ascii="Roboto" w:hAnsi="Roboto"/>
+          <w:sz w:val="28"/>
+          <w:szCs w:val="28"/>
+        </w:rPr>
+        <w:t>Laravel uses Eloquent, its built-in Object Relational Mapping (ORM) system, to interact with the database tables.</w:t>
+      </w:r>
+    </w:p>
+    <w:p>
+      <w:pPr>
+        <w:jc w:val="left"/>
+        <w:rPr>
+          <w:rFonts w:ascii="Roboto" w:hAnsi="Roboto"/>
+          <w:sz w:val="28"/>
+          <w:szCs w:val="28"/>
+        </w:rPr>
+      </w:pPr>
+      <w:r>
+        <w:rPr>
+          <w:rFonts w:ascii="Roboto" w:hAnsi="Roboto"/>
+          <w:sz w:val="28"/>
+          <w:szCs w:val="28"/>
+        </w:rPr>
+        <w:t xml:space="preserve">Each model (such as Student, Instructor, Course, Exam, etc.) is connected to a corresponding table, and Laravel allows for easy data manipulation using readable, clean syntax. Through relationships like </w:t>
+      </w:r>
+      <w:proofErr w:type="spellStart"/>
+      <w:r>
+        <w:rPr>
+          <w:rFonts w:ascii="Roboto" w:hAnsi="Roboto"/>
+          <w:sz w:val="28"/>
+          <w:szCs w:val="28"/>
+        </w:rPr>
+        <w:t>hasMany</w:t>
+      </w:r>
+      <w:proofErr w:type="spellEnd"/>
+      <w:r>
+        <w:rPr>
+          <w:rFonts w:ascii="Roboto" w:hAnsi="Roboto"/>
+          <w:sz w:val="28"/>
+          <w:szCs w:val="28"/>
+        </w:rPr>
+        <w:t xml:space="preserve">, </w:t>
+      </w:r>
+      <w:proofErr w:type="spellStart"/>
+      <w:r>
+        <w:rPr>
+          <w:rFonts w:ascii="Roboto" w:hAnsi="Roboto"/>
+          <w:sz w:val="28"/>
+          <w:szCs w:val="28"/>
+        </w:rPr>
+        <w:t>belongsTo</w:t>
+      </w:r>
+      <w:proofErr w:type="spellEnd"/>
+      <w:r>
+        <w:rPr>
+          <w:rFonts w:ascii="Roboto" w:hAnsi="Roboto"/>
+          <w:sz w:val="28"/>
+          <w:szCs w:val="28"/>
+        </w:rPr>
+        <w:t>, and many-to-many, Laravel makes it simple to perform complex database queries without writing raw SQL.</w:t>
+      </w:r>
+    </w:p>
+    <w:p>
+      <w:pPr>
+        <w:jc w:val="left"/>
+        <w:rPr>
+          <w:rFonts w:ascii="Roboto" w:hAnsi="Roboto"/>
+          <w:sz w:val="28"/>
+          <w:szCs w:val="28"/>
+        </w:rPr>
+      </w:pPr>
+    </w:p>
+    <w:p>
+      <w:pPr>
+        <w:spacing w:line="480" w:lineRule="auto"/>
+        <w:jc w:val="left"/>
+        <w:rPr>
+          <w:rFonts w:ascii="Roboto" w:hAnsi="Roboto"/>
+          <w:b/>
+          <w:bCs/>
+          <w:sz w:val="32"/>
+          <w:szCs w:val="32"/>
+        </w:rPr>
+      </w:pPr>
+      <w:r>
+        <w:rPr>
+          <w:rFonts w:ascii="Roboto" w:hAnsi="Roboto"/>
+          <w:b/>
+          <w:bCs/>
+          <w:sz w:val="32"/>
+          <w:szCs w:val="32"/>
+        </w:rPr>
+        <w:t>Examples include:</w:t>
+      </w:r>
+    </w:p>
+    <w:p>
+      <w:pPr>
+        <w:jc w:val="left"/>
+        <w:rPr>
+          <w:rFonts w:ascii="Roboto" w:hAnsi="Roboto"/>
+          <w:sz w:val="28"/>
+          <w:szCs w:val="28"/>
+        </w:rPr>
+      </w:pPr>
+      <w:r>
+        <w:rPr>
+          <w:rFonts w:ascii="Roboto" w:hAnsi="Roboto"/>
+          <w:sz w:val="28"/>
+          <w:szCs w:val="28"/>
+        </w:rPr>
+        <w:t>Linking students to courses through enrollments.</w:t>
+      </w:r>
+    </w:p>
+    <w:p>
+      <w:pPr>
+        <w:jc w:val="left"/>
+        <w:rPr>
+          <w:rFonts w:ascii="Roboto" w:hAnsi="Roboto"/>
+          <w:sz w:val="28"/>
+          <w:szCs w:val="28"/>
+        </w:rPr>
+      </w:pPr>
+      <w:r>
+        <w:rPr>
+          <w:rFonts w:ascii="Roboto" w:hAnsi="Roboto"/>
+          <w:sz w:val="28"/>
+          <w:szCs w:val="28"/>
+        </w:rPr>
+        <w:t>Assigning quizzes and exams to specific courses.</w:t>
+      </w:r>
+    </w:p>
+    <w:p>
+      <w:pPr>
+        <w:jc w:val="left"/>
+        <w:rPr>
+          <w:rFonts w:ascii="Roboto" w:hAnsi="Roboto"/>
+          <w:sz w:val="28"/>
+          <w:szCs w:val="28"/>
+        </w:rPr>
+      </w:pPr>
+      <w:r>
+        <w:rPr>
+          <w:rFonts w:ascii="Roboto" w:hAnsi="Roboto"/>
+          <w:sz w:val="28"/>
+          <w:szCs w:val="28"/>
+        </w:rPr>
+        <w:t>Tracking student interactions with books or quizzes.</w:t>
+      </w:r>
+    </w:p>
+    <w:p>
+      <w:pPr>
+        <w:jc w:val="left"/>
+        <w:rPr>
+          <w:rFonts w:ascii="Roboto" w:hAnsi="Roboto"/>
+          <w:sz w:val="28"/>
+          <w:szCs w:val="28"/>
+        </w:rPr>
+      </w:pPr>
+    </w:p>
+    <w:p>
+      <w:pPr>
+        <w:rPr>
+          <w:rFonts w:ascii="Roboto" w:hAnsi="Roboto"/>
+          <w:b/>
+          <w:bCs/>
+          <w:sz w:val="32"/>
+          <w:szCs w:val="32"/>
+        </w:rPr>
+      </w:pPr>
+      <w:r>
+        <w:rPr>
+          <w:rFonts w:ascii="Roboto" w:hAnsi="Roboto"/>
+          <w:b/>
+          <w:bCs/>
+          <w:sz w:val="32"/>
+          <w:szCs w:val="32"/>
+        </w:rPr>
+        <w:lastRenderedPageBreak/>
+        <w:t>Book Interaction Tracking</w:t>
+      </w:r>
+    </w:p>
+    <w:p>
+      <w:pPr>
+        <w:rPr>
+          <w:rFonts w:ascii="Roboto" w:hAnsi="Roboto"/>
+          <w:sz w:val="28"/>
+          <w:szCs w:val="28"/>
+        </w:rPr>
+      </w:pPr>
+      <w:r>
+        <w:rPr>
+          <w:rFonts w:ascii="Roboto" w:hAnsi="Roboto"/>
+          <w:sz w:val="28"/>
+          <w:szCs w:val="28"/>
+        </w:rPr>
+        <w:t xml:space="preserve">When a student interacts with a course book (views, downloads, or completes a section), the system records that interaction using Laravel’s model logic into the </w:t>
+      </w:r>
+      <w:proofErr w:type="spellStart"/>
+      <w:r>
+        <w:rPr>
+          <w:rFonts w:ascii="Roboto" w:hAnsi="Roboto"/>
+          <w:sz w:val="28"/>
+          <w:szCs w:val="28"/>
+        </w:rPr>
+        <w:t>Book_Interactions</w:t>
+      </w:r>
+      <w:proofErr w:type="spellEnd"/>
+      <w:r>
+        <w:rPr>
+          <w:rFonts w:ascii="Roboto" w:hAnsi="Roboto"/>
+          <w:sz w:val="28"/>
+          <w:szCs w:val="28"/>
+        </w:rPr>
+        <w:t xml:space="preserve"> table.</w:t>
+      </w:r>
+    </w:p>
+    <w:p>
+      <w:pPr>
+        <w:rPr>
+          <w:rFonts w:ascii="Roboto" w:hAnsi="Roboto"/>
+          <w:sz w:val="28"/>
+          <w:szCs w:val="28"/>
+        </w:rPr>
+      </w:pPr>
+    </w:p>
+    <w:p>
+      <w:pPr>
+        <w:rPr>
+          <w:rFonts w:ascii="Roboto" w:hAnsi="Roboto"/>
+          <w:b/>
+          <w:bCs/>
+          <w:sz w:val="32"/>
+          <w:szCs w:val="32"/>
+        </w:rPr>
+      </w:pPr>
+      <w:r>
+        <w:rPr>
+          <w:rFonts w:ascii="Roboto" w:hAnsi="Roboto"/>
+          <w:b/>
+          <w:bCs/>
+          <w:sz w:val="32"/>
+          <w:szCs w:val="32"/>
+        </w:rPr>
+        <w:t>Enrollment Handling</w:t>
+      </w:r>
+    </w:p>
+    <w:p>
+      <w:pPr>
+        <w:rPr>
+          <w:rFonts w:ascii="Roboto" w:hAnsi="Roboto"/>
+          <w:sz w:val="28"/>
+          <w:szCs w:val="28"/>
+        </w:rPr>
+      </w:pPr>
+      <w:r>
+        <w:rPr>
+          <w:rFonts w:ascii="Roboto" w:hAnsi="Roboto"/>
+          <w:sz w:val="28"/>
+          <w:szCs w:val="28"/>
+        </w:rPr>
+        <w:t>Before enrolling a student in a course, Laravel validation ensures that the same student isn’t already enrolled and checks for canceled status if previously unregistered.</w:t>
+      </w:r>
+    </w:p>
+    <w:p>
+      <w:pPr>
+        <w:rPr>
+          <w:rFonts w:ascii="Roboto" w:hAnsi="Roboto"/>
+          <w:sz w:val="28"/>
+          <w:szCs w:val="28"/>
+        </w:rPr>
+      </w:pPr>
+    </w:p>
+    <w:p>
+      <w:pPr>
+        <w:rPr>
+          <w:rFonts w:ascii="Roboto" w:hAnsi="Roboto"/>
+          <w:b/>
+          <w:bCs/>
+          <w:sz w:val="32"/>
+          <w:szCs w:val="32"/>
+        </w:rPr>
+      </w:pPr>
+      <w:r>
+        <w:rPr>
+          <w:rFonts w:ascii="Roboto" w:hAnsi="Roboto"/>
+          <w:b/>
+          <w:bCs/>
+          <w:sz w:val="32"/>
+          <w:szCs w:val="32"/>
+        </w:rPr>
+        <w:t>Exam grading algorithm</w:t>
+      </w:r>
+    </w:p>
+    <w:p>
+      <w:pPr>
+        <w:rPr>
+          <w:rFonts w:ascii="Roboto" w:hAnsi="Roboto"/>
+          <w:sz w:val="28"/>
+          <w:szCs w:val="28"/>
+        </w:rPr>
+      </w:pPr>
+      <w:r>
+        <w:rPr>
+          <w:rFonts w:ascii="Roboto" w:hAnsi="Roboto"/>
+          <w:sz w:val="28"/>
+          <w:szCs w:val="28"/>
+        </w:rPr>
+        <w:t>Compares the student’s answers to the correct options and calculates the final grade. This is automatically executed after the student submits the quiz.</w:t>
+      </w:r>
+    </w:p>
+    <w:p>
+      <w:pPr>
+        <w:rPr>
+          <w:rFonts w:ascii="Roboto" w:hAnsi="Roboto"/>
+          <w:b/>
+          <w:bCs/>
+          <w:sz w:val="28"/>
+          <w:szCs w:val="28"/>
+        </w:rPr>
+      </w:pPr>
+    </w:p>
+    <w:p>
+      <w:pPr>
+        <w:rPr>
+          <w:rFonts w:ascii="Roboto" w:hAnsi="Roboto"/>
+          <w:b/>
+          <w:bCs/>
+          <w:sz w:val="32"/>
+          <w:szCs w:val="32"/>
+        </w:rPr>
+      </w:pPr>
+      <w:r>
+        <w:rPr>
+          <w:rFonts w:ascii="Roboto" w:hAnsi="Roboto"/>
+          <w:b/>
+          <w:bCs/>
+          <w:sz w:val="32"/>
+          <w:szCs w:val="32"/>
+        </w:rPr>
+        <w:t>Interaction tracking</w:t>
+      </w:r>
+    </w:p>
+    <w:p>
+      <w:pPr>
+        <w:rPr>
+          <w:rFonts w:ascii="Roboto" w:hAnsi="Roboto"/>
+          <w:sz w:val="28"/>
+          <w:szCs w:val="28"/>
+        </w:rPr>
+      </w:pPr>
+      <w:r>
+        <w:rPr>
+          <w:rFonts w:ascii="Roboto" w:hAnsi="Roboto"/>
+          <w:sz w:val="28"/>
+          <w:szCs w:val="28"/>
+        </w:rPr>
+        <w:t xml:space="preserve">The system records when a student opens a book or interacts with </w:t>
+      </w:r>
+      <w:proofErr w:type="gramStart"/>
+      <w:r>
+        <w:rPr>
+          <w:rFonts w:ascii="Roboto" w:hAnsi="Roboto"/>
+          <w:sz w:val="28"/>
+          <w:szCs w:val="28"/>
+        </w:rPr>
+        <w:t>content, and</w:t>
+      </w:r>
+      <w:proofErr w:type="gramEnd"/>
+      <w:r>
+        <w:rPr>
+          <w:rFonts w:ascii="Roboto" w:hAnsi="Roboto"/>
+          <w:sz w:val="28"/>
+          <w:szCs w:val="28"/>
+        </w:rPr>
+        <w:t xml:space="preserve"> stores this in the </w:t>
+      </w:r>
+      <w:proofErr w:type="spellStart"/>
+      <w:r>
+        <w:rPr>
+          <w:rFonts w:ascii="Roboto" w:hAnsi="Roboto"/>
+          <w:sz w:val="28"/>
+          <w:szCs w:val="28"/>
+        </w:rPr>
+        <w:t>book_interactions</w:t>
+      </w:r>
+      <w:proofErr w:type="spellEnd"/>
+      <w:r>
+        <w:rPr>
+          <w:rFonts w:ascii="Roboto" w:hAnsi="Roboto"/>
+          <w:sz w:val="28"/>
+          <w:szCs w:val="28"/>
+        </w:rPr>
+        <w:t xml:space="preserve"> table for analytics.</w:t>
+      </w:r>
+    </w:p>
+    <w:p>
+      <w:pPr>
+        <w:rPr>
+          <w:rFonts w:ascii="Roboto" w:hAnsi="Roboto"/>
+          <w:sz w:val="28"/>
+          <w:szCs w:val="28"/>
+        </w:rPr>
+      </w:pPr>
+    </w:p>
+    <w:p>
+      <w:pPr>
+        <w:rPr>
+          <w:rFonts w:ascii="Roboto" w:hAnsi="Roboto"/>
+          <w:sz w:val="28"/>
+          <w:szCs w:val="28"/>
+        </w:rPr>
+      </w:pPr>
+    </w:p>
+    <w:p>
+      <w:pPr>
+        <w:rPr>
+          <w:rFonts w:ascii="Roboto" w:hAnsi="Roboto"/>
+          <w:sz w:val="28"/>
+          <w:szCs w:val="28"/>
+        </w:rPr>
+      </w:pPr>
+    </w:p>
+    <w:p>
+      <w:pPr>
+        <w:rPr>
+          <w:rFonts w:ascii="Roboto" w:hAnsi="Roboto"/>
+          <w:b/>
+          <w:bCs/>
+          <w:sz w:val="32"/>
+          <w:szCs w:val="32"/>
+        </w:rPr>
+      </w:pPr>
+      <w:r>
+        <w:rPr>
+          <w:rFonts w:ascii="Roboto" w:hAnsi="Roboto"/>
+          <w:b/>
+          <w:bCs/>
+          <w:sz w:val="32"/>
+          <w:szCs w:val="32"/>
+        </w:rPr>
+        <w:lastRenderedPageBreak/>
+        <w:t>Enrollment validation</w:t>
+      </w:r>
+    </w:p>
+    <w:p>
+      <w:pPr>
+        <w:rPr>
+          <w:rFonts w:ascii="Roboto" w:hAnsi="Roboto"/>
+          <w:sz w:val="28"/>
+          <w:szCs w:val="28"/>
+        </w:rPr>
+      </w:pPr>
+      <w:r>
+        <w:rPr>
+          <w:rFonts w:ascii="Roboto" w:hAnsi="Roboto"/>
+          <w:sz w:val="28"/>
+          <w:szCs w:val="28"/>
+        </w:rPr>
+        <w:t>Checks whether a student is already enrolled in a course before allowing re-enrollment.</w:t>
+      </w:r>
+    </w:p>
+    <w:p>
+      <w:pPr>
+        <w:rPr>
+          <w:rFonts w:ascii="Roboto" w:hAnsi="Roboto"/>
+          <w:b/>
+          <w:bCs/>
+          <w:sz w:val="28"/>
+          <w:szCs w:val="28"/>
+        </w:rPr>
+      </w:pPr>
+    </w:p>
+    <w:p>
+      <w:pPr>
+        <w:rPr>
+          <w:rFonts w:ascii="Roboto" w:hAnsi="Roboto"/>
+          <w:b/>
+          <w:bCs/>
+          <w:sz w:val="32"/>
+          <w:szCs w:val="32"/>
+        </w:rPr>
+      </w:pPr>
+      <w:r>
+        <w:rPr>
+          <w:rFonts w:ascii="Roboto" w:hAnsi="Roboto"/>
+          <w:b/>
+          <w:bCs/>
+          <w:sz w:val="32"/>
+          <w:szCs w:val="32"/>
+        </w:rPr>
+        <w:t xml:space="preserve">Quiz publishing and access </w:t>
+      </w:r>
+      <w:proofErr w:type="gramStart"/>
+      <w:r>
+        <w:rPr>
+          <w:rFonts w:ascii="Roboto" w:hAnsi="Roboto"/>
+          <w:b/>
+          <w:bCs/>
+          <w:sz w:val="32"/>
+          <w:szCs w:val="32"/>
+        </w:rPr>
+        <w:t>control</w:t>
+      </w:r>
+      <w:proofErr w:type="gramEnd"/>
+    </w:p>
+    <w:p>
+      <w:pPr>
+        <w:rPr>
+          <w:rFonts w:ascii="Roboto" w:hAnsi="Roboto"/>
+          <w:sz w:val="28"/>
+          <w:szCs w:val="28"/>
+        </w:rPr>
+      </w:pPr>
+      <w:r>
+        <w:rPr>
+          <w:rFonts w:ascii="Roboto" w:hAnsi="Roboto"/>
+          <w:sz w:val="28"/>
+          <w:szCs w:val="28"/>
+        </w:rPr>
+        <w:t xml:space="preserve"> Ensures that only instructors can publish quizzes and only their students can access them.</w:t>
+      </w:r>
+      <w:r>
+        <w:rPr>
+          <w:rFonts w:ascii="Roboto" w:hAnsi="Roboto"/>
+          <w:sz w:val="28"/>
+          <w:szCs w:val="28"/>
+        </w:rPr>
+        <w:tab/>
+      </w:r>
+    </w:p>
+    <w:p>
+      <w:pPr>
+        <w:rPr>
+          <w:rFonts w:ascii="Roboto" w:hAnsi="Roboto"/>
+          <w:sz w:val="28"/>
+          <w:szCs w:val="28"/>
+        </w:rPr>
+      </w:pPr>
+    </w:p>
+    <w:p>
+      <w:pPr>
+        <w:spacing w:line="480" w:lineRule="auto"/>
+        <w:rPr>
+          <w:rFonts w:ascii="Roboto" w:hAnsi="Roboto"/>
+          <w:b/>
+          <w:bCs/>
+          <w:sz w:val="32"/>
+          <w:szCs w:val="32"/>
+        </w:rPr>
+      </w:pPr>
+      <w:r>
+        <w:rPr>
+          <w:rFonts w:ascii="Roboto" w:hAnsi="Roboto"/>
+          <w:b/>
+          <w:bCs/>
+          <w:sz w:val="32"/>
+          <w:szCs w:val="32"/>
+        </w:rPr>
+        <w:t>Integration with Front-End</w:t>
+      </w:r>
+    </w:p>
+    <w:p>
+      <w:pPr>
+        <w:rPr>
+          <w:rFonts w:ascii="Roboto" w:hAnsi="Roboto"/>
+          <w:sz w:val="28"/>
+          <w:szCs w:val="28"/>
+        </w:rPr>
+      </w:pPr>
+      <w:r>
+        <w:rPr>
+          <w:rFonts w:ascii="Roboto" w:hAnsi="Roboto"/>
+          <w:sz w:val="28"/>
+          <w:szCs w:val="28"/>
+        </w:rPr>
+        <w:t>Laravel's API endpoints are consumed by the front-end, which could be built using any technology (such as Vue.js, Flutter, or React). The system allows seamless data flow between the UI and the database through HTTP requests such as:</w:t>
+      </w:r>
+    </w:p>
+    <w:p>
+      <w:pPr>
+        <w:rPr>
+          <w:rFonts w:ascii="Roboto" w:hAnsi="Roboto"/>
+          <w:sz w:val="28"/>
+          <w:szCs w:val="28"/>
+        </w:rPr>
+      </w:pPr>
+      <w:r>
+        <w:rPr>
+          <w:rFonts w:ascii="Roboto" w:hAnsi="Roboto"/>
+          <w:sz w:val="28"/>
+          <w:szCs w:val="28"/>
+        </w:rPr>
+        <w:t>GET to fetch course material or exam data.</w:t>
+      </w:r>
+    </w:p>
+    <w:p>
+      <w:pPr>
+        <w:rPr>
+          <w:rFonts w:ascii="Roboto" w:hAnsi="Roboto"/>
+          <w:sz w:val="28"/>
+          <w:szCs w:val="28"/>
+        </w:rPr>
+      </w:pPr>
+      <w:r>
+        <w:rPr>
+          <w:rFonts w:ascii="Roboto" w:hAnsi="Roboto"/>
+          <w:sz w:val="28"/>
+          <w:szCs w:val="28"/>
+        </w:rPr>
+        <w:t>POST to submit answers or upload books.</w:t>
+      </w:r>
+    </w:p>
+    <w:p>
+      <w:pPr>
+        <w:rPr>
+          <w:rFonts w:ascii="Roboto" w:hAnsi="Roboto"/>
+          <w:sz w:val="28"/>
+          <w:szCs w:val="28"/>
+        </w:rPr>
+      </w:pPr>
+      <w:r>
+        <w:rPr>
+          <w:rFonts w:ascii="Roboto" w:hAnsi="Roboto"/>
+          <w:sz w:val="28"/>
+          <w:szCs w:val="28"/>
+        </w:rPr>
+        <w:t>PUT or PATCH to update user profiles or course progress.</w:t>
       </w:r>
     </w:p>
     <w:p>
@@ -4621,22 +7685,6 @@
     </w:p>
     <w:p>
       <w:pPr>
-        <w:rPr>
-          <w:rFonts w:ascii="Roboto" w:hAnsi="Roboto"/>
-        </w:rPr>
-      </w:pPr>
-    </w:p>
-    <w:p>
-      <w:pPr>
-        <w:rPr>
-          <w:rFonts w:ascii="Roboto" w:hAnsi="Roboto"/>
-        </w:rPr>
-      </w:pPr>
-    </w:p>
-    <w:p>
-      <w:pPr>
-        <w:pStyle w:val="Title"/>
-        <w:jc w:val="center"/>
         <w:rPr>
           <w:rFonts w:ascii="Roboto" w:hAnsi="Roboto"/>
         </w:rPr>
@@ -4659,13 +7707,58 @@
     </w:p>
     <w:p>
       <w:pPr>
+        <w:spacing w:line="278" w:lineRule="auto"/>
+        <w:jc w:val="left"/>
+        <w:rPr>
+          <w:rFonts w:ascii="Roboto" w:eastAsiaTheme="majorEastAsia" w:hAnsi="Roboto" w:cstheme="majorBidi"/>
+          <w:b/>
+          <w:bCs/>
+          <w:spacing w:val="-10"/>
+          <w:kern w:val="28"/>
+          <w:sz w:val="36"/>
+          <w:szCs w:val="40"/>
+        </w:rPr>
+      </w:pPr>
+    </w:p>
+    <w:p>
+      <w:pPr>
+        <w:spacing w:line="278" w:lineRule="auto"/>
+        <w:jc w:val="left"/>
+        <w:rPr>
+          <w:rFonts w:ascii="Roboto" w:eastAsiaTheme="majorEastAsia" w:hAnsi="Roboto" w:cstheme="majorBidi"/>
+          <w:b/>
+          <w:bCs/>
+          <w:spacing w:val="-10"/>
+          <w:kern w:val="28"/>
+          <w:sz w:val="36"/>
+          <w:szCs w:val="40"/>
+        </w:rPr>
+      </w:pPr>
+    </w:p>
+    <w:p>
+      <w:pPr>
+        <w:spacing w:line="278" w:lineRule="auto"/>
+        <w:jc w:val="left"/>
+        <w:rPr>
+          <w:rFonts w:ascii="Roboto" w:eastAsiaTheme="majorEastAsia" w:hAnsi="Roboto" w:cstheme="majorBidi"/>
+          <w:b/>
+          <w:bCs/>
+          <w:spacing w:val="-10"/>
+          <w:kern w:val="28"/>
+          <w:sz w:val="36"/>
+          <w:szCs w:val="40"/>
+        </w:rPr>
+      </w:pPr>
+    </w:p>
+    <w:p>
+      <w:pPr>
         <w:pStyle w:val="Chaptertitle1"/>
       </w:pPr>
       <w:r>
         <w:t xml:space="preserve">Chapter </w:t>
       </w:r>
       <w:r>
-        <w:t>5</w:t>
+        <w:t>4</w:t>
       </w:r>
     </w:p>
     <w:p>
@@ -4698,7 +7791,7 @@
           <w:szCs w:val="32"/>
         </w:rPr>
         <w:lastRenderedPageBreak/>
-        <w:t>5.</w:t>
+        <w:t>4</w:t>
       </w:r>
       <w:r>
         <w:rPr>
@@ -4708,7 +7801,7 @@
           <w:sz w:val="32"/>
           <w:szCs w:val="32"/>
         </w:rPr>
-        <w:t>1. Technologies, Tools, and Programming Languages</w:t>
+        <w:t>.1. Technologies, Tools, and Programming Languages</w:t>
       </w:r>
     </w:p>
     <w:p>
@@ -5647,7 +8740,17 @@
           <w:szCs w:val="32"/>
         </w:rPr>
         <w:lastRenderedPageBreak/>
-        <w:t>5.2 Key Components/Modules of the System</w:t>
+        <w:t>4</w:t>
+      </w:r>
+      <w:r>
+        <w:rPr>
+          <w:rFonts w:ascii="Roboto" w:hAnsi="Roboto"/>
+          <w:b/>
+          <w:bCs/>
+          <w:sz w:val="32"/>
+          <w:szCs w:val="32"/>
+        </w:rPr>
+        <w:t>.2 Key Components/Modules of the System</w:t>
       </w:r>
     </w:p>
     <w:p>
@@ -7086,7 +10189,7 @@
           <w14:ligatures w14:val="none"/>
         </w:rPr>
         <w:lastRenderedPageBreak/>
-        <w:t>5</w:t>
+        <w:t>4</w:t>
       </w:r>
       <w:r>
         <w:rPr>
@@ -7666,7 +10769,7 @@
         <w:t xml:space="preserve">Chapter </w:t>
       </w:r>
       <w:r>
-        <w:t>6</w:t>
+        <w:t>5</w:t>
       </w:r>
     </w:p>
     <w:p>
@@ -7725,7 +10828,7 @@
           <w:sz w:val="32"/>
           <w:szCs w:val="32"/>
         </w:rPr>
-        <w:t>6.1</w:t>
+        <w:t>5</w:t>
       </w:r>
       <w:r>
         <w:rPr>
@@ -7735,7 +10838,7 @@
           <w:sz w:val="32"/>
           <w:szCs w:val="32"/>
         </w:rPr>
-        <w:t xml:space="preserve">. </w:t>
+        <w:t>.1</w:t>
       </w:r>
       <w:r>
         <w:rPr>
@@ -7745,7 +10848,7 @@
           <w:sz w:val="32"/>
           <w:szCs w:val="32"/>
         </w:rPr>
-        <w:t>Testing strategies</w:t>
+        <w:t xml:space="preserve">. </w:t>
       </w:r>
       <w:r>
         <w:rPr>
@@ -7755,37 +10858,7 @@
           <w:sz w:val="32"/>
           <w:szCs w:val="32"/>
         </w:rPr>
-        <w:t xml:space="preserve"> </w:t>
-      </w:r>
-      <w:r>
-        <w:rPr>
-          <w:rFonts w:ascii="Roboto" w:hAnsi="Roboto"/>
-          <w:b/>
-          <w:bCs/>
-          <w:sz w:val="32"/>
-          <w:szCs w:val="32"/>
-        </w:rPr>
-        <w:t>(unit</w:t>
-      </w:r>
-      <w:r>
-        <w:rPr>
-          <w:rFonts w:ascii="Roboto" w:hAnsi="Roboto"/>
-          <w:b/>
-          <w:bCs/>
-          <w:sz w:val="32"/>
-          <w:szCs w:val="32"/>
-        </w:rPr>
-        <w:t xml:space="preserve"> </w:t>
-      </w:r>
-      <w:r>
-        <w:rPr>
-          <w:rFonts w:ascii="Roboto" w:hAnsi="Roboto"/>
-          <w:b/>
-          <w:bCs/>
-          <w:sz w:val="32"/>
-          <w:szCs w:val="32"/>
-        </w:rPr>
-        <w:t xml:space="preserve">testing, integration testing, user testing).  </w:t>
+        <w:t xml:space="preserve">Testing strategies (unit testing, integration testing, user testing).  </w:t>
       </w:r>
     </w:p>
     <w:p>
@@ -8114,7 +11187,17 @@
           <w:szCs w:val="30"/>
         </w:rPr>
         <w:lastRenderedPageBreak/>
-        <w:t>5.2 Performance Metrics</w:t>
+        <w:t>5</w:t>
+      </w:r>
+      <w:r>
+        <w:rPr>
+          <w:rFonts w:ascii="Roboto" w:hAnsi="Roboto"/>
+          <w:b/>
+          <w:bCs/>
+          <w:sz w:val="30"/>
+          <w:szCs w:val="30"/>
+        </w:rPr>
+        <w:t>.2 Performance Metrics</w:t>
       </w:r>
     </w:p>
     <w:p>
@@ -8303,7 +11386,17 @@
           <w:szCs w:val="30"/>
         </w:rPr>
         <w:lastRenderedPageBreak/>
-        <w:t>4.3 Comparison with Existing Solutions</w:t>
+        <w:t>5</w:t>
+      </w:r>
+      <w:r>
+        <w:rPr>
+          <w:rFonts w:ascii="Roboto" w:hAnsi="Roboto"/>
+          <w:b/>
+          <w:bCs/>
+          <w:sz w:val="30"/>
+          <w:szCs w:val="30"/>
+        </w:rPr>
+        <w:t>.3 Comparison with Existing Solutions</w:t>
       </w:r>
     </w:p>
     <w:p>
@@ -8502,20 +11595,6 @@
     </w:p>
     <w:p>
       <w:pPr>
-        <w:rPr>
-          <w:rFonts w:ascii="Roboto" w:hAnsi="Roboto"/>
-        </w:rPr>
-      </w:pPr>
-    </w:p>
-    <w:p>
-      <w:pPr>
-        <w:rPr>
-          <w:rFonts w:ascii="Roboto" w:hAnsi="Roboto"/>
-        </w:rPr>
-      </w:pPr>
-    </w:p>
-    <w:p>
-      <w:pPr>
         <w:jc w:val="center"/>
         <w:rPr>
           <w:rFonts w:ascii="Roboto" w:hAnsi="Roboto"/>
@@ -8555,7 +11634,7 @@
           <w:sz w:val="44"/>
           <w:szCs w:val="44"/>
         </w:rPr>
-        <w:t>7</w:t>
+        <w:t>6</w:t>
       </w:r>
     </w:p>
     <w:p>
@@ -8621,7 +11700,7 @@
           <w:szCs w:val="30"/>
         </w:rPr>
         <w:lastRenderedPageBreak/>
-        <w:t>7</w:t>
+        <w:t>6</w:t>
       </w:r>
       <w:r>
         <w:rPr>
@@ -8660,6 +11739,8 @@
       <w:pPr>
         <w:rPr>
           <w:rFonts w:ascii="Roboto" w:hAnsi="Roboto"/>
+          <w:b/>
+          <w:bCs/>
           <w:sz w:val="30"/>
           <w:szCs w:val="30"/>
         </w:rPr>
@@ -8667,14 +11748,18 @@
       <w:r>
         <w:rPr>
           <w:rFonts w:ascii="Roboto" w:hAnsi="Roboto"/>
+          <w:b/>
+          <w:bCs/>
           <w:sz w:val="30"/>
           <w:szCs w:val="30"/>
         </w:rPr>
-        <w:t>7</w:t>
-      </w:r>
-      <w:r>
-        <w:rPr>
-          <w:rFonts w:ascii="Roboto" w:hAnsi="Roboto"/>
+        <w:t>6</w:t>
+      </w:r>
+      <w:r>
+        <w:rPr>
+          <w:rFonts w:ascii="Roboto" w:hAnsi="Roboto"/>
+          <w:b/>
+          <w:bCs/>
           <w:sz w:val="30"/>
           <w:szCs w:val="30"/>
         </w:rPr>
@@ -8695,23 +11780,25 @@
           <w:sz w:val="28"/>
           <w:szCs w:val="28"/>
         </w:rPr>
-        <w:t xml:space="preserve">The testing phase revealed that the system performs effectively in handling the main functionalities: managing users (students, instructors, and admins), </w:t>
-      </w:r>
-      <w:r>
-        <w:rPr>
-          <w:rFonts w:ascii="Roboto" w:hAnsi="Roboto"/>
-          <w:sz w:val="28"/>
-          <w:szCs w:val="28"/>
-        </w:rPr>
-        <w:t>uploading,</w:t>
-      </w:r>
-      <w:r>
-        <w:rPr>
-          <w:rFonts w:ascii="Roboto" w:hAnsi="Roboto"/>
-          <w:sz w:val="28"/>
-          <w:szCs w:val="28"/>
-        </w:rPr>
-        <w:t xml:space="preserve"> and displaying educational books, tracking user interactions with books and quizzes, and generating analytical insights for instructors.</w:t>
+        <w:t xml:space="preserve">The testing phase revealed that the system performs effectively in handling the main functionalities: managing users (students, instructors, and admins), uploading, and displaying educational books, tracking user interactions with books and </w:t>
+      </w:r>
+      <w:proofErr w:type="gramStart"/>
+      <w:r>
+        <w:rPr>
+          <w:rFonts w:ascii="Roboto" w:hAnsi="Roboto"/>
+          <w:sz w:val="28"/>
+          <w:szCs w:val="28"/>
+        </w:rPr>
+        <w:t>quizzes, and</w:t>
+      </w:r>
+      <w:proofErr w:type="gramEnd"/>
+      <w:r>
+        <w:rPr>
+          <w:rFonts w:ascii="Roboto" w:hAnsi="Roboto"/>
+          <w:sz w:val="28"/>
+          <w:szCs w:val="28"/>
+        </w:rPr>
+        <w:t xml:space="preserve"> generating analytical insights for instructors.</w:t>
       </w:r>
     </w:p>
     <w:p>
@@ -8790,7 +11877,7 @@
           <w:sz w:val="30"/>
           <w:szCs w:val="30"/>
         </w:rPr>
-        <w:t>7</w:t>
+        <w:t>6</w:t>
       </w:r>
       <w:r>
         <w:rPr>
@@ -8871,7 +11958,7 @@
           <w:sz w:val="30"/>
           <w:szCs w:val="30"/>
         </w:rPr>
-        <w:t>7</w:t>
+        <w:t>6</w:t>
       </w:r>
       <w:r>
         <w:rPr>
@@ -11052,7 +14139,7 @@
                     </pic:cNvPicPr>
                   </pic:nvPicPr>
                   <pic:blipFill>
-                    <a:blip r:embed="rId13">
+                    <a:blip r:embed="rId16">
                       <a:extLst>
                         <a:ext uri="{28A0092B-C50C-407E-A947-70E740481C1C}">
                           <a14:useLocalDpi xmlns:a14="http://schemas.microsoft.com/office/drawing/2010/main" val="0"/>
@@ -12375,7 +15462,7 @@
         <wp:inline distT="0" distB="0" distL="0" distR="0" wp14:anchorId="16371C78" wp14:editId="5B4BF1E2">
           <wp:extent cx="1790700" cy="685800"/>
           <wp:effectExtent l="0" t="0" r="0" b="0"/>
-          <wp:docPr id="1900143774" name="Picture 1900143774"/>
+          <wp:docPr id="1777425466" name="Picture 1777425466"/>
           <wp:cNvGraphicFramePr/>
           <a:graphic xmlns:a="http://schemas.openxmlformats.org/drawingml/2006/main">
             <a:graphicData uri="http://schemas.openxmlformats.org/drawingml/2006/picture">
@@ -15635,9 +18722,9 @@
     <w:link w:val="ChaptertitleChar"/>
     <w:autoRedefine/>
     <w:qFormat/>
-    <w:rsid w:val="00D41F39"/>
+    <w:rsid w:val="00E330F5"/>
     <w:pPr>
-      <w:jc w:val="both"/>
+      <w:jc w:val="center"/>
     </w:pPr>
     <w:rPr>
       <w:rFonts w:ascii="Roboto" w:hAnsi="Roboto"/>
@@ -15651,7 +18738,7 @@
     <w:name w:val="Chapter title Char"/>
     <w:basedOn w:val="Heading1Char"/>
     <w:link w:val="Chaptertitle"/>
-    <w:rsid w:val="00D41F39"/>
+    <w:rsid w:val="00E330F5"/>
     <w:rPr>
       <w:rFonts w:ascii="Roboto" w:eastAsiaTheme="majorEastAsia" w:hAnsi="Roboto" w:cstheme="majorBidi"/>
       <w:b w:val="0"/>
@@ -15678,27 +18765,32 @@
     <w:link w:val="Chaptertitle1Char"/>
     <w:autoRedefine/>
     <w:qFormat/>
-    <w:rsid w:val="00D41F39"/>
+    <w:rsid w:val="00E330F5"/>
     <w:pPr>
       <w:spacing w:line="360" w:lineRule="auto"/>
+      <w:jc w:val="center"/>
     </w:pPr>
     <w:rPr>
       <w:rFonts w:ascii="Roboto" w:hAnsi="Roboto"/>
-      <w:sz w:val="30"/>
-      <w:szCs w:val="34"/>
+      <w:b/>
+      <w:bCs/>
+      <w:sz w:val="44"/>
+      <w:szCs w:val="48"/>
     </w:rPr>
   </w:style>
   <w:style w:type="character" w:customStyle="1" w:styleId="Chaptertitle1Char">
     <w:name w:val="Chapter title 1 Char"/>
     <w:basedOn w:val="TitleChar"/>
     <w:link w:val="Chaptertitle1"/>
-    <w:rsid w:val="00D41F39"/>
+    <w:rsid w:val="00E330F5"/>
     <w:rPr>
       <w:rFonts w:ascii="Roboto" w:eastAsiaTheme="majorEastAsia" w:hAnsi="Roboto" w:cstheme="majorBidi"/>
+      <w:b/>
+      <w:bCs/>
       <w:spacing w:val="-10"/>
       <w:kern w:val="28"/>
-      <w:sz w:val="30"/>
-      <w:szCs w:val="34"/>
+      <w:sz w:val="44"/>
+      <w:szCs w:val="48"/>
     </w:rPr>
   </w:style>
   <w:style w:type="character" w:customStyle="1" w:styleId="notion-enable-hover">
